--- a/filters/net.sf.okapi.filters.openxml.tests/output/PeekOpenXML_text_reference_v1_2.docx
+++ b/filters/net.sf.okapi.filters.openxml.tests/output/PeekOpenXML_text_reference_v1_2.docx
@@ -1057,12 +1057,21 @@
     </w:p>
     <w:p>
       <w:r>
-        <w:t xml:space="preserve">
-          <w:br/>
-          [MARKER_ISOLATED 0:&lt;w:r&gt;&lt;w:br w:type="page"/&gt;&lt;/w:r&gt;]
-          <w:br/>
-        </w:t>
-      </w:r>
+        <w:br w:type="page"/>
+      </w:r>
+    </w:p>
+    <w:p>
+      <w:pPr>
+        <w:sectPr>
+          <w:headerReference w:type="default" r:id="rId10"/>
+          <w:footerReference w:type="default" r:id="rId11"/>
+          <w:type w:val="continuous"/>
+          <w:pgSz w:w="12240" w:h="15840"/>
+          <w:pgMar w:top="1440" w:right="1440" w:bottom="1440" w:left="1440" w:header="720" w:footer="720" w:gutter="0"/>
+          <w:cols w:space="720"/>
+          <w:docGrid w:linePitch="360"/>
+        </w:sectPr>
+      </w:pPr>
     </w:p>
     <w:p>
       <w:r>
@@ -1074,35 +1083,64 @@
           [MARKER_OPENING 1:&lt;w:sectPr&gt;]
           <w:br/>
           <w:br/>
-          [MARKER_ISOLATED 2:&lt;w:headerReference w:type="default" r:id="rId10"/&gt;]
-          <w:br/>
-          <w:br/>
-          [MARKER_ISOLATED 3:&lt;w:footerReference w:type="default" r:id="rId11"/&gt;]
-          <w:br/>
-          <w:br/>
-          [MARKER_ISOLATED 4:&lt;w:type w:val="continuous"/&gt;]
-          <w:br/>
-          <w:br/>
-          [MARKER_ISOLATED 5:&lt;w:pgSz w:w="12240" w:h="15840"/&gt;]
-          <w:br/>
-          <w:br/>
-          [MARKER_ISOLATED 6:&lt;w:pgMar w:top="1440" w:right="1440" w:bottom="1440" w:left="1440" w:header="720" w:footer="720" w:gutter="0"/&gt;]
-          <w:br/>
-          <w:br/>
-          [MARKER_ISOLATED 7:&lt;w:cols w:space="720"/&gt;]
-          <w:br/>
-          <w:br/>
-          [MARKER_ISOLATED 8:&lt;w:docGrid w:linePitch="360"/&gt;]
-          <w:br/>
-          <w:br/>
-          [MARKER_CLOSING 9:&lt;/w:sectPr&gt;]
-          <w:br/>
-          <w:br/>
-          [MARKER_CLOSING 10:&lt;/w:pPr&gt;]
-          <w:br/>
-        </w:t>
-      </w:r>
-    </w:p>
+          [MARKER_ISOLATED 2:&lt;w:type w:val="continuous"/&gt;]
+          <w:br/>
+          <w:br/>
+          [MARKER_ISOLATED 3:&lt;w:pgSz w:w="12240" w:h="15840"/&gt;]
+          <w:br/>
+          <w:br/>
+          [MARKER_ISOLATED 4:&lt;w:pgMar w:top="1440" w:right="1440" w:bottom="1440" w:left="1440" w:header="720" w:footer="720" w:gutter="0"/&gt;]
+          <w:br/>
+          <w:br/>
+          [MARKER_ISOLATED 5:&lt;w:cols w:num="2" w:space="720"/&gt;]
+          <w:br/>
+          <w:br/>
+          [MARKER_ISOLATED 6:&lt;w:docGrid w:linePitch="360"/&gt;]
+          <w:br/>
+          <w:br/>
+          [MARKER_CLOSING 7:&lt;/w:sectPr&gt;]
+          <w:br/>
+          <w:br/>
+          [MARKER_CLOSING 8:&lt;/w:pPr&gt;]
+          <w:br/>
+          <w:br/>
+          [MARKER_OPENING 9:&lt;w:r&gt;&lt;w:lastRenderedPageBreak/&gt;&lt;w:t&gt;]
+          <w:br/>
+          isthay exttay ishay inhay otway olumnscay
+          <w:br/>
+          [MARKER_CLOSING 10:&lt;/w:t&gt;&lt;/w:r&gt;]
+          <w:br/>
+          <w:br/>
+          [MARKER_OPENING 11:-ERR:REF-NOT-FOUND-]
+          <w:br/>
+          .  
+          <w:br/>
+          [MARKER_CLOSING 12:&lt;/w:t&gt;&lt;/w:r&gt;]
+          <w:br/>
+          <w:br/>
+          [MARKER_OPENING 13:-ERR:REF-NOT-FOUND-]
+          <w:br/>
+          oremlay ipsumhay olorday itsay amethay, onsectetuercay adipiscinghay elithay. edsay accumsanhay ulvinarpay agnamay. uisday adipiscinghay urpistay edsay antehay. urabiturcay aceratplay elithay athay odiohay. edsay ulputatevay, acuslay estibulumvay osuerepay interdumhay, isinay eolay empersay acuslay, uisqay ornarehay islnay 
+          <w:br/>
+          [MARKER_CLOSING 14:&lt;/w:t&gt;&lt;/w:r&gt;]
+          <w:br/>
+          <w:br/>
+          [MARKER_OPENING 15:-ERR:REF-NOT-FOUND-]
+          <w:br/>
+          apiensay uthay elitvay. Inhay achay abitassehay ateaplay ictumstday. urabiturcay empersay auguehay elvay arcuhay. estibulumvay ullamcorperhay, urpistay edsay eleifendhay acilisisfay, iberolay etusmay incidunttay uamqay, ecnay ignissimday ustojay erathay ahay igulalay. ascray itsay amethay elisfay euhay islnay ultricieshay imperdiethay.
+          <w:br/>
+          [MARKER_CLOSING 16:&lt;/w:t&gt;&lt;/w:r&gt;]
+          <w:br/>
+          <w:br/>
+          [MARKER_OPENING 17:&lt;w:r&gt;&lt;w:rPr&gt;&lt;w:color w:val="595959" w:themeColor="text1" w:themeTint="A6"/&gt;&lt;/w:rPr&gt;&lt;w:t xml:space="preserve"&gt;]
+          <w:br/>
+          <w:br/>
+          [MARKER_CLOSING 18:&lt;/w:t&gt;&lt;/w:r&gt;]
+          <w:br/>
+        </w:t>
+      </w:r>
+    </w:p>
+    <w:p/>
     <w:p>
       <w:r>
         <w:t xml:space="preserve">
@@ -1110,62 +1148,100 @@
           [MARKER_OPENING 0:&lt;w:pPr&gt;]
           <w:br/>
           <w:br/>
-          [MARKER_OPENING 1:&lt;w:sectPr&gt;]
-          <w:br/>
-          <w:br/>
-          [MARKER_ISOLATED 2:&lt;w:type w:val="continuous"/&gt;]
-          <w:br/>
-          <w:br/>
-          [MARKER_ISOLATED 3:&lt;w:pgSz w:w="12240" w:h="15840"/&gt;]
-          <w:br/>
-          <w:br/>
-          [MARKER_ISOLATED 4:&lt;w:pgMar w:top="1440" w:right="1440" w:bottom="1440" w:left="1440" w:header="720" w:footer="720" w:gutter="0"/&gt;]
-          <w:br/>
-          <w:br/>
-          [MARKER_ISOLATED 5:&lt;w:cols w:num="2" w:space="720"/&gt;]
-          <w:br/>
-          <w:br/>
-          [MARKER_ISOLATED 6:&lt;w:docGrid w:linePitch="360"/&gt;]
-          <w:br/>
-          <w:br/>
-          [MARKER_CLOSING 7:&lt;/w:sectPr&gt;]
-          <w:br/>
-          <w:br/>
-          [MARKER_CLOSING 8:&lt;/w:pPr&gt;]
-          <w:br/>
-          <w:br/>
-          [MARKER_OPENING 9:&lt;w:r&gt;&lt;w:lastRenderedPageBreak/&gt;&lt;w:t&gt;]
-          <w:br/>
-          isthay exttay ishay inhay otway olumnscay
-          <w:br/>
-          [MARKER_CLOSING 10:&lt;/w:t&gt;&lt;/w:r&gt;]
-          <w:br/>
-          <w:br/>
-          [MARKER_OPENING 11:-ERR:REF-NOT-FOUND-]
-          <w:br/>
-          .  
-          <w:br/>
-          [MARKER_CLOSING 12:&lt;/w:t&gt;&lt;/w:r&gt;]
-          <w:br/>
-          <w:br/>
-          [MARKER_OPENING 13:-ERR:REF-NOT-FOUND-]
-          <w:br/>
-          oremlay ipsumhay olorday itsay amethay, onsectetuercay adipiscinghay elithay. edsay accumsanhay ulvinarpay agnamay. uisday adipiscinghay urpistay edsay antehay. urabiturcay aceratplay elithay athay odiohay. edsay ulputatevay, acuslay estibulumvay osuerepay interdumhay, isinay eolay empersay acuslay, uisqay ornarehay islnay 
+          [MARKER_OPENING 1:&lt;w:rPr&gt;]
+          <w:br/>
+          <w:br/>
+          [MARKER_ISOLATED 2:-ERR:REF-NOT-FOUND-]
+          <w:br/>
+          <w:br/>
+          [MARKER_CLOSING 3:&lt;/w:rPr&gt;]
+          <w:br/>
+          <w:br/>
+          [MARKER_CLOSING 4:&lt;/w:pPr&gt;]
+          <w:br/>
+          <w:br/>
+          [MARKER_ISOLATED 5:&lt;w:r&gt;&lt;w:rPr&gt;&lt;w:noProof/&gt;&lt;/w:rPr&gt;&lt;w:drawing&gt;&lt;wp:anchor distT="0" distB="0" distL="114300" distR="114300" simplePos="0" relativeHeight="251657216" behindDoc="0" locked="0" layoutInCell="1" allowOverlap="1"&gt;&lt;wp:simplePos x="0" y="0"/&gt;&lt;wp:positionH relativeFrom="column"&gt;&lt;wp:posOffset&gt;3409950&lt;/wp:posOffset&gt;&lt;/wp:positionH&gt;&lt;wp:positionV relativeFrom="paragraph"&gt;&lt;wp:posOffset&gt;323215&lt;/wp:posOffset&gt;&lt;/wp:positionV&gt;&lt;wp:extent cx="1304925" cy="1304925"/&gt;&lt;wp:effectExtent l="0" t="0" r="0" b="0"/&gt;&lt;wp:wrapSquare wrapText="bothSides"/&gt;&lt;wp:docPr id="1" -ERR:REF-NOT-FOUND- descr="statue_by_nicu.png"/&gt;&lt;wp:cNvGraphicFramePr&gt;&lt;a:graphicFrameLocks xmlns:a="http://schemas.openxmlformats.org/drawingml/2006/main" noChangeAspect="1"/&gt;&lt;/wp:cNvGraphicFramePr&gt;&lt;a:graphic xmlns:a="http://schemas.openxmlformats.org/drawingml/2006/main"&gt;&lt;a:graphicData uri="http://schemas.openxmlformats.org/drawingml/2006/picture"&gt;&lt;pic:pic xmlns:pic="http://schemas.openxmlformats.org/drawingml/2006/picture"&gt;&lt;pic:nvPicPr&gt;&lt;pic:cNvPr id="0" -ERR:REF-NOT-FOUND-/&gt;&lt;pic:cNvPicPr/&gt;&lt;/pic:nvPicPr&gt;&lt;pic:blipFill&gt;&lt;a:blip r:embed="rId12"/&gt;&lt;a:stretch&gt;&lt;a:fillRect/&gt;&lt;/a:stretch&gt;&lt;/pic:blipFill&gt;&lt;pic:spPr&gt;&lt;a:xfrm&gt;&lt;a:off x="0" y="0"/&gt;&lt;a:ext cx="1304925" cy="1304925"/&gt;&lt;/a:xfrm&gt;&lt;a:prstGeom prst="rect"&gt;&lt;a:avLst/&gt;&lt;/a:prstGeom&gt;&lt;/pic:spPr&gt;&lt;/pic:pic&gt;&lt;/a:graphicData&gt;&lt;/a:graphic&gt;&lt;/wp:anchor&gt;&lt;/w:drawing&gt;&lt;/w:r&gt;]
+          <w:br/>
+          <w:br/>
+          [MARKER_OPENING 6:&lt;w:r&gt;&lt;w:t xml:space="preserve"&gt;]
+          <w:br/>
+          otay ethay ightray 
+          <w:br/>
+          [MARKER_CLOSING 7:&lt;/w:t&gt;&lt;/w:r&gt;]
+          <w:br/>
+          <w:br/>
+          [MARKER_OPENING 8:&lt;w:r&gt;&lt;w:t xml:space="preserve"&gt;]
+          <w:br/>
+          ishay ahay pngay 
+          <w:br/>
+          [MARKER_CLOSING 9:&lt;/w:t&gt;&lt;/w:r&gt;]
+          <w:br/>
+          <w:br/>
+          [MARKER_OPENING 10:&lt;w:r&gt;&lt;w:t&gt;]
+          <w:br/>
+          (
+          <w:br/>
+          [MARKER_CLOSING 11:&lt;/w:t&gt;&lt;/w:r&gt;]
+          <w:br/>
+          <w:br/>
+          [MARKER_OPENING 12:&lt;w:hyperlink r:id="rId13" w:history="1"&gt;]
+          <w:br/>
+          <w:br/>
+          [MARKER_OPENING 13:&lt;w:r&gt;&lt;w:rPr&gt;&lt;w:rStyle w:val="Hyperlink"/&gt;&lt;/w:rPr&gt;&lt;w:t xml:space="preserve"&gt;]
+          <w:br/>
+          byay 
           <w:br/>
           [MARKER_CLOSING 14:&lt;/w:t&gt;&lt;/w:r&gt;]
           <w:br/>
           <w:br/>
-          [MARKER_OPENING 15:-ERR:REF-NOT-FOUND-]
-          <w:br/>
-          apiensay uthay elitvay. Inhay achay abitassehay ateaplay ictumstday. urabiturcay empersay auguehay elvay arcuhay. estibulumvay ullamcorperhay, urpistay edsay eleifendhay acilisisfay, iberolay etusmay incidunttay uamqay, ecnay ignissimday ustojay erathay ahay igulalay. ascray itsay amethay elisfay euhay islnay ultricieshay imperdiethay.
-          <w:br/>
-          [MARKER_CLOSING 16:&lt;/w:t&gt;&lt;/w:r&gt;]
-          <w:br/>
-          <w:br/>
-          [MARKER_OPENING 17:&lt;w:r&gt;&lt;w:rPr&gt;&lt;w:color w:val="595959" w:themeColor="text1" w:themeTint="A6"/&gt;&lt;/w:rPr&gt;&lt;w:t xml:space="preserve"&gt;]
-          <w:br/>
-          <w:br/>
-          [MARKER_CLOSING 18:&lt;/w:t&gt;&lt;/w:r&gt;]
+          [MARKER_ISOLATED 15:&lt;w:proofErr w:type="spellStart"/&gt;]
+          <w:br/>
+          <w:br/>
+          [MARKER_OPENING 16:&lt;w:r&gt;&lt;w:rPr&gt;&lt;w:rStyle w:val="Hyperlink"/&gt;&lt;/w:rPr&gt;&lt;w:t&gt;]
+          <w:br/>
+          icunay
+          <w:br/>
+          [MARKER_CLOSING 17:&lt;/w:t&gt;&lt;/w:r&gt;]
+          <w:br/>
+          <w:br/>
+          [MARKER_ISOLATED 18:&lt;w:proofErr w:type="spellEnd"/&gt;]
+          <w:br/>
+          <w:br/>
+          [MARKER_CLOSING 19:&lt;/w:hyperlink&gt;]
+          <w:br/>
+          <w:br/>
+          [MARKER_OPENING 20:&lt;w:r&gt;&lt;w:t xml:space="preserve"&gt;]
+          <w:br/>
+          ) 
+          <w:br/>
+          [MARKER_CLOSING 21:&lt;/w:t&gt;&lt;/w:r&gt;]
+          <w:br/>
+          <w:br/>
+          [MARKER_OPENING 22:&lt;w:r&gt;&lt;w:t&gt;]
+          <w:br/>
+          ithway ansparencytray
+          <w:br/>
+          [MARKER_CLOSING 23:&lt;/w:t&gt;&lt;/w:r&gt;]
+          <w:br/>
+          <w:br/>
+          [MARKER_OPENING 24:&lt;w:r&gt;&lt;w:t xml:space="preserve"&gt;]
+          <w:br/>
+           ithway uaresqay exttay appingwray.   
+          <w:br/>
+          [MARKER_CLOSING 25:&lt;/w:t&gt;&lt;/w:r&gt;]
+          <w:br/>
+          <w:br/>
+          [MARKER_OPENING 26:-ERR:REF-NOT-FOUND-]
+          <w:br/>
+          oremlay ipsumhay olorday itsay amethay, onsectetuercay adipiscinghay elithay. edsay accumsanhay ulvinarpay agnamay. uisday adipiscinghay urpistay edsay antehay. urabiturcay aceratplay elithay athay odiohay. edsay ulputatevay, acuslay estibulumvay osuerepay interdumhay, isinay eolay empersay acuslay, uisqay ornarehay islnay apiensay uthay elitvay. Inhay achay abitassehay ateaplay ictumstday. urabiturcay empersay auguehay elvay arcuhay. estibulumvay ullamcorperhay, urpistay edsay eleifendhay acilisisfay, iberolay etusmay incidunttay uamqay, ecnay ignissimday ustojay erathay ahay igulalay. ascray itsay amethay elisfay euhay islnay ultricieshay imperdiethay. onecday ortortay. oremlay ipsumhay olorday itsay amethay, onsectetuercay adipiscinghay elithay. ellentesquepay utrumray ommodocay elisfay. uscefay edsay etusmay idhay ipsumhay empersay onsequatcay. orbimay etusmay. edsay eroshay oremlay, avidagray athay, ulputatevay ahay, acinialay elvay, elitvay.
+          <w:br/>
+          [MARKER_CLOSING 27:&lt;/w:t&gt;&lt;/w:r&gt;]
+          <w:br/>
+          <w:br/>
+          [MARKER_OPENING 28:-ERR:REF-NOT-FOUND-]
+          <w:br/>
+          <w:br/>
+          [MARKER_CLOSING 29:&lt;/w:t&gt;&lt;/w:r&gt;]
           <w:br/>
         </w:t>
       </w:r>
@@ -1175,156 +1251,70 @@
       <w:r>
         <w:t xml:space="preserve">
           <w:br/>
-          [MARKER_OPENING 0:&lt;w:pPr&gt;]
-          <w:br/>
-          <w:br/>
-          [MARKER_OPENING 1:&lt;w:rPr&gt;]
-          <w:br/>
-          <w:br/>
-          [MARKER_ISOLATED 2:-ERR:REF-NOT-FOUND-]
-          <w:br/>
-          <w:br/>
-          [MARKER_CLOSING 3:&lt;/w:rPr&gt;]
-          <w:br/>
-          <w:br/>
-          [MARKER_CLOSING 4:&lt;/w:pPr&gt;]
-          <w:br/>
-          <w:br/>
-          [MARKER_ISOLATED 5:&lt;w:r&gt;&lt;w:rPr&gt;&lt;w:noProof/&gt;&lt;/w:rPr&gt;&lt;w:drawing&gt;&lt;wp:anchor distT="0" distB="0" distL="114300" distR="114300" simplePos="0" relativeHeight="251657216" behindDoc="0" locked="0" layoutInCell="1" allowOverlap="1"&gt;&lt;wp:simplePos x="0" y="0"/&gt;&lt;wp:positionH relativeFrom="column"&gt;&lt;wp:posOffset&gt;3409950&lt;/wp:posOffset&gt;&lt;/wp:positionH&gt;&lt;wp:positionV relativeFrom="paragraph"&gt;&lt;wp:posOffset&gt;323215&lt;/wp:posOffset&gt;&lt;/wp:positionV&gt;&lt;wp:extent cx="1304925" cy="1304925"/&gt;&lt;wp:effectExtent l="0" t="0" r="0" b="0"/&gt;&lt;wp:wrapSquare wrapText="bothSides"/&gt;&lt;wp:docPr id="1" -ERR:REF-NOT-FOUND- descr="statue_by_nicu.png"/&gt;&lt;wp:cNvGraphicFramePr&gt;&lt;a:graphicFrameLocks xmlns:a="http://schemas.openxmlformats.org/drawingml/2006/main" noChangeAspect="1"/&gt;&lt;/wp:cNvGraphicFramePr&gt;&lt;a:graphic xmlns:a="http://schemas.openxmlformats.org/drawingml/2006/main"&gt;&lt;a:graphicData uri="http://schemas.openxmlformats.org/drawingml/2006/picture"&gt;&lt;pic:pic xmlns:pic="http://schemas.openxmlformats.org/drawingml/2006/picture"&gt;&lt;pic:nvPicPr&gt;&lt;pic:cNvPr id="0" -ERR:REF-NOT-FOUND-/&gt;&lt;pic:cNvPicPr/&gt;&lt;/pic:nvPicPr&gt;&lt;pic:blipFill&gt;&lt;a:blip r:embed="rId12"/&gt;&lt;a:stretch&gt;&lt;a:fillRect/&gt;&lt;/a:stretch&gt;&lt;/pic:blipFill&gt;&lt;pic:spPr&gt;&lt;a:xfrm&gt;&lt;a:off x="0" y="0"/&gt;&lt;a:ext cx="1304925" cy="1304925"/&gt;&lt;/a:xfrm&gt;&lt;a:prstGeom prst="rect"&gt;&lt;a:avLst/&gt;&lt;/a:prstGeom&gt;&lt;/pic:spPr&gt;&lt;/pic:pic&gt;&lt;/a:graphicData&gt;&lt;/a:graphic&gt;&lt;/wp:anchor&gt;&lt;/w:drawing&gt;&lt;/w:r&gt;]
+          [MARKER_OPENING 0:&lt;w:r&gt;&lt;w:t&gt;]
+          <w:br/>
+          ollowingfay ishay ahay astedpay Excelhay ocumentday
+          <w:br/>
+          [MARKER_CLOSING 1:&lt;/w:t&gt;&lt;/w:r&gt;]
+          <w:br/>
+          <w:br/>
+          [MARKER_OPENING 2:&lt;w:r&gt;&lt;w:t xml:space="preserve"&gt;]
+          <w:br/>
+           ithway ahay ewfay eadsheetspray
+          <w:br/>
+          [MARKER_CLOSING 3:&lt;/w:t&gt;&lt;/w:r&gt;]
+          <w:br/>
+          <w:br/>
+          [MARKER_OPENING 4:&lt;w:r&gt;&lt;w:t xml:space="preserve"&gt;]
+          <w:br/>
+           eaturesfay
+          <w:br/>
+          [MARKER_CLOSING 5:&lt;/w:t&gt;&lt;/w:r&gt;]
           <w:br/>
           <w:br/>
           [MARKER_OPENING 6:&lt;w:r&gt;&lt;w:t xml:space="preserve"&gt;]
           <w:br/>
-          otay ethay ightray 
+           includinghay ormulasfay andhay ahay artchay
           <w:br/>
           [MARKER_CLOSING 7:&lt;/w:t&gt;&lt;/w:r&gt;]
           <w:br/>
           <w:br/>
-          [MARKER_OPENING 8:&lt;w:r&gt;&lt;w:t xml:space="preserve"&gt;]
-          <w:br/>
-          ishay ahay pngay 
+          [MARKER_OPENING 8:&lt;w:r&gt;&lt;w:t&gt;]
+          <w:br/>
+          :
           <w:br/>
           [MARKER_CLOSING 9:&lt;/w:t&gt;&lt;/w:r&gt;]
           <w:br/>
-          <w:br/>
-          [MARKER_OPENING 10:&lt;w:r&gt;&lt;w:t&gt;]
-          <w:br/>
-          (
-          <w:br/>
-          [MARKER_CLOSING 11:&lt;/w:t&gt;&lt;/w:r&gt;]
-          <w:br/>
-          <w:br/>
-          [MARKER_OPENING 12:&lt;w:hyperlink r:id="rId13" w:history="1"&gt;]
-          <w:br/>
-          <w:br/>
-          [MARKER_OPENING 13:&lt;w:r&gt;&lt;w:rPr&gt;&lt;w:rStyle w:val="Hyperlink"/&gt;&lt;/w:rPr&gt;&lt;w:t xml:space="preserve"&gt;]
-          <w:br/>
-          byay 
-          <w:br/>
-          [MARKER_CLOSING 14:&lt;/w:t&gt;&lt;/w:r&gt;]
-          <w:br/>
-          <w:br/>
-          [MARKER_ISOLATED 15:&lt;w:proofErr w:type="spellStart"/&gt;]
-          <w:br/>
-          <w:br/>
-          [MARKER_OPENING 16:&lt;w:r&gt;&lt;w:rPr&gt;&lt;w:rStyle w:val="Hyperlink"/&gt;&lt;/w:rPr&gt;&lt;w:t&gt;]
-          <w:br/>
-          icunay
-          <w:br/>
-          [MARKER_CLOSING 17:&lt;/w:t&gt;&lt;/w:r&gt;]
-          <w:br/>
-          <w:br/>
-          [MARKER_ISOLATED 18:&lt;w:proofErr w:type="spellEnd"/&gt;]
-          <w:br/>
-          <w:br/>
-          [MARKER_CLOSING 19:&lt;/w:hyperlink&gt;]
-          <w:br/>
-          <w:br/>
-          [MARKER_OPENING 20:&lt;w:r&gt;&lt;w:t xml:space="preserve"&gt;]
-          <w:br/>
-          ) 
-          <w:br/>
-          [MARKER_CLOSING 21:&lt;/w:t&gt;&lt;/w:r&gt;]
-          <w:br/>
-          <w:br/>
-          [MARKER_OPENING 22:&lt;w:r&gt;&lt;w:t&gt;]
-          <w:br/>
-          ithway ansparencytray
-          <w:br/>
-          [MARKER_CLOSING 23:&lt;/w:t&gt;&lt;/w:r&gt;]
-          <w:br/>
-          <w:br/>
-          [MARKER_OPENING 24:&lt;w:r&gt;&lt;w:t xml:space="preserve"&gt;]
-          <w:br/>
-           ithway uaresqay exttay appingwray.   
-          <w:br/>
-          [MARKER_CLOSING 25:&lt;/w:t&gt;&lt;/w:r&gt;]
-          <w:br/>
-          <w:br/>
-          [MARKER_OPENING 26:-ERR:REF-NOT-FOUND-]
-          <w:br/>
-          oremlay ipsumhay olorday itsay amethay, onsectetuercay adipiscinghay elithay. edsay accumsanhay ulvinarpay agnamay. uisday adipiscinghay urpistay edsay antehay. urabiturcay aceratplay elithay athay odiohay. edsay ulputatevay, acuslay estibulumvay osuerepay interdumhay, isinay eolay empersay acuslay, uisqay ornarehay islnay apiensay uthay elitvay. Inhay achay abitassehay ateaplay ictumstday. urabiturcay empersay auguehay elvay arcuhay. estibulumvay ullamcorperhay, urpistay edsay eleifendhay acilisisfay, iberolay etusmay incidunttay uamqay, ecnay ignissimday ustojay erathay ahay igulalay. ascray itsay amethay elisfay euhay islnay ultricieshay imperdiethay. onecday ortortay. oremlay ipsumhay olorday itsay amethay, onsectetuercay adipiscinghay elithay. ellentesquepay utrumray ommodocay elisfay. uscefay edsay etusmay idhay ipsumhay empersay onsequatcay. orbimay etusmay. edsay eroshay oremlay, avidagray athay, ulputatevay ahay, acinialay elvay, elitvay.
-          <w:br/>
-          [MARKER_CLOSING 27:&lt;/w:t&gt;&lt;/w:r&gt;]
-          <w:br/>
-          <w:br/>
-          [MARKER_OPENING 28:-ERR:REF-NOT-FOUND-]
-          <w:br/>
-          <w:br/>
-          [MARKER_CLOSING 29:&lt;/w:t&gt;&lt;/w:r&gt;]
-          <w:br/>
-        </w:t>
-      </w:r>
-    </w:p>
-    <w:p/>
-    <w:p>
-      <w:r>
-        <w:t xml:space="preserve">
-          <w:br/>
-          [MARKER_OPENING 0:&lt;w:r&gt;&lt;w:t&gt;]
-          <w:br/>
-          ollowingfay ishay ahay astedpay Excelhay ocumentday
-          <w:br/>
-          [MARKER_CLOSING 1:&lt;/w:t&gt;&lt;/w:r&gt;]
-          <w:br/>
-          <w:br/>
-          [MARKER_OPENING 2:&lt;w:r&gt;&lt;w:t xml:space="preserve"&gt;]
-          <w:br/>
-           ithway ahay ewfay eadsheetspray
-          <w:br/>
-          [MARKER_CLOSING 3:&lt;/w:t&gt;&lt;/w:r&gt;]
-          <w:br/>
-          <w:br/>
-          [MARKER_OPENING 4:&lt;w:r&gt;&lt;w:t xml:space="preserve"&gt;]
-          <w:br/>
-           eaturesfay
-          <w:br/>
-          [MARKER_CLOSING 5:&lt;/w:t&gt;&lt;/w:r&gt;]
-          <w:br/>
-          <w:br/>
-          [MARKER_OPENING 6:&lt;w:r&gt;&lt;w:t xml:space="preserve"&gt;]
-          <w:br/>
-           includinghay ormulasfay andhay ahay artchay
-          <w:br/>
-          [MARKER_CLOSING 7:&lt;/w:t&gt;&lt;/w:r&gt;]
-          <w:br/>
-          <w:br/>
-          [MARKER_OPENING 8:&lt;w:r&gt;&lt;w:t&gt;]
-          <w:br/>
-          :
-          <w:br/>
-          [MARKER_CLOSING 9:&lt;/w:t&gt;&lt;/w:r&gt;]
-          <w:br/>
-        </w:t>
-      </w:r>
-    </w:p>
-    <w:p>
-      <w:r>
-        <w:t xml:space="preserve">
-          <w:br/>
-          [MARKER_ISOLATED 0:&lt;w:r&gt;&lt;w:object w:dxaOrig="3915" w:dyaOrig="3243"&gt;&lt;v:shapetype id="_x0000_t75" coordsize="21600,21600" o:spt="75" o:preferrelative="t" path="m@4@5l@4@11@9@11@9@5xe" filled="f" stroked="f"&gt;&lt;v:stroke joinstyle="miter"/&gt;&lt;v:formulas&gt;&lt;v:f eqn="if lineDrawn pixelLineWidth 0"/&gt;&lt;v:f eqn="sum @0 1 0"/&gt;&lt;v:f eqn="sum 0 0 @1"/&gt;&lt;v:f eqn="prod @2 1 2"/&gt;&lt;v:f eqn="prod @3 21600 pixelWidth"/&gt;&lt;v:f eqn="prod @3 21600 pixelHeight"/&gt;&lt;v:f eqn="sum @0 0 1"/&gt;&lt;v:f eqn="prod @6 1 2"/&gt;&lt;v:f eqn="prod @7 21600 pixelWidth"/&gt;&lt;v:f eqn="sum @8 21600 0"/&gt;&lt;v:f eqn="prod @7 21600 pixelHeight"/&gt;&lt;v:f eqn="sum @10 21600 0"/&gt;&lt;/v:formulas&gt;&lt;v:path o:extrusionok="f" gradientshapeok="t" o:connecttype="rect"/&gt;&lt;o:lock v:ext="edit" aspectratio="t"/&gt;&lt;/v:shapetype&gt;&lt;v:shape id="_x0000_i1025" type="#_x0000_t75" style="width:195.3pt;height:233.4pt" o:ole=""&gt;&lt;v:imagedata r:id="rId14" o:title=""/&gt;&lt;/v:shape&gt;&lt;o:OLEObject Type="Embed" ProgID="Excel.Sheet.12" ShapeID="_x0000_i1025" DrawAspect="Content" ObjectID="_1266294917" r:id="rId15"/&gt;&lt;/w:object&gt;&lt;/w:r&gt;]
-          <w:br/>
-        </w:t>
+        </w:t>
+      </w:r>
+    </w:p>
+    <w:p>
+      <w:r>
+        <w:object w:dxaOrig="3915" w:dyaOrig="3243">
+          <v:shapetype id="_x0000_t75" coordsize="21600,21600" o:spt="75" o:preferrelative="t" path="m@4@5l@4@11@9@11@9@5xe" filled="f" stroked="f">
+            <v:stroke joinstyle="miter"/>
+            <v:formulas>
+              <v:f eqn="if lineDrawn pixelLineWidth 0"/>
+              <v:f eqn="sum @0 1 0"/>
+              <v:f eqn="sum 0 0 @1"/>
+              <v:f eqn="prod @2 1 2"/>
+              <v:f eqn="prod @3 21600 pixelWidth"/>
+              <v:f eqn="prod @3 21600 pixelHeight"/>
+              <v:f eqn="sum @0 0 1"/>
+              <v:f eqn="prod @6 1 2"/>
+              <v:f eqn="prod @7 21600 pixelWidth"/>
+              <v:f eqn="sum @8 21600 0"/>
+              <v:f eqn="prod @7 21600 pixelHeight"/>
+              <v:f eqn="sum @10 21600 0"/>
+            </v:formulas>
+            <v:path o:extrusionok="f" gradientshapeok="t" o:connecttype="rect"/>
+            <o:lock v:ext="edit" aspectratio="t"/>
+          </v:shapetype>
+          <v:shape id="_x0000_i1025" type="#_x0000_t75" style="width:195.3pt;height:233.4pt" o:ole="">
+            <v:imagedata r:id="rId14" o:title=""/>
+          </v:shape>
+          <o:OLEObject Type="Embed" ProgID="Excel.Sheet.12" ShapeID="_x0000_i1025" DrawAspect="Content" ObjectID="_1266294917" r:id="rId15"/>
+        </w:object>
       </w:r>
     </w:p>
     <w:p>
@@ -1733,41 +1723,21 @@
 <w:endnotes xmlns:ve="http://schemas.openxmlformats.org/markup-compatibility/2006" xmlns:o="urn:schemas-microsoft-com:office:office" xmlns:r="http://schemas.openxmlformats.org/officeDocument/2006/relationships" xmlns:m="http://schemas.openxmlformats.org/officeDocument/2006/math" xmlns:v="urn:schemas-microsoft-com:vml" xmlns:wp="http://schemas.openxmlformats.org/drawingml/2006/wordprocessingDrawing" xmlns:w10="urn:schemas-microsoft-com:office:word" xmlns:w="http://schemas.openxmlformats.org/wordprocessingml/2006/main" xmlns:wne="http://schemas.microsoft.com/office/word/2006/wordml">
   <w:endnote w:type="separator" w:id="0">
     <w:p>
-      <w:r>
-        <w:t xml:space="preserve">
-          <w:br/>
-          [MARKER_OPENING 0:&lt;w:pPr&gt;]
-          <w:br/>
-          <w:br/>
-          [MARKER_ISOLATED 1:&lt;w:spacing w:after="0" w:line="240" w:lineRule="auto"/&gt;]
-          <w:br/>
-          <w:br/>
-          [MARKER_CLOSING 2:&lt;/w:pPr&gt;]
-          <w:br/>
-          <w:br/>
-          [MARKER_ISOLATED 3:&lt;w:r&gt;&lt;w:separator/&gt;&lt;/w:r&gt;]
-          <w:br/>
-        </w:t>
+      <w:pPr>
+        <w:spacing w:after="0" w:line="240" w:lineRule="auto"/>
+      </w:pPr>
+      <w:r>
+        <w:separator/>
       </w:r>
     </w:p>
   </w:endnote>
   <w:endnote w:type="continuationSeparator" w:id="1">
     <w:p>
-      <w:r>
-        <w:t xml:space="preserve">
-          <w:br/>
-          [MARKER_OPENING 0:&lt;w:pPr&gt;]
-          <w:br/>
-          <w:br/>
-          [MARKER_ISOLATED 1:&lt;w:spacing w:after="0" w:line="240" w:lineRule="auto"/&gt;]
-          <w:br/>
-          <w:br/>
-          [MARKER_CLOSING 2:&lt;/w:pPr&gt;]
-          <w:br/>
-          <w:br/>
-          [MARKER_ISOLATED 3:&lt;w:r&gt;&lt;w:continuationSeparator/&gt;&lt;/w:r&gt;]
-          <w:br/>
-        </w:t>
+      <w:pPr>
+        <w:spacing w:after="0" w:line="240" w:lineRule="auto"/>
+      </w:pPr>
+      <w:r>
+        <w:continuationSeparator/>
       </w:r>
     </w:p>
   </w:endnote>
@@ -1812,19 +1782,9 @@
     </w:r>
   </w:p>
   <w:p>
-    <w:r>
-      <w:t xml:space="preserve">
-        <w:br/>
-        [MARKER_OPENING 0:&lt;w:pPr&gt;]
-        <w:br/>
-        <w:br/>
-        [MARKER_ISOLATED 1:&lt;w:pStyle w:val="Footer"/&gt;]
-        <w:br/>
-        <w:br/>
-        [MARKER_CLOSING 2:&lt;/w:pPr&gt;]
-        <w:br/>
-      </w:t>
-    </w:r>
+    <w:pPr>
+      <w:pStyle w:val="Footer"/>
+    </w:pPr>
   </w:p>
 </w:ftr>
 </file>
@@ -1867,19 +1827,9 @@
     </w:r>
   </w:p>
   <w:p>
-    <w:r>
-      <w:t xml:space="preserve">
-        <w:br/>
-        [MARKER_OPENING 0:&lt;w:pPr&gt;]
-        <w:br/>
-        <w:br/>
-        [MARKER_ISOLATED 1:&lt;w:pStyle w:val="Footer"/&gt;]
-        <w:br/>
-        <w:br/>
-        [MARKER_CLOSING 2:&lt;/w:pPr&gt;]
-        <w:br/>
-      </w:t>
-    </w:r>
+    <w:pPr>
+      <w:pStyle w:val="Footer"/>
+    </w:pPr>
   </w:p>
 </w:ftr>
 </file>
@@ -1888,41 +1838,21 @@
 <w:footnotes xmlns:ve="http://schemas.openxmlformats.org/markup-compatibility/2006" xmlns:o="urn:schemas-microsoft-com:office:office" xmlns:r="http://schemas.openxmlformats.org/officeDocument/2006/relationships" xmlns:m="http://schemas.openxmlformats.org/officeDocument/2006/math" xmlns:v="urn:schemas-microsoft-com:vml" xmlns:wp="http://schemas.openxmlformats.org/drawingml/2006/wordprocessingDrawing" xmlns:w10="urn:schemas-microsoft-com:office:word" xmlns:w="http://schemas.openxmlformats.org/wordprocessingml/2006/main" xmlns:wne="http://schemas.microsoft.com/office/word/2006/wordml">
   <w:footnote w:type="separator" w:id="0">
     <w:p>
-      <w:r>
-        <w:t xml:space="preserve">
-          <w:br/>
-          [MARKER_OPENING 0:&lt;w:pPr&gt;]
-          <w:br/>
-          <w:br/>
-          [MARKER_ISOLATED 1:&lt;w:spacing w:after="0" w:line="240" w:lineRule="auto"/&gt;]
-          <w:br/>
-          <w:br/>
-          [MARKER_CLOSING 2:&lt;/w:pPr&gt;]
-          <w:br/>
-          <w:br/>
-          [MARKER_ISOLATED 3:&lt;w:r&gt;&lt;w:separator/&gt;&lt;/w:r&gt;]
-          <w:br/>
-        </w:t>
+      <w:pPr>
+        <w:spacing w:after="0" w:line="240" w:lineRule="auto"/>
+      </w:pPr>
+      <w:r>
+        <w:separator/>
       </w:r>
     </w:p>
   </w:footnote>
   <w:footnote w:type="continuationSeparator" w:id="1">
     <w:p>
-      <w:r>
-        <w:t xml:space="preserve">
-          <w:br/>
-          [MARKER_OPENING 0:&lt;w:pPr&gt;]
-          <w:br/>
-          <w:br/>
-          [MARKER_ISOLATED 1:&lt;w:spacing w:after="0" w:line="240" w:lineRule="auto"/&gt;]
-          <w:br/>
-          <w:br/>
-          [MARKER_CLOSING 2:&lt;/w:pPr&gt;]
-          <w:br/>
-          <w:br/>
-          [MARKER_ISOLATED 3:&lt;w:r&gt;&lt;w:continuationSeparator/&gt;&lt;/w:r&gt;]
-          <w:br/>
-        </w:t>
+      <w:pPr>
+        <w:spacing w:after="0" w:line="240" w:lineRule="auto"/>
+      </w:pPr>
+      <w:r>
+        <w:continuationSeparator/>
       </w:r>
     </w:p>
   </w:footnote>

--- a/filters/net.sf.okapi.filters.openxml.tests/output/PeekOpenXML_text_reference_v1_2.docx
+++ b/filters/net.sf.okapi.filters.openxml.tests/output/PeekOpenXML_text_reference_v1_2.docx
@@ -464,174 +464,113 @@
     <w:p>
       <w:r>
         <w:t xml:space="preserve">
-          <w:br/>
-          [MARKER_OPENING 0:&lt;w:pPr&gt;]
-          <w:br/>
-          <w:br/>
-          [MARKER_ISOLATED 1:&lt;w:ind w:left="1440" w:right="1440"/&gt;]
-          <w:br/>
-          <w:br/>
-          [MARKER_OPENING 2:&lt;w:rPr&gt;]
-          <w:br/>
-          <w:br/>
-          [MARKER_ISOLATED 3:&lt;w:color w:val="7F7F7F" w:themeColor="text1" w:themeTint="80"/&gt;]
-          <w:br/>
-          <w:br/>
-          [MARKER_ISOLATED 4:-ERR:REF-NOT-FOUND-]
-          <w:br/>
-          <w:br/>
-          [MARKER_CLOSING 5:&lt;/w:rPr&gt;]
-          <w:br/>
-          <w:br/>
-          [MARKER_CLOSING 6:&lt;/w:pPr&gt;]
-          <w:br/>
-          <w:br/>
-          [MARKER_OPENING 7:&lt;w:r&gt;&lt;w:t xml:space="preserve"&gt;]
-          <w:br/>
           isthay aragraphpay 
           <w:br/>
-          [MARKER_CLOSING 8:&lt;/w:t&gt;&lt;/w:r&gt;]
-          <w:br/>
-          <w:br/>
-          [MARKER_OPENING 9:&lt;w:r&gt;&lt;w:t xml:space="preserve"&gt;]
+          [MARKER_OPENING 0:&lt;w:r&gt;&lt;w:t xml:space="preserve"&gt;]
           <w:br/>
           ishay 
           <w:br/>
-          [MARKER_CLOSING 10:&lt;/w:t&gt;&lt;/w:r&gt;]
-          <w:br/>
-          <w:br/>
-          [MARKER_OPENING 11:&lt;w:r&gt;&lt;w:t&gt;]
+          [MARKER_CLOSING 1:&lt;/w:t&gt;&lt;/w:r&gt;]
+          <w:br/>
+          <w:br/>
+          [MARKER_OPENING 2:&lt;w:r&gt;&lt;w:t&gt;]
           <w:br/>
           indenthay
           <w:br/>
-          [MARKER_CLOSING 12:&lt;/w:t&gt;&lt;/w:r&gt;]
-          <w:br/>
-          <w:br/>
-          [MARKER_OPENING 13:&lt;w:r&gt;&lt;w:t xml:space="preserve"&gt;]
+          [MARKER_CLOSING 3:&lt;/w:t&gt;&lt;/w:r&gt;]
+          <w:br/>
+          <w:br/>
+          [MARKER_OPENING 4:&lt;w:r&gt;&lt;w:t xml:space="preserve"&gt;]
           <w:br/>
           edhay eftlay 1 inchhay andhay ightray 1 inchhay.  
           <w:br/>
-          [MARKER_CLOSING 14:&lt;/w:t&gt;&lt;/w:r&gt;]
-          <w:br/>
-          <w:br/>
-          [MARKER_OPENING 15:-ERR:REF-NOT-FOUND-]
+          [MARKER_CLOSING 5:&lt;/w:t&gt;&lt;/w:r&gt;]
+          <w:br/>
+          <w:br/>
+          [MARKER_OPENING 6:-ERR:REF-NOT-FOUND-]
           <w:br/>
           oremlay ipsumhay olorday itsay amethay, onsectetuercay adipiscinghay elithay. aurismay ellentesquepay ullanay ecnay esthay.
           <w:br/>
-          [MARKER_CLOSING 16:&lt;/w:t&gt;&lt;/w:r&gt;]
-          <w:br/>
-        </w:t>
-      </w:r>
-    </w:p>
-    <w:p>
-      <w:r>
-        <w:t xml:space="preserve">
-          <w:br/>
-          [MARKER_OPENING 0:&lt;w:pPr&gt;]
-          <w:br/>
-          <w:br/>
-          [MARKER_ISOLATED 1:&lt;w:jc w:val="center"/&gt;]
-          <w:br/>
-          <w:br/>
-          [MARKER_CLOSING 2:&lt;/w:pPr&gt;]
-          <w:br/>
-          <w:br/>
-          [MARKER_OPENING 3:&lt;w:r&gt;&lt;w:t xml:space="preserve"&gt;]
+          [MARKER_CLOSING 7:&lt;/w:t&gt;&lt;/w:r&gt;]
+          <w:br/>
+        </w:t>
+      </w:r>
+    </w:p>
+    <w:p>
+      <w:r>
+        <w:t xml:space="preserve">
+          <w:br/>
+          [MARKER_OPENING 0:&lt;w:r&gt;&lt;w:t xml:space="preserve"&gt;]
           <w:br/>
           isthay aragraphpay 
           <w:br/>
-          [MARKER_CLOSING 4:&lt;/w:t&gt;&lt;/w:r&gt;]
-          <w:br/>
-          <w:br/>
-          [MARKER_OPENING 5:&lt;w:r&gt;&lt;w:t xml:space="preserve"&gt;]
+          [MARKER_CLOSING 1:&lt;/w:t&gt;&lt;/w:r&gt;]
+          <w:br/>
+          <w:br/>
+          [MARKER_OPENING 2:&lt;w:r&gt;&lt;w:t xml:space="preserve"&gt;]
           <w:br/>
           ishay 
           <w:br/>
-          [MARKER_CLOSING 6:&lt;/w:t&gt;&lt;/w:r&gt;]
-          <w:br/>
-          <w:br/>
-          [MARKER_OPENING 7:&lt;w:r&gt;&lt;w:t&gt;]
+          [MARKER_CLOSING 3:&lt;/w:t&gt;&lt;/w:r&gt;]
+          <w:br/>
+          <w:br/>
+          [MARKER_OPENING 4:&lt;w:r&gt;&lt;w:t&gt;]
           <w:br/>
           enteredcay
           <w:br/>
-          [MARKER_CLOSING 8:&lt;/w:t&gt;&lt;/w:r&gt;]
-          <w:br/>
-        </w:t>
-      </w:r>
-    </w:p>
-    <w:p>
-      <w:r>
-        <w:t xml:space="preserve">
-          <w:br/>
-          [MARKER_OPENING 0:&lt;w:pPr&gt;]
-          <w:br/>
-          <w:br/>
-          [MARKER_ISOLATED 1:&lt;w:jc w:val="right"/&gt;]
-          <w:br/>
-          <w:br/>
-          [MARKER_CLOSING 2:&lt;/w:pPr&gt;]
-          <w:br/>
-          <w:br/>
-          [MARKER_OPENING 3:&lt;w:r&gt;&lt;w:t xml:space="preserve"&gt;]
-          <w:br/>
+          [MARKER_CLOSING 5:&lt;/w:t&gt;&lt;/w:r&gt;]
+          <w:br/>
+        </w:t>
+      </w:r>
+    </w:p>
+    <w:pPr>
+      <w:jc w:val="center"/>
+    </w:pPr>
+    <w:p>
+      <w:r>
+        <w:t xml:space="preserve">
           isthay aragraphpay 
           <w:br/>
-          [MARKER_CLOSING 4:&lt;/w:t&gt;&lt;/w:r&gt;]
-          <w:br/>
-          <w:br/>
-          [MARKER_OPENING 5:&lt;w:r&gt;&lt;w:t xml:space="preserve"&gt;]
+          [MARKER_OPENING 0:&lt;w:r&gt;&lt;w:t xml:space="preserve"&gt;]
           <w:br/>
           ishay 
           <w:br/>
-          [MARKER_CLOSING 6:&lt;/w:t&gt;&lt;/w:r&gt;]
-          <w:br/>
-          <w:br/>
-          [MARKER_OPENING 7:&lt;w:r&gt;&lt;w:t&gt;]
+          [MARKER_CLOSING 1:&lt;/w:t&gt;&lt;/w:r&gt;]
+          <w:br/>
+          <w:br/>
+          [MARKER_OPENING 2:&lt;w:r&gt;&lt;w:t&gt;]
           <w:br/>
           ightray alignedhay.
           <w:br/>
-          [MARKER_CLOSING 8:&lt;/w:t&gt;&lt;/w:r&gt;]
-          <w:br/>
-        </w:t>
-      </w:r>
-    </w:p>
-    <w:p>
-      <w:r>
-        <w:t xml:space="preserve">
-          <w:br/>
-          [MARKER_OPENING 0:&lt;w:pPr&gt;]
-          <w:br/>
-          <w:br/>
-          [MARKER_OPENING 1:&lt;w:pBdr&gt;]
-          <w:br/>
-          <w:br/>
-          [MARKER_ISOLATED 2:&lt;w:top w:val="single" w:sz="4" w:space="1" w:color="1F497D" w:themeColor="text2"/&gt;]
-          <w:br/>
-          <w:br/>
-          [MARKER_ISOLATED 3:&lt;w:left w:val="single" w:sz="4" w:space="4" w:color="1F497D" w:themeColor="text2"/&gt;]
-          <w:br/>
-          <w:br/>
-          [MARKER_ISOLATED 4:&lt;w:bottom w:val="single" w:sz="4" w:space="1" w:color="1F497D" w:themeColor="text2"/&gt;]
-          <w:br/>
-          <w:br/>
-          [MARKER_ISOLATED 5:&lt;w:right w:val="single" w:sz="4" w:space="4" w:color="1F497D" w:themeColor="text2"/&gt;]
-          <w:br/>
-          <w:br/>
-          [MARKER_CLOSING 6:&lt;/w:pBdr&gt;]
-          <w:br/>
-          <w:br/>
-          [MARKER_CLOSING 7:&lt;/w:pPr&gt;]
-          <w:br/>
-          <w:br/>
-          [MARKER_OPENING 8:&lt;w:r&gt;&lt;w:t&gt;]
+          [MARKER_CLOSING 3:&lt;/w:t&gt;&lt;/w:r&gt;]
+          <w:br/>
+        </w:t>
+      </w:r>
+    </w:p>
+    <w:pPr>
+      <w:jc w:val="right"/>
+    </w:pPr>
+    <w:p>
+      <w:r>
+        <w:t xml:space="preserve">
+          <w:br/>
+          [MARKER_OPENING 0:&lt;w:r&gt;&lt;w:t&gt;]
           <w:br/>
           isthay aragraphpay ashay ahay ueblay outlinehay.
           <w:br/>
-          [MARKER_CLOSING 9:&lt;/w:t&gt;&lt;/w:r&gt;]
-          <w:br/>
-        </w:t>
-      </w:r>
-    </w:p>
+          [MARKER_CLOSING 1:&lt;/w:t&gt;&lt;/w:r&gt;]
+          <w:br/>
+        </w:t>
+      </w:r>
+    </w:p>
+    <w:pPr>
+      <w:pBdr>
+        <w:top w:val="single" w:sz="4" w:space="1" w:color="1F497D" w:themeColor="text2"/>
+        <w:left w:val="single" w:sz="4" w:space="4" w:color="1F497D" w:themeColor="text2"/>
+        <w:bottom w:val="single" w:sz="4" w:space="1" w:color="1F497D" w:themeColor="text2"/>
+        <w:right w:val="single" w:sz="4" w:space="4" w:color="1F497D" w:themeColor="text2"/>
+      </w:pBdr>
+    </w:pPr>
     <w:p>
       <w:r>
         <w:t xml:space="preserve">
@@ -655,104 +594,62 @@
       <w:r>
         <w:t xml:space="preserve">
           <w:br/>
-          [MARKER_OPENING 0:&lt;w:pPr&gt;]
-          <w:br/>
-          <w:br/>
-          [MARKER_ISOLATED 1:&lt;w:pStyle w:val="ListParagraph"/&gt;]
-          <w:br/>
-          <w:br/>
-          [MARKER_OPENING 2:&lt;w:numPr&gt;]
-          <w:br/>
-          <w:br/>
-          [MARKER_ISOLATED 3:&lt;w:ilvl w:val="0"/&gt;]
-          <w:br/>
-          <w:br/>
-          [MARKER_ISOLATED 4:&lt;w:numId w:val="1"/&gt;]
-          <w:br/>
-          <w:br/>
-          [MARKER_CLOSING 5:&lt;/w:numPr&gt;]
-          <w:br/>
-          <w:br/>
-          [MARKER_CLOSING 6:&lt;/w:pPr&gt;]
-          <w:br/>
-          <w:br/>
-          [MARKER_OPENING 7:&lt;w:r&gt;&lt;w:t&gt;]
+          [MARKER_OPENING 0:&lt;w:r&gt;&lt;w:t&gt;]
           <w:br/>
           Onehay
           <w:br/>
-          [MARKER_CLOSING 8:&lt;/w:t&gt;&lt;/w:r&gt;]
-          <w:br/>
-        </w:t>
-      </w:r>
-    </w:p>
-    <w:p>
-      <w:r>
-        <w:t xml:space="preserve">
-          <w:br/>
-          [MARKER_OPENING 0:&lt;w:pPr&gt;]
-          <w:br/>
-          <w:br/>
-          [MARKER_ISOLATED 1:&lt;w:pStyle w:val="ListParagraph"/&gt;]
-          <w:br/>
-          <w:br/>
-          [MARKER_OPENING 2:&lt;w:numPr&gt;]
-          <w:br/>
-          <w:br/>
-          [MARKER_ISOLATED 3:&lt;w:ilvl w:val="0"/&gt;]
-          <w:br/>
-          <w:br/>
-          [MARKER_ISOLATED 4:&lt;w:numId w:val="1"/&gt;]
-          <w:br/>
-          <w:br/>
-          [MARKER_CLOSING 5:&lt;/w:numPr&gt;]
-          <w:br/>
-          <w:br/>
-          [MARKER_CLOSING 6:&lt;/w:pPr&gt;]
-          <w:br/>
-          <w:br/>
-          [MARKER_OPENING 7:&lt;w:r&gt;&lt;w:t&gt;]
+          [MARKER_CLOSING 1:&lt;/w:t&gt;&lt;/w:r&gt;]
+          <w:br/>
+        </w:t>
+      </w:r>
+    </w:p>
+    <w:pPr>
+      <w:pStyle w:val="ListParagraph"/>
+      <w:numPr>
+        <w:ilvl w:val="0"/>
+        <w:numId w:val="1"/>
+      </w:numPr>
+    </w:pPr>
+    <w:p>
+      <w:r>
+        <w:t xml:space="preserve">
+          <w:br/>
+          [MARKER_OPENING 0:&lt;w:r&gt;&lt;w:t&gt;]
           <w:br/>
           otway
           <w:br/>
-          [MARKER_CLOSING 8:&lt;/w:t&gt;&lt;/w:r&gt;]
-          <w:br/>
-        </w:t>
-      </w:r>
-    </w:p>
-    <w:p>
-      <w:r>
-        <w:t xml:space="preserve">
-          <w:br/>
-          [MARKER_OPENING 0:&lt;w:pPr&gt;]
-          <w:br/>
-          <w:br/>
-          [MARKER_ISOLATED 1:&lt;w:pStyle w:val="ListParagraph"/&gt;]
-          <w:br/>
-          <w:br/>
-          [MARKER_OPENING 2:&lt;w:numPr&gt;]
-          <w:br/>
-          <w:br/>
-          [MARKER_ISOLATED 3:&lt;w:ilvl w:val="0"/&gt;]
-          <w:br/>
-          <w:br/>
-          [MARKER_ISOLATED 4:&lt;w:numId w:val="1"/&gt;]
-          <w:br/>
-          <w:br/>
-          [MARKER_CLOSING 5:&lt;/w:numPr&gt;]
-          <w:br/>
-          <w:br/>
-          [MARKER_CLOSING 6:&lt;/w:pPr&gt;]
-          <w:br/>
-          <w:br/>
-          [MARKER_OPENING 7:&lt;w:r&gt;&lt;w:t&gt;]
+          [MARKER_CLOSING 1:&lt;/w:t&gt;&lt;/w:r&gt;]
+          <w:br/>
+        </w:t>
+      </w:r>
+    </w:p>
+    <w:pPr>
+      <w:pStyle w:val="ListParagraph"/>
+      <w:numPr>
+        <w:ilvl w:val="0"/>
+        <w:numId w:val="1"/>
+      </w:numPr>
+    </w:pPr>
+    <w:p>
+      <w:r>
+        <w:t xml:space="preserve">
+          <w:br/>
+          [MARKER_OPENING 0:&lt;w:r&gt;&lt;w:t&gt;]
           <w:br/>
           eethray
           <w:br/>
-          [MARKER_CLOSING 8:&lt;/w:t&gt;&lt;/w:r&gt;]
-          <w:br/>
-        </w:t>
-      </w:r>
-    </w:p>
+          [MARKER_CLOSING 1:&lt;/w:t&gt;&lt;/w:r&gt;]
+          <w:br/>
+        </w:t>
+      </w:r>
+    </w:p>
+    <w:pPr>
+      <w:pStyle w:val="ListParagraph"/>
+      <w:numPr>
+        <w:ilvl w:val="0"/>
+        <w:numId w:val="1"/>
+      </w:numPr>
+    </w:pPr>
     <w:p>
       <w:r>
         <w:t xml:space="preserve">
@@ -770,178 +667,108 @@
       <w:r>
         <w:t xml:space="preserve">
           <w:br/>
-          [MARKER_OPENING 0:&lt;w:pPr&gt;]
-          <w:br/>
-          <w:br/>
-          [MARKER_ISOLATED 1:&lt;w:pStyle w:val="ListParagraph"/&gt;]
-          <w:br/>
-          <w:br/>
-          [MARKER_OPENING 2:&lt;w:numPr&gt;]
-          <w:br/>
-          <w:br/>
-          [MARKER_ISOLATED 3:&lt;w:ilvl w:val="0"/&gt;]
-          <w:br/>
-          <w:br/>
-          [MARKER_ISOLATED 4:&lt;w:numId w:val="2"/&gt;]
-          <w:br/>
-          <w:br/>
-          [MARKER_CLOSING 5:&lt;/w:numPr&gt;]
-          <w:br/>
-          <w:br/>
-          [MARKER_CLOSING 6:&lt;/w:pPr&gt;]
-          <w:br/>
-          <w:br/>
-          [MARKER_OPENING 7:&lt;w:r&gt;&lt;w:t&gt;]
+          [MARKER_OPENING 0:&lt;w:r&gt;&lt;w:t&gt;]
           <w:br/>
           Applehay
           <w:br/>
-          [MARKER_CLOSING 8:&lt;/w:t&gt;&lt;/w:r&gt;]
-          <w:br/>
-        </w:t>
-      </w:r>
-    </w:p>
-    <w:p>
-      <w:r>
-        <w:t xml:space="preserve">
-          <w:br/>
-          [MARKER_OPENING 0:&lt;w:pPr&gt;]
-          <w:br/>
-          <w:br/>
-          [MARKER_ISOLATED 1:&lt;w:pStyle w:val="ListParagraph"/&gt;]
-          <w:br/>
-          <w:br/>
-          [MARKER_OPENING 2:&lt;w:numPr&gt;]
-          <w:br/>
-          <w:br/>
-          [MARKER_ISOLATED 3:&lt;w:ilvl w:val="1"/&gt;]
-          <w:br/>
-          <w:br/>
-          [MARKER_ISOLATED 4:&lt;w:numId w:val="2"/&gt;]
-          <w:br/>
-          <w:br/>
-          [MARKER_CLOSING 5:&lt;/w:numPr&gt;]
-          <w:br/>
-          <w:br/>
-          [MARKER_CLOSING 6:&lt;/w:pPr&gt;]
-          <w:br/>
-          <w:br/>
-          [MARKER_OPENING 7:&lt;w:r&gt;&lt;w:t&gt;]
+          [MARKER_CLOSING 1:&lt;/w:t&gt;&lt;/w:r&gt;]
+          <w:br/>
+        </w:t>
+      </w:r>
+    </w:p>
+    <w:pPr>
+      <w:pStyle w:val="ListParagraph"/>
+      <w:numPr>
+        <w:ilvl w:val="0"/>
+        <w:numId w:val="2"/>
+      </w:numPr>
+    </w:pPr>
+    <w:p>
+      <w:r>
+        <w:t xml:space="preserve">
+          <w:br/>
+          [MARKER_OPENING 0:&lt;w:r&gt;&lt;w:t&gt;]
           <w:br/>
           acintoshmay
           <w:br/>
-          [MARKER_CLOSING 8:&lt;/w:t&gt;&lt;/w:r&gt;]
-          <w:br/>
-        </w:t>
-      </w:r>
-    </w:p>
-    <w:p>
-      <w:r>
-        <w:t xml:space="preserve">
-          <w:br/>
-          [MARKER_OPENING 0:&lt;w:pPr&gt;]
-          <w:br/>
-          <w:br/>
-          [MARKER_ISOLATED 1:&lt;w:pStyle w:val="ListParagraph"/&gt;]
-          <w:br/>
-          <w:br/>
-          [MARKER_OPENING 2:&lt;w:numPr&gt;]
-          <w:br/>
-          <w:br/>
-          [MARKER_ISOLATED 3:&lt;w:ilvl w:val="1"/&gt;]
-          <w:br/>
-          <w:br/>
-          [MARKER_ISOLATED 4:&lt;w:numId w:val="2"/&gt;]
-          <w:br/>
-          <w:br/>
-          [MARKER_CLOSING 5:&lt;/w:numPr&gt;]
-          <w:br/>
-          <w:br/>
-          [MARKER_CLOSING 6:&lt;/w:pPr&gt;]
-          <w:br/>
-          <w:br/>
-          [MARKER_ISOLATED 7:&lt;w:proofErr w:type="spellStart"/&gt;]
-          <w:br/>
-          <w:br/>
-          [MARKER_OPENING 8:&lt;w:r&gt;&lt;w:t&gt;]
+          [MARKER_CLOSING 1:&lt;/w:t&gt;&lt;/w:r&gt;]
+          <w:br/>
+        </w:t>
+      </w:r>
+    </w:p>
+    <w:pPr>
+      <w:pStyle w:val="ListParagraph"/>
+      <w:numPr>
+        <w:ilvl w:val="1"/>
+        <w:numId w:val="2"/>
+      </w:numPr>
+    </w:pPr>
+    <w:p>
+      <w:r>
+        <w:t xml:space="preserve">
+          <w:br/>
+          [MARKER_ISOLATED 0:&lt;w:proofErr w:type="spellStart"/&gt;]
+          <w:br/>
+          <w:br/>
+          [MARKER_OPENING 1:&lt;w:r&gt;&lt;w:t&gt;]
           <w:br/>
           onagoldjay
           <w:br/>
-          [MARKER_CLOSING 9:&lt;/w:t&gt;&lt;/w:r&gt;]
-          <w:br/>
-          <w:br/>
-          [MARKER_ISOLATED 10:&lt;w:proofErr w:type="spellEnd"/&gt;]
-          <w:br/>
-        </w:t>
-      </w:r>
-    </w:p>
-    <w:p>
-      <w:r>
-        <w:t xml:space="preserve">
-          <w:br/>
-          [MARKER_OPENING 0:&lt;w:pPr&gt;]
-          <w:br/>
-          <w:br/>
-          [MARKER_ISOLATED 1:&lt;w:pStyle w:val="ListParagraph"/&gt;]
-          <w:br/>
-          <w:br/>
-          [MARKER_OPENING 2:&lt;w:numPr&gt;]
-          <w:br/>
-          <w:br/>
-          [MARKER_ISOLATED 3:&lt;w:ilvl w:val="0"/&gt;]
-          <w:br/>
-          <w:br/>
-          [MARKER_ISOLATED 4:&lt;w:numId w:val="2"/&gt;]
-          <w:br/>
-          <w:br/>
-          [MARKER_CLOSING 5:&lt;/w:numPr&gt;]
-          <w:br/>
-          <w:br/>
-          [MARKER_CLOSING 6:&lt;/w:pPr&gt;]
-          <w:br/>
-          <w:br/>
-          [MARKER_OPENING 7:&lt;w:r&gt;&lt;w:t&gt;]
+          [MARKER_CLOSING 2:&lt;/w:t&gt;&lt;/w:r&gt;]
+          <w:br/>
+          <w:br/>
+          [MARKER_ISOLATED 3:&lt;w:proofErr w:type="spellEnd"/&gt;]
+          <w:br/>
+        </w:t>
+      </w:r>
+    </w:p>
+    <w:pPr>
+      <w:pStyle w:val="ListParagraph"/>
+      <w:numPr>
+        <w:ilvl w:val="1"/>
+        <w:numId w:val="2"/>
+      </w:numPr>
+    </w:pPr>
+    <w:p>
+      <w:r>
+        <w:t xml:space="preserve">
+          <w:br/>
+          [MARKER_OPENING 0:&lt;w:r&gt;&lt;w:t&gt;]
           <w:br/>
           ananabay
           <w:br/>
-          [MARKER_CLOSING 8:&lt;/w:t&gt;&lt;/w:r&gt;]
-          <w:br/>
-        </w:t>
-      </w:r>
-    </w:p>
-    <w:p>
-      <w:r>
-        <w:t xml:space="preserve">
-          <w:br/>
-          [MARKER_OPENING 0:&lt;w:pPr&gt;]
-          <w:br/>
-          <w:br/>
-          [MARKER_ISOLATED 1:&lt;w:pStyle w:val="ListParagraph"/&gt;]
-          <w:br/>
-          <w:br/>
-          [MARKER_OPENING 2:&lt;w:numPr&gt;]
-          <w:br/>
-          <w:br/>
-          [MARKER_ISOLATED 3:&lt;w:ilvl w:val="0"/&gt;]
-          <w:br/>
-          <w:br/>
-          [MARKER_ISOLATED 4:&lt;w:numId w:val="2"/&gt;]
-          <w:br/>
-          <w:br/>
-          [MARKER_CLOSING 5:&lt;/w:numPr&gt;]
-          <w:br/>
-          <w:br/>
-          [MARKER_CLOSING 6:&lt;/w:pPr&gt;]
-          <w:br/>
-          <w:br/>
-          [MARKER_OPENING 7:&lt;w:r&gt;&lt;w:t&gt;]
+          [MARKER_CLOSING 1:&lt;/w:t&gt;&lt;/w:r&gt;]
+          <w:br/>
+        </w:t>
+      </w:r>
+    </w:p>
+    <w:pPr>
+      <w:pStyle w:val="ListParagraph"/>
+      <w:numPr>
+        <w:ilvl w:val="0"/>
+        <w:numId w:val="2"/>
+      </w:numPr>
+    </w:pPr>
+    <w:p>
+      <w:r>
+        <w:t xml:space="preserve">
+          <w:br/>
+          [MARKER_OPENING 0:&lt;w:r&gt;&lt;w:t&gt;]
           <w:br/>
           Orangehay
           <w:br/>
-          [MARKER_CLOSING 8:&lt;/w:t&gt;&lt;/w:r&gt;]
-          <w:br/>
-        </w:t>
-      </w:r>
-    </w:p>
+          [MARKER_CLOSING 1:&lt;/w:t&gt;&lt;/w:r&gt;]
+          <w:br/>
+        </w:t>
+      </w:r>
+    </w:p>
+    <w:pPr>
+      <w:pStyle w:val="ListParagraph"/>
+      <w:numPr>
+        <w:ilvl w:val="0"/>
+        <w:numId w:val="2"/>
+      </w:numPr>
+    </w:pPr>
     <w:p>
       <w:r>
         <w:t xml:space="preserve">
@@ -1060,188 +887,145 @@
         <w:br w:type="page"/>
       </w:r>
     </w:p>
-    <w:p>
-      <w:pPr>
-        <w:sectPr>
-          <w:headerReference w:type="default" r:id="rId10"/>
-          <w:footerReference w:type="default" r:id="rId11"/>
-          <w:type w:val="continuous"/>
-          <w:pgSz w:w="12240" w:h="15840"/>
-          <w:pgMar w:top="1440" w:right="1440" w:bottom="1440" w:left="1440" w:header="720" w:footer="720" w:gutter="0"/>
-          <w:cols w:space="720"/>
-          <w:docGrid w:linePitch="360"/>
-        </w:sectPr>
-      </w:pPr>
-    </w:p>
-    <w:p>
-      <w:r>
-        <w:t xml:space="preserve">
-          <w:br/>
-          [MARKER_OPENING 0:&lt;w:pPr&gt;]
-          <w:br/>
-          <w:br/>
-          [MARKER_OPENING 1:&lt;w:sectPr&gt;]
-          <w:br/>
-          <w:br/>
-          [MARKER_ISOLATED 2:&lt;w:type w:val="continuous"/&gt;]
-          <w:br/>
-          <w:br/>
-          [MARKER_ISOLATED 3:&lt;w:pgSz w:w="12240" w:h="15840"/&gt;]
-          <w:br/>
-          <w:br/>
-          [MARKER_ISOLATED 4:&lt;w:pgMar w:top="1440" w:right="1440" w:bottom="1440" w:left="1440" w:header="720" w:footer="720" w:gutter="0"/&gt;]
-          <w:br/>
-          <w:br/>
-          [MARKER_ISOLATED 5:&lt;w:cols w:num="2" w:space="720"/&gt;]
-          <w:br/>
-          <w:br/>
-          [MARKER_ISOLATED 6:&lt;w:docGrid w:linePitch="360"/&gt;]
-          <w:br/>
-          <w:br/>
-          [MARKER_CLOSING 7:&lt;/w:sectPr&gt;]
-          <w:br/>
-          <w:br/>
-          [MARKER_CLOSING 8:&lt;/w:pPr&gt;]
-          <w:br/>
-          <w:br/>
-          [MARKER_OPENING 9:&lt;w:r&gt;&lt;w:lastRenderedPageBreak/&gt;&lt;w:t&gt;]
+    <w:pPr>
+      <w:sectPr>
+        <w:headerReference w:type="default" r:id="rId10"/>
+        <w:footerReference w:type="default" r:id="rId11"/>
+        <w:type w:val="continuous"/>
+        <w:pgSz w:w="12240" w:h="15840"/>
+        <w:pgMar w:top="1440" w:right="1440" w:bottom="1440" w:left="1440" w:header="720" w:footer="720" w:gutter="0"/>
+        <w:cols w:space="720"/>
+        <w:docGrid w:linePitch="360"/>
+      </w:sectPr>
+    </w:pPr>
+    <w:p/>
+    <w:p>
+      <w:r>
+        <w:t xml:space="preserve">
+          <w:br/>
+          [MARKER_OPENING 0:&lt;w:r&gt;&lt;w:lastRenderedPageBreak/&gt;&lt;w:t&gt;]
           <w:br/>
           isthay exttay ishay inhay otway olumnscay
           <w:br/>
-          [MARKER_CLOSING 10:&lt;/w:t&gt;&lt;/w:r&gt;]
-          <w:br/>
-          <w:br/>
-          [MARKER_OPENING 11:-ERR:REF-NOT-FOUND-]
+          [MARKER_CLOSING 1:&lt;/w:t&gt;&lt;/w:r&gt;]
+          <w:br/>
+          <w:br/>
+          [MARKER_OPENING 2:-ERR:REF-NOT-FOUND-]
           <w:br/>
           .  
           <w:br/>
+          [MARKER_CLOSING 3:&lt;/w:t&gt;&lt;/w:r&gt;]
+          <w:br/>
+          <w:br/>
+          [MARKER_OPENING 4:-ERR:REF-NOT-FOUND-]
+          <w:br/>
+          oremlay ipsumhay olorday itsay amethay, onsectetuercay adipiscinghay elithay. edsay accumsanhay ulvinarpay agnamay. uisday adipiscinghay urpistay edsay antehay. urabiturcay aceratplay elithay athay odiohay. edsay ulputatevay, acuslay estibulumvay osuerepay interdumhay, isinay eolay empersay acuslay, uisqay ornarehay islnay 
+          <w:br/>
+          [MARKER_CLOSING 5:&lt;/w:t&gt;&lt;/w:r&gt;]
+          <w:br/>
+          <w:br/>
+          [MARKER_OPENING 6:-ERR:REF-NOT-FOUND-]
+          <w:br/>
+          apiensay uthay elitvay. Inhay achay abitassehay ateaplay ictumstday. urabiturcay empersay auguehay elvay arcuhay. estibulumvay ullamcorperhay, urpistay edsay eleifendhay acilisisfay, iberolay etusmay incidunttay uamqay, ecnay ignissimday ustojay erathay ahay igulalay. ascray itsay amethay elisfay euhay islnay ultricieshay imperdiethay.
+          <w:br/>
+          [MARKER_CLOSING 7:&lt;/w:t&gt;&lt;/w:r&gt;]
+          <w:br/>
+          <w:br/>
+          [MARKER_OPENING 8:&lt;w:r&gt;&lt;w:rPr&gt;&lt;w:color w:val="595959" w:themeColor="text1" w:themeTint="A6"/&gt;&lt;/w:rPr&gt;&lt;w:t xml:space="preserve"&gt;]
+          <w:br/>
+          <w:br/>
+          [MARKER_CLOSING 9:&lt;/w:t&gt;&lt;/w:r&gt;]
+          <w:br/>
+        </w:t>
+      </w:r>
+    </w:p>
+    <w:p/>
+    <w:p>
+      <w:r>
+        <w:t xml:space="preserve">
+          <w:br/>
+          [MARKER_ISOLATED 0:&lt;w:r&gt;&lt;w:rPr&gt;&lt;w:noProof/&gt;&lt;/w:rPr&gt;&lt;w:drawing&gt;&lt;wp:anchor distT="0" distB="0" distL="114300" distR="114300" simplePos="0" relativeHeight="251657216" behindDoc="0" locked="0" layoutInCell="1" allowOverlap="1"&gt;&lt;wp:simplePos x="0" y="0"/&gt;&lt;wp:positionH relativeFrom="column"&gt;&lt;wp:posOffset&gt;3409950&lt;/wp:posOffset&gt;&lt;/wp:positionH&gt;&lt;wp:positionV relativeFrom="paragraph"&gt;&lt;wp:posOffset&gt;323215&lt;/wp:posOffset&gt;&lt;/wp:positionV&gt;&lt;wp:extent cx="1304925" cy="1304925"/&gt;&lt;wp:effectExtent l="0" t="0" r="0" b="0"/&gt;&lt;wp:wrapSquare wrapText="bothSides"/&gt;&lt;wp:docPr id="1" -ERR:REF-NOT-FOUND- descr="statue_by_nicu.png"/&gt;&lt;wp:cNvGraphicFramePr&gt;&lt;a:graphicFrameLocks xmlns:a="http://schemas.openxmlformats.org/drawingml/2006/main" noChangeAspect="1"/&gt;&lt;/wp:cNvGraphicFramePr&gt;&lt;a:graphic xmlns:a="http://schemas.openxmlformats.org/drawingml/2006/main"&gt;&lt;a:graphicData uri="http://schemas.openxmlformats.org/drawingml/2006/picture"&gt;&lt;pic:pic xmlns:pic="http://schemas.openxmlformats.org/drawingml/2006/picture"&gt;&lt;pic:nvPicPr&gt;&lt;pic:cNvPr id="0" -ERR:REF-NOT-FOUND-/&gt;&lt;pic:cNvPicPr/&gt;&lt;/pic:nvPicPr&gt;&lt;pic:blipFill&gt;&lt;a:blip r:embed="rId12"/&gt;&lt;a:stretch&gt;&lt;a:fillRect/&gt;&lt;/a:stretch&gt;&lt;/pic:blipFill&gt;&lt;pic:spPr&gt;&lt;a:xfrm&gt;&lt;a:off x="0" y="0"/&gt;&lt;a:ext cx="1304925" cy="1304925"/&gt;&lt;/a:xfrm&gt;&lt;a:prstGeom prst="rect"&gt;&lt;a:avLst/&gt;&lt;/a:prstGeom&gt;&lt;/pic:spPr&gt;&lt;/pic:pic&gt;&lt;/a:graphicData&gt;&lt;/a:graphic&gt;&lt;/wp:anchor&gt;&lt;/w:drawing&gt;&lt;/w:r&gt;]
+          <w:br/>
+          <w:br/>
+          [MARKER_OPENING 1:&lt;w:r&gt;&lt;w:t xml:space="preserve"&gt;]
+          <w:br/>
+          otay ethay ightray 
+          <w:br/>
+          [MARKER_CLOSING 2:&lt;/w:t&gt;&lt;/w:r&gt;]
+          <w:br/>
+          <w:br/>
+          [MARKER_OPENING 3:&lt;w:r&gt;&lt;w:t xml:space="preserve"&gt;]
+          <w:br/>
+          ishay ahay pngay 
+          <w:br/>
+          [MARKER_CLOSING 4:&lt;/w:t&gt;&lt;/w:r&gt;]
+          <w:br/>
+          <w:br/>
+          [MARKER_OPENING 5:&lt;w:r&gt;&lt;w:t&gt;]
+          <w:br/>
+          (
+          <w:br/>
+          [MARKER_CLOSING 6:&lt;/w:t&gt;&lt;/w:r&gt;]
+          <w:br/>
+          <w:br/>
+          [MARKER_OPENING 7:&lt;w:hyperlink r:id="rId13" w:history="1"&gt;]
+          <w:br/>
+          <w:br/>
+          [MARKER_OPENING 8:&lt;w:r&gt;&lt;w:rPr&gt;&lt;w:rStyle w:val="Hyperlink"/&gt;&lt;/w:rPr&gt;&lt;w:t xml:space="preserve"&gt;]
+          <w:br/>
+          byay 
+          <w:br/>
+          [MARKER_CLOSING 9:&lt;/w:t&gt;&lt;/w:r&gt;]
+          <w:br/>
+          <w:br/>
+          [MARKER_ISOLATED 10:&lt;w:proofErr w:type="spellStart"/&gt;]
+          <w:br/>
+          <w:br/>
+          [MARKER_OPENING 11:&lt;w:r&gt;&lt;w:rPr&gt;&lt;w:rStyle w:val="Hyperlink"/&gt;&lt;/w:rPr&gt;&lt;w:t&gt;]
+          <w:br/>
+          icunay
+          <w:br/>
           [MARKER_CLOSING 12:&lt;/w:t&gt;&lt;/w:r&gt;]
           <w:br/>
           <w:br/>
-          [MARKER_OPENING 13:-ERR:REF-NOT-FOUND-]
-          <w:br/>
-          oremlay ipsumhay olorday itsay amethay, onsectetuercay adipiscinghay elithay. edsay accumsanhay ulvinarpay agnamay. uisday adipiscinghay urpistay edsay antehay. urabiturcay aceratplay elithay athay odiohay. edsay ulputatevay, acuslay estibulumvay osuerepay interdumhay, isinay eolay empersay acuslay, uisqay ornarehay islnay 
-          <w:br/>
-          [MARKER_CLOSING 14:&lt;/w:t&gt;&lt;/w:r&gt;]
-          <w:br/>
-          <w:br/>
-          [MARKER_OPENING 15:-ERR:REF-NOT-FOUND-]
-          <w:br/>
-          apiensay uthay elitvay. Inhay achay abitassehay ateaplay ictumstday. urabiturcay empersay auguehay elvay arcuhay. estibulumvay ullamcorperhay, urpistay edsay eleifendhay acilisisfay, iberolay etusmay incidunttay uamqay, ecnay ignissimday ustojay erathay ahay igulalay. ascray itsay amethay elisfay euhay islnay ultricieshay imperdiethay.
+          [MARKER_ISOLATED 13:&lt;w:proofErr w:type="spellEnd"/&gt;]
+          <w:br/>
+          <w:br/>
+          [MARKER_CLOSING 14:&lt;/w:hyperlink&gt;]
+          <w:br/>
+          <w:br/>
+          [MARKER_OPENING 15:&lt;w:r&gt;&lt;w:t xml:space="preserve"&gt;]
+          <w:br/>
+          ) 
           <w:br/>
           [MARKER_CLOSING 16:&lt;/w:t&gt;&lt;/w:r&gt;]
           <w:br/>
           <w:br/>
-          [MARKER_OPENING 17:&lt;w:r&gt;&lt;w:rPr&gt;&lt;w:color w:val="595959" w:themeColor="text1" w:themeTint="A6"/&gt;&lt;/w:rPr&gt;&lt;w:t xml:space="preserve"&gt;]
-          <w:br/>
+          [MARKER_OPENING 17:&lt;w:r&gt;&lt;w:t&gt;]
+          <w:br/>
+          ithway ansparencytray
           <w:br/>
           [MARKER_CLOSING 18:&lt;/w:t&gt;&lt;/w:r&gt;]
           <w:br/>
-        </w:t>
-      </w:r>
-    </w:p>
-    <w:p/>
-    <w:p>
-      <w:r>
-        <w:t xml:space="preserve">
-          <w:br/>
-          [MARKER_OPENING 0:&lt;w:pPr&gt;]
-          <w:br/>
-          <w:br/>
-          [MARKER_OPENING 1:&lt;w:rPr&gt;]
-          <w:br/>
-          <w:br/>
-          [MARKER_ISOLATED 2:-ERR:REF-NOT-FOUND-]
-          <w:br/>
-          <w:br/>
-          [MARKER_CLOSING 3:&lt;/w:rPr&gt;]
-          <w:br/>
-          <w:br/>
-          [MARKER_CLOSING 4:&lt;/w:pPr&gt;]
-          <w:br/>
-          <w:br/>
-          [MARKER_ISOLATED 5:&lt;w:r&gt;&lt;w:rPr&gt;&lt;w:noProof/&gt;&lt;/w:rPr&gt;&lt;w:drawing&gt;&lt;wp:anchor distT="0" distB="0" distL="114300" distR="114300" simplePos="0" relativeHeight="251657216" behindDoc="0" locked="0" layoutInCell="1" allowOverlap="1"&gt;&lt;wp:simplePos x="0" y="0"/&gt;&lt;wp:positionH relativeFrom="column"&gt;&lt;wp:posOffset&gt;3409950&lt;/wp:posOffset&gt;&lt;/wp:positionH&gt;&lt;wp:positionV relativeFrom="paragraph"&gt;&lt;wp:posOffset&gt;323215&lt;/wp:posOffset&gt;&lt;/wp:positionV&gt;&lt;wp:extent cx="1304925" cy="1304925"/&gt;&lt;wp:effectExtent l="0" t="0" r="0" b="0"/&gt;&lt;wp:wrapSquare wrapText="bothSides"/&gt;&lt;wp:docPr id="1" -ERR:REF-NOT-FOUND- descr="statue_by_nicu.png"/&gt;&lt;wp:cNvGraphicFramePr&gt;&lt;a:graphicFrameLocks xmlns:a="http://schemas.openxmlformats.org/drawingml/2006/main" noChangeAspect="1"/&gt;&lt;/wp:cNvGraphicFramePr&gt;&lt;a:graphic xmlns:a="http://schemas.openxmlformats.org/drawingml/2006/main"&gt;&lt;a:graphicData uri="http://schemas.openxmlformats.org/drawingml/2006/picture"&gt;&lt;pic:pic xmlns:pic="http://schemas.openxmlformats.org/drawingml/2006/picture"&gt;&lt;pic:nvPicPr&gt;&lt;pic:cNvPr id="0" -ERR:REF-NOT-FOUND-/&gt;&lt;pic:cNvPicPr/&gt;&lt;/pic:nvPicPr&gt;&lt;pic:blipFill&gt;&lt;a:blip r:embed="rId12"/&gt;&lt;a:stretch&gt;&lt;a:fillRect/&gt;&lt;/a:stretch&gt;&lt;/pic:blipFill&gt;&lt;pic:spPr&gt;&lt;a:xfrm&gt;&lt;a:off x="0" y="0"/&gt;&lt;a:ext cx="1304925" cy="1304925"/&gt;&lt;/a:xfrm&gt;&lt;a:prstGeom prst="rect"&gt;&lt;a:avLst/&gt;&lt;/a:prstGeom&gt;&lt;/pic:spPr&gt;&lt;/pic:pic&gt;&lt;/a:graphicData&gt;&lt;/a:graphic&gt;&lt;/wp:anchor&gt;&lt;/w:drawing&gt;&lt;/w:r&gt;]
-          <w:br/>
-          <w:br/>
-          [MARKER_OPENING 6:&lt;w:r&gt;&lt;w:t xml:space="preserve"&gt;]
-          <w:br/>
-          otay ethay ightray 
-          <w:br/>
-          [MARKER_CLOSING 7:&lt;/w:t&gt;&lt;/w:r&gt;]
-          <w:br/>
-          <w:br/>
-          [MARKER_OPENING 8:&lt;w:r&gt;&lt;w:t xml:space="preserve"&gt;]
-          <w:br/>
-          ishay ahay pngay 
-          <w:br/>
-          [MARKER_CLOSING 9:&lt;/w:t&gt;&lt;/w:r&gt;]
-          <w:br/>
-          <w:br/>
-          [MARKER_OPENING 10:&lt;w:r&gt;&lt;w:t&gt;]
-          <w:br/>
-          (
-          <w:br/>
-          [MARKER_CLOSING 11:&lt;/w:t&gt;&lt;/w:r&gt;]
-          <w:br/>
-          <w:br/>
-          [MARKER_OPENING 12:&lt;w:hyperlink r:id="rId13" w:history="1"&gt;]
-          <w:br/>
-          <w:br/>
-          [MARKER_OPENING 13:&lt;w:r&gt;&lt;w:rPr&gt;&lt;w:rStyle w:val="Hyperlink"/&gt;&lt;/w:rPr&gt;&lt;w:t xml:space="preserve"&gt;]
-          <w:br/>
-          byay 
-          <w:br/>
-          [MARKER_CLOSING 14:&lt;/w:t&gt;&lt;/w:r&gt;]
-          <w:br/>
-          <w:br/>
-          [MARKER_ISOLATED 15:&lt;w:proofErr w:type="spellStart"/&gt;]
-          <w:br/>
-          <w:br/>
-          [MARKER_OPENING 16:&lt;w:r&gt;&lt;w:rPr&gt;&lt;w:rStyle w:val="Hyperlink"/&gt;&lt;/w:rPr&gt;&lt;w:t&gt;]
-          <w:br/>
-          icunay
-          <w:br/>
-          [MARKER_CLOSING 17:&lt;/w:t&gt;&lt;/w:r&gt;]
-          <w:br/>
-          <w:br/>
-          [MARKER_ISOLATED 18:&lt;w:proofErr w:type="spellEnd"/&gt;]
-          <w:br/>
-          <w:br/>
-          [MARKER_CLOSING 19:&lt;/w:hyperlink&gt;]
-          <w:br/>
-          <w:br/>
-          [MARKER_OPENING 20:&lt;w:r&gt;&lt;w:t xml:space="preserve"&gt;]
-          <w:br/>
-          ) 
-          <w:br/>
-          [MARKER_CLOSING 21:&lt;/w:t&gt;&lt;/w:r&gt;]
-          <w:br/>
-          <w:br/>
-          [MARKER_OPENING 22:&lt;w:r&gt;&lt;w:t&gt;]
-          <w:br/>
-          ithway ansparencytray
-          <w:br/>
-          [MARKER_CLOSING 23:&lt;/w:t&gt;&lt;/w:r&gt;]
-          <w:br/>
-          <w:br/>
-          [MARKER_OPENING 24:&lt;w:r&gt;&lt;w:t xml:space="preserve"&gt;]
+          <w:br/>
+          [MARKER_OPENING 19:&lt;w:r&gt;&lt;w:t xml:space="preserve"&gt;]
           <w:br/>
            ithway uaresqay exttay appingwray.   
           <w:br/>
-          [MARKER_CLOSING 25:&lt;/w:t&gt;&lt;/w:r&gt;]
-          <w:br/>
-          <w:br/>
-          [MARKER_OPENING 26:-ERR:REF-NOT-FOUND-]
+          [MARKER_CLOSING 20:&lt;/w:t&gt;&lt;/w:r&gt;]
+          <w:br/>
+          <w:br/>
+          [MARKER_OPENING 21:-ERR:REF-NOT-FOUND-]
           <w:br/>
           oremlay ipsumhay olorday itsay amethay, onsectetuercay adipiscinghay elithay. edsay accumsanhay ulvinarpay agnamay. uisday adipiscinghay urpistay edsay antehay. urabiturcay aceratplay elithay athay odiohay. edsay ulputatevay, acuslay estibulumvay osuerepay interdumhay, isinay eolay empersay acuslay, uisqay ornarehay islnay apiensay uthay elitvay. Inhay achay abitassehay ateaplay ictumstday. urabiturcay empersay auguehay elvay arcuhay. estibulumvay ullamcorperhay, urpistay edsay eleifendhay acilisisfay, iberolay etusmay incidunttay uamqay, ecnay ignissimday ustojay erathay ahay igulalay. ascray itsay amethay elisfay euhay islnay ultricieshay imperdiethay. onecday ortortay. oremlay ipsumhay olorday itsay amethay, onsectetuercay adipiscinghay elithay. ellentesquepay utrumray ommodocay elisfay. uscefay edsay etusmay idhay ipsumhay empersay onsequatcay. orbimay etusmay. edsay eroshay oremlay, avidagray athay, ulputatevay ahay, acinialay elvay, elitvay.
           <w:br/>
-          [MARKER_CLOSING 27:&lt;/w:t&gt;&lt;/w:r&gt;]
-          <w:br/>
-          <w:br/>
-          [MARKER_OPENING 28:-ERR:REF-NOT-FOUND-]
-          <w:br/>
-          <w:br/>
-          [MARKER_CLOSING 29:&lt;/w:t&gt;&lt;/w:r&gt;]
+          [MARKER_CLOSING 22:&lt;/w:t&gt;&lt;/w:r&gt;]
+          <w:br/>
+          <w:br/>
+          [MARKER_OPENING 23:-ERR:REF-NOT-FOUND-]
+          <w:br/>
+          <w:br/>
+          [MARKER_CLOSING 24:&lt;/w:t&gt;&lt;/w:r&gt;]
           <w:br/>
         </w:t>
       </w:r>
@@ -1321,129 +1105,119 @@
       <w:r>
         <w:t xml:space="preserve">
           <w:br/>
-          [MARKER_OPENING 0:&lt;w:pPr&gt;]
-          <w:br/>
-          <w:br/>
-          [MARKER_OPENING 1:&lt;w:rPr&gt;]
-          <w:br/>
-          <w:br/>
-          [MARKER_ISOLATED 2:&lt;w:rFonts w:eastAsiaTheme="minorEastAsia"/&gt;]
-          <w:br/>
-          <w:br/>
-          [MARKER_CLOSING 3:&lt;/w:rPr&gt;]
-          <w:br/>
-          <w:br/>
-          [MARKER_CLOSING 4:&lt;/w:pPr&gt;]
-          <w:br/>
-          <w:br/>
-          [MARKER_OPENING 5:&lt;w:r&gt;&lt;w:rPr&gt;&lt;w:rFonts w:eastAsiaTheme="minorEastAsia"/&gt;&lt;/w:rPr&gt;&lt;w:t xml:space="preserve"&gt;]
+          [MARKER_OPENING 0:&lt;w:r&gt;&lt;w:rPr&gt;&lt;w:rFonts w:eastAsiaTheme="minorEastAsia"/&gt;&lt;/w:rPr&gt;&lt;w:t xml:space="preserve"&gt;]
           <w:br/>
           erehay ishay ahay athmay equationhay—anhay integralhay: 
           <w:br/>
-          [MARKER_CLOSING 6:&lt;/w:t&gt;&lt;/w:r&gt;]
-          <w:br/>
-          <w:br/>
-          [MARKER_ISOLATED 7:&lt;m:oMath&gt;]
-          <w:br/>
-          <w:br/>
-          [MARKER_ISOLATED 8:&lt;m:nary&gt;]
-          <w:br/>
-          <w:br/>
-          [MARKER_OPENING 9:&lt;m:naryPr&gt;]
-          <w:br/>
-          <w:br/>
-          [MARKER_ISOLATED 10:&lt;m:limLoc m:val="undOvr"/&gt;]
-          <w:br/>
-          <w:br/>
-          [MARKER_ISOLATED 11:&lt;m:subHide m:val="on"/&gt;]
-          <w:br/>
-          <w:br/>
-          [MARKER_ISOLATED 12:&lt;m:supHide m:val="on"/&gt;]
-          <w:br/>
-          <w:br/>
-          [MARKER_OPENING 13:&lt;m:ctrlPr&gt;]
-          <w:br/>
-          <w:br/>
-          [MARKER_OPENING 14:&lt;w:rPr&gt;]
-          <w:br/>
-          <w:br/>
-          [MARKER_ISOLATED 15:&lt;w:rFonts w:ascii="Cambria Math" w:hAnsi="Cambria Math"/&gt;]
-          <w:br/>
-          <w:br/>
-          [MARKER_ISOLATED 16:&lt;w:i/&gt;]
-          <w:br/>
-          <w:br/>
-          [MARKER_CLOSING 17:&lt;/w:rPr&gt;]
-          <w:br/>
-          <w:br/>
-          [MARKER_CLOSING 18:&lt;/m:ctrlPr&gt;]
-          <w:br/>
-          <w:br/>
-          [MARKER_CLOSING 19:&lt;/m:naryPr&gt;]
-          <w:br/>
-          <w:br/>
-          [MARKER_ISOLATED 20:&lt;m:sub/&gt;]
-          <w:br/>
-          <w:br/>
-          [MARKER_ISOLATED 21:&lt;m:sup/&gt;]
-          <w:br/>
-          <w:br/>
-          [MARKER_ISOLATED 22:&lt;m:e&gt;]
-          <w:br/>
-          <w:br/>
-          [MARKER_ISOLATED 23:&lt;m:f&gt;]
-          <w:br/>
-          <w:br/>
-          [MARKER_OPENING 24:&lt;m:fPr&gt;]
-          <w:br/>
-          <w:br/>
-          [MARKER_OPENING 25:&lt;m:ctrlPr&gt;]
-          <w:br/>
-          <w:br/>
-          [MARKER_OPENING 26:&lt;w:rPr&gt;]
-          <w:br/>
-          <w:br/>
-          [MARKER_ISOLATED 27:&lt;w:rFonts w:ascii="Cambria Math" w:hAnsi="Cambria Math"/&gt;]
-          <w:br/>
-          <w:br/>
-          [MARKER_ISOLATED 28:&lt;w:i/&gt;]
-          <w:br/>
-          <w:br/>
-          [MARKER_CLOSING 29:&lt;/w:rPr&gt;]
-          <w:br/>
-          <w:br/>
-          [MARKER_CLOSING 30:&lt;/m:ctrlPr&gt;]
-          <w:br/>
-          <w:br/>
-          [MARKER_CLOSING 31:&lt;/m:fPr&gt;]
-          <w:br/>
-          <w:br/>
-          [MARKER_ISOLATED 32:&lt;m:num&gt;]
-          <w:br/>
-          <w:br/>
-          [MARKER_ISOLATED 33:&lt;m:r&gt;]
-          <w:br/>
-          <w:br/>
-          [MARKER_OPENING 34:&lt;w:rPr&gt;]
-          <w:br/>
-          <w:br/>
-          [MARKER_ISOLATED 35:&lt;w:rFonts w:ascii="Cambria Math" w:hAnsi="Cambria Math"/&gt;]
-          <w:br/>
-          <w:br/>
-          [MARKER_CLOSING 36:&lt;/w:rPr&gt;]
-          <w:br/>
-          <w:br/>
-          [MARKER_ISOLATED 37:&lt;m:t&gt;]
-          <w:br/>
-          <w:br/>
-          [MARKER_ISOLATED 38:dx&lt;/m:t&gt;&lt;/m:r&gt;&lt;/m:num&gt;&lt;m:den&gt;&lt;m:r&gt;&lt;w:rPr&gt;&lt;w:rFonts w:ascii="Cambria Math" w:hAnsi="Cambria Math"/&gt;&lt;/w:rPr&gt;&lt;m:t&gt;x&lt;/m:t&gt;&lt;/m:r&gt;&lt;/m:den&gt;&lt;/m:f&gt;&lt;m:r&gt;&lt;w:rPr&gt;&lt;w:rFonts w:ascii="Cambria Math" w:hAnsi="Cambria Math"/&gt;&lt;/w:rPr&gt;&lt;m:t&gt;=&lt;/m:t&gt;&lt;/m:r&gt;&lt;m:func&gt;&lt;m:funcPr&gt;&lt;m:ctrlPr&gt;&lt;w:rPr&gt;&lt;w:rFonts w:ascii="Cambria Math" w:hAnsi="Cambria Math"/&gt;&lt;w:i/&gt;&lt;/w:rPr&gt;&lt;/m:ctrlPr&gt;&lt;/m:funcPr&gt;&lt;m:fName&gt;&lt;m:r&gt;&lt;m:rPr&gt;&lt;m:sty m:val="p"/&gt;&lt;/m:rPr&gt;&lt;w:rPr&gt;&lt;w:rFonts w:ascii="Cambria Math" w:hAnsi="Cambria Math"/&gt;&lt;/w:rPr&gt;&lt;m:t&gt;ln&lt;/m:t&gt;&lt;/m:r&gt;&lt;/m:fName&gt;&lt;m:e&gt;&lt;m:d&gt;&lt;m:dPr&gt;&lt;m:begChr m:val="|"/&gt;&lt;m:endChr m:val="|"/&gt;&lt;m:ctrlPr&gt;&lt;w:rPr&gt;&lt;w:rFonts w:ascii="Cambria Math" w:hAnsi="Cambria Math"/&gt;&lt;w:i/&gt;&lt;/w:rPr&gt;&lt;/m:ctrlPr&gt;&lt;/m:dPr&gt;&lt;m:e&gt;&lt;m:r&gt;&lt;w:rPr&gt;&lt;w:rFonts w:ascii="Cambria Math" w:hAnsi="Cambria Math"/&gt;&lt;/w:rPr&gt;&lt;m:t&gt;x&lt;/m:t&gt;&lt;/m:r&gt;&lt;/m:e&gt;&lt;/m:d&gt;&lt;m:r&gt;&lt;w:rPr&gt;&lt;w:rFonts w:ascii="Cambria Math" w:hAnsi="Cambria Math"/&gt;&lt;/w:rPr&gt;&lt;m:t&gt;+ C&lt;/m:t&gt;&lt;/m:r&gt;&lt;/m:e&gt;&lt;/m:func&gt;&lt;/m:e&gt;&lt;/m:nary&gt;&lt;/m:oMath&gt;&lt;w:r&gt;&lt;w:rPr&gt;&lt;w:rFonts w:eastAsiaTheme="minorEastAsia"/&gt;&lt;/w:rPr&gt;&lt;w:t xml:space="preserve"&gt;]
-          <w:br/>
-          <w:br/>
-          [MARKER_ISOLATED 39:&lt;/w:t&gt;&lt;/w:r&gt;]
-          <w:br/>
-        </w:t>
-      </w:r>
-    </w:p>
+          [MARKER_CLOSING 1:&lt;/w:t&gt;&lt;/w:r&gt;]
+          <w:br/>
+          <w:br/>
+          [MARKER_ISOLATED 2:&lt;m:oMath&gt;]
+          <w:br/>
+          <w:br/>
+          [MARKER_ISOLATED 3:&lt;m:nary&gt;]
+          <w:br/>
+          <w:br/>
+          [MARKER_OPENING 4:&lt;m:naryPr&gt;]
+          <w:br/>
+          <w:br/>
+          [MARKER_ISOLATED 5:&lt;m:limLoc m:val="undOvr"/&gt;]
+          <w:br/>
+          <w:br/>
+          [MARKER_ISOLATED 6:&lt;m:subHide m:val="on"/&gt;]
+          <w:br/>
+          <w:br/>
+          [MARKER_ISOLATED 7:&lt;m:supHide m:val="on"/&gt;]
+          <w:br/>
+          <w:br/>
+          [MARKER_OPENING 8:&lt;m:ctrlPr&gt;]
+          <w:br/>
+          <w:br/>
+          [MARKER_OPENING 9:&lt;w:rPr&gt;]
+          <w:br/>
+          <w:br/>
+          [MARKER_ISOLATED 10:&lt;w:rFonts w:ascii="Cambria Math" w:hAnsi="Cambria Math"/&gt;]
+          <w:br/>
+          <w:br/>
+          [MARKER_ISOLATED 11:&lt;w:i/&gt;]
+          <w:br/>
+          <w:br/>
+          [MARKER_CLOSING 12:&lt;/w:rPr&gt;]
+          <w:br/>
+          <w:br/>
+          [MARKER_CLOSING 13:&lt;/m:ctrlPr&gt;]
+          <w:br/>
+          <w:br/>
+          [MARKER_CLOSING 14:&lt;/m:naryPr&gt;]
+          <w:br/>
+          <w:br/>
+          [MARKER_ISOLATED 15:&lt;m:sub/&gt;]
+          <w:br/>
+          <w:br/>
+          [MARKER_ISOLATED 16:&lt;m:sup/&gt;]
+          <w:br/>
+          <w:br/>
+          [MARKER_ISOLATED 17:&lt;m:e&gt;]
+          <w:br/>
+          <w:br/>
+          [MARKER_ISOLATED 18:&lt;m:f&gt;]
+          <w:br/>
+          <w:br/>
+          [MARKER_OPENING 19:&lt;m:fPr&gt;]
+          <w:br/>
+          <w:br/>
+          [MARKER_OPENING 20:&lt;m:ctrlPr&gt;]
+          <w:br/>
+          <w:br/>
+          [MARKER_OPENING 21:&lt;w:rPr&gt;]
+          <w:br/>
+          <w:br/>
+          [MARKER_ISOLATED 22:&lt;w:rFonts w:ascii="Cambria Math" w:hAnsi="Cambria Math"/&gt;]
+          <w:br/>
+          <w:br/>
+          [MARKER_ISOLATED 23:&lt;w:i/&gt;]
+          <w:br/>
+          <w:br/>
+          [MARKER_CLOSING 24:&lt;/w:rPr&gt;]
+          <w:br/>
+          <w:br/>
+          [MARKER_CLOSING 25:&lt;/m:ctrlPr&gt;]
+          <w:br/>
+          <w:br/>
+          [MARKER_CLOSING 26:&lt;/m:fPr&gt;]
+          <w:br/>
+          <w:br/>
+          [MARKER_ISOLATED 27:&lt;m:num&gt;]
+          <w:br/>
+          <w:br/>
+          [MARKER_ISOLATED 28:&lt;m:r&gt;]
+          <w:br/>
+          <w:br/>
+          [MARKER_OPENING 29:&lt;w:rPr&gt;]
+          <w:br/>
+          <w:br/>
+          [MARKER_ISOLATED 30:&lt;w:rFonts w:ascii="Cambria Math" w:hAnsi="Cambria Math"/&gt;]
+          <w:br/>
+          <w:br/>
+          [MARKER_CLOSING 31:&lt;/w:rPr&gt;]
+          <w:br/>
+          <w:br/>
+          [MARKER_ISOLATED 32:&lt;m:t&gt;]
+          <w:br/>
+          <w:br/>
+          [MARKER_ISOLATED 33:dx&lt;/m:t&gt;&lt;/m:r&gt;&lt;/m:num&gt;&lt;m:den&gt;&lt;m:r&gt;&lt;w:rPr&gt;&lt;w:rFonts w:ascii="Cambria Math" w:hAnsi="Cambria Math"/&gt;&lt;/w:rPr&gt;&lt;m:t&gt;x&lt;/m:t&gt;&lt;/m:r&gt;&lt;/m:den&gt;&lt;/m:f&gt;&lt;m:r&gt;&lt;w:rPr&gt;&lt;w:rFonts w:ascii="Cambria Math" w:hAnsi="Cambria Math"/&gt;&lt;/w:rPr&gt;&lt;m:t&gt;=&lt;/m:t&gt;&lt;/m:r&gt;&lt;m:func&gt;&lt;m:funcPr&gt;&lt;m:ctrlPr&gt;&lt;w:rPr&gt;&lt;w:rFonts w:ascii="Cambria Math" w:hAnsi="Cambria Math"/&gt;&lt;w:i/&gt;&lt;/w:rPr&gt;&lt;/m:ctrlPr&gt;&lt;/m:funcPr&gt;&lt;m:fName&gt;&lt;m:r&gt;&lt;m:rPr&gt;&lt;m:sty m:val="p"/&gt;&lt;/m:rPr&gt;&lt;w:rPr&gt;&lt;w:rFonts w:ascii="Cambria Math" w:hAnsi="Cambria Math"/&gt;&lt;/w:rPr&gt;&lt;m:t&gt;ln&lt;/m:t&gt;&lt;/m:r&gt;&lt;/m:fName&gt;&lt;m:e&gt;&lt;m:d&gt;&lt;m:dPr&gt;&lt;m:begChr m:val="|"/&gt;&lt;m:endChr m:val="|"/&gt;&lt;m:ctrlPr&gt;&lt;w:rPr&gt;&lt;w:rFonts w:ascii="Cambria Math" w:hAnsi="Cambria Math"/&gt;&lt;w:i/&gt;&lt;/w:rPr&gt;&lt;/m:ctrlPr&gt;&lt;/m:dPr&gt;&lt;m:e&gt;&lt;m:r&gt;&lt;w:rPr&gt;&lt;w:rFonts w:ascii="Cambria Math" w:hAnsi="Cambria Math"/&gt;&lt;/w:rPr&gt;&lt;m:t&gt;x&lt;/m:t&gt;&lt;/m:r&gt;&lt;/m:e&gt;&lt;/m:d&gt;&lt;m:r&gt;&lt;w:rPr&gt;&lt;w:rFonts w:ascii="Cambria Math" w:hAnsi="Cambria Math"/&gt;&lt;/w:rPr&gt;&lt;m:t&gt;+ C&lt;/m:t&gt;&lt;/m:r&gt;&lt;/m:e&gt;&lt;/m:func&gt;&lt;/m:e&gt;&lt;/m:nary&gt;&lt;/m:oMath&gt;&lt;w:r&gt;&lt;w:rPr&gt;&lt;w:rFonts w:eastAsiaTheme="minorEastAsia"/&gt;&lt;/w:rPr&gt;&lt;w:t xml:space="preserve"&gt;]
+          <w:br/>
+          <w:br/>
+          [MARKER_ISOLATED 34:&lt;/w:t&gt;&lt;/w:r&gt;]
+          <w:br/>
+        </w:t>
+      </w:r>
+    </w:p>
+    <w:pPr>
+      <w:rPr>
+        <w:rFonts w:eastAsiaTheme="minorEastAsia"/>
+      </w:rPr>
+    </w:pPr>
     <w:p>
       <w:r>
         <w:t xml:space="preserve">
@@ -1495,111 +1269,69 @@
       <w:r>
         <w:t xml:space="preserve">
           <w:br/>
-          [MARKER_OPENING 0:&lt;w:pPr&gt;]
-          <w:br/>
-          <w:br/>
-          [MARKER_ISOLATED 1:&lt;w:pStyle w:val="ListParagraph"/&gt;]
-          <w:br/>
-          <w:br/>
-          [MARKER_OPENING 2:&lt;w:numPr&gt;]
-          <w:br/>
-          <w:br/>
-          [MARKER_ISOLATED 3:&lt;w:ilvl w:val="0"/&gt;]
-          <w:br/>
-          <w:br/>
-          [MARKER_ISOLATED 4:&lt;w:numId w:val="3"/&gt;]
-          <w:br/>
-          <w:br/>
-          [MARKER_CLOSING 5:&lt;/w:numPr&gt;]
-          <w:br/>
-          <w:br/>
-          [MARKER_CLOSING 6:&lt;/w:pPr&gt;]
-          <w:br/>
-          <w:br/>
-          [MARKER_OPENING 7:&lt;w:r&gt;&lt;w:t&gt;]
+          [MARKER_OPENING 0:&lt;w:r&gt;&lt;w:t&gt;]
           <w:br/>
           2008 anjay 23: irstfay ersionvay
           <w:br/>
-          [MARKER_CLOSING 8:&lt;/w:t&gt;&lt;/w:r&gt;]
-          <w:br/>
-        </w:t>
-      </w:r>
-    </w:p>
-    <w:p>
-      <w:r>
-        <w:t xml:space="preserve">
-          <w:br/>
-          [MARKER_OPENING 0:&lt;w:pPr&gt;]
-          <w:br/>
-          <w:br/>
-          [MARKER_ISOLATED 1:&lt;w:pStyle w:val="ListParagraph"/&gt;]
-          <w:br/>
-          <w:br/>
-          [MARKER_OPENING 2:&lt;w:numPr&gt;]
-          <w:br/>
-          <w:br/>
-          [MARKER_ISOLATED 3:&lt;w:ilvl w:val="0"/&gt;]
-          <w:br/>
-          <w:br/>
-          [MARKER_ISOLATED 4:&lt;w:numId w:val="3"/&gt;]
-          <w:br/>
-          <w:br/>
-          [MARKER_CLOSING 5:&lt;/w:numPr&gt;]
-          <w:br/>
-          <w:br/>
-          [MARKER_CLOSING 6:&lt;/w:pPr&gt;]
-          <w:br/>
-          <w:br/>
-          [MARKER_OPENING 7:&lt;w:r&gt;&lt;w:t&gt;]
+          [MARKER_CLOSING 1:&lt;/w:t&gt;&lt;/w:r&gt;]
+          <w:br/>
+        </w:t>
+      </w:r>
+    </w:p>
+    <w:pPr>
+      <w:pStyle w:val="ListParagraph"/>
+      <w:numPr>
+        <w:ilvl w:val="0"/>
+        <w:numId w:val="3"/>
+      </w:numPr>
+    </w:pPr>
+    <w:p>
+      <w:r>
+        <w:t xml:space="preserve">
+          <w:br/>
+          [MARKER_OPENING 0:&lt;w:r&gt;&lt;w:t&gt;]
           <w:br/>
           2008 ebfay 06: vay1.1: ixedfay irstfay erlinkhypay; angedchay Excelhay omfray egularray astepay ashay abletay otay anhay embeddedhay eadsheetspray
           <w:br/>
-          [MARKER_CLOSING 8:&lt;/w:t&gt;&lt;/w:r&gt;]
-          <w:br/>
-        </w:t>
-      </w:r>
-    </w:p>
-    <w:p>
-      <w:r>
-        <w:t xml:space="preserve">
-          <w:br/>
-          [MARKER_OPENING 0:&lt;w:pPr&gt;]
-          <w:br/>
-          <w:br/>
-          [MARKER_ISOLATED 1:&lt;w:pStyle w:val="ListParagraph"/&gt;]
-          <w:br/>
-          <w:br/>
-          [MARKER_OPENING 2:&lt;w:numPr&gt;]
-          <w:br/>
-          <w:br/>
-          [MARKER_ISOLATED 3:&lt;w:ilvl w:val="0"/&gt;]
-          <w:br/>
-          <w:br/>
-          [MARKER_ISOLATED 4:&lt;w:numId w:val="3"/&gt;]
-          <w:br/>
-          <w:br/>
-          [MARKER_CLOSING 5:&lt;/w:numPr&gt;]
-          <w:br/>
-          <w:br/>
-          [MARKER_CLOSING 6:&lt;/w:pPr&gt;]
-          <w:br/>
-          <w:br/>
-          [MARKER_OPENING 7:&lt;w:r&gt;&lt;w:t&gt;]
+          [MARKER_CLOSING 1:&lt;/w:t&gt;&lt;/w:r&gt;]
+          <w:br/>
+        </w:t>
+      </w:r>
+    </w:p>
+    <w:pPr>
+      <w:pStyle w:val="ListParagraph"/>
+      <w:numPr>
+        <w:ilvl w:val="0"/>
+        <w:numId w:val="3"/>
+      </w:numPr>
+    </w:pPr>
+    <w:p>
+      <w:r>
+        <w:t xml:space="preserve">
+          <w:br/>
+          [MARKER_OPENING 0:&lt;w:r&gt;&lt;w:t&gt;]
           <w:br/>
           2008 armay 06: vay1.2: arkedmay omesay exttay ashay atinlay anguagelay;
           <w:br/>
-          [MARKER_CLOSING 8:&lt;/w:t&gt;&lt;/w:r&gt;]
-          <w:br/>
-          <w:br/>
-          [MARKER_OPENING 9:&lt;w:r&gt;&lt;w:t xml:space="preserve"&gt;]
+          [MARKER_CLOSING 1:&lt;/w:t&gt;&lt;/w:r&gt;]
+          <w:br/>
+          <w:br/>
+          [MARKER_OPENING 2:&lt;w:r&gt;&lt;w:t xml:space="preserve"&gt;]
           <w:br/>
            addedhay equationshay; inormay eanupsclay
           <w:br/>
-          [MARKER_CLOSING 10:&lt;/w:t&gt;&lt;/w:r&gt;]
-          <w:br/>
-        </w:t>
-      </w:r>
-    </w:p>
+          [MARKER_CLOSING 3:&lt;/w:t&gt;&lt;/w:r&gt;]
+          <w:br/>
+        </w:t>
+      </w:r>
+    </w:p>
+    <w:pPr>
+      <w:pStyle w:val="ListParagraph"/>
+      <w:numPr>
+        <w:ilvl w:val="0"/>
+        <w:numId w:val="3"/>
+      </w:numPr>
+    </w:pPr>
     <w:p>
       <w:r>
         <w:t xml:space="preserve">
@@ -1694,27 +1426,21 @@
       <w:r>
         <w:t xml:space="preserve">
           <w:br/>
-          [MARKER_OPENING 0:&lt;w:pPr&gt;]
-          <w:br/>
-          <w:br/>
-          [MARKER_ISOLATED 1:&lt;w:pStyle w:val="CommentText"/&gt;]
-          <w:br/>
-          <w:br/>
-          [MARKER_CLOSING 2:&lt;/w:pPr&gt;]
-          <w:br/>
-          <w:br/>
-          [MARKER_ISOLATED 3:&lt;w:r&gt;&lt;w:rPr&gt;&lt;w:rStyle w:val="CommentReference"/&gt;&lt;/w:rPr&gt;&lt;w:annotationRef/&gt;&lt;/w:r&gt;]
-          <w:br/>
-          <w:br/>
-          [MARKER_OPENING 4:&lt;w:r&gt;&lt;w:rPr&gt;&lt;w:rStyle w:val="CommentReference"/&gt;&lt;/w:rPr&gt;&lt;w:t&gt;]
+          [MARKER_ISOLATED 0:&lt;w:r&gt;&lt;w:rPr&gt;&lt;w:rStyle w:val="CommentReference"/&gt;&lt;/w:rPr&gt;&lt;w:annotationRef/&gt;&lt;/w:r&gt;]
+          <w:br/>
+          <w:br/>
+          [MARKER_OPENING 1:&lt;w:r&gt;&lt;w:rPr&gt;&lt;w:rStyle w:val="CommentReference"/&gt;&lt;/w:rPr&gt;&lt;w:t&gt;]
           <w:br/>
           isthay ishay ahay ommentcay
           <w:br/>
-          [MARKER_CLOSING 5:&lt;/w:t&gt;&lt;/w:r&gt;]
-          <w:br/>
-        </w:t>
-      </w:r>
-    </w:p>
+          [MARKER_CLOSING 2:&lt;/w:t&gt;&lt;/w:r&gt;]
+          <w:br/>
+        </w:t>
+      </w:r>
+    </w:p>
+    <w:pPr>
+      <w:pStyle w:val="CommentText"/>
+    </w:pPr>
   </w:comment>
 </w:comments>
 </file>
@@ -1722,20 +1448,20 @@
 <file path=word/endnotes.xml><?xml version="1.0" encoding="utf-8"?>
 <w:endnotes xmlns:ve="http://schemas.openxmlformats.org/markup-compatibility/2006" xmlns:o="urn:schemas-microsoft-com:office:office" xmlns:r="http://schemas.openxmlformats.org/officeDocument/2006/relationships" xmlns:m="http://schemas.openxmlformats.org/officeDocument/2006/math" xmlns:v="urn:schemas-microsoft-com:vml" xmlns:wp="http://schemas.openxmlformats.org/drawingml/2006/wordprocessingDrawing" xmlns:w10="urn:schemas-microsoft-com:office:word" xmlns:w="http://schemas.openxmlformats.org/wordprocessingml/2006/main" xmlns:wne="http://schemas.microsoft.com/office/word/2006/wordml">
   <w:endnote w:type="separator" w:id="0">
-    <w:p>
-      <w:pPr>
-        <w:spacing w:after="0" w:line="240" w:lineRule="auto"/>
-      </w:pPr>
+    <w:pPr>
+      <w:spacing w:after="0" w:line="240" w:lineRule="auto"/>
+    </w:pPr>
+    <w:p>
       <w:r>
         <w:separator/>
       </w:r>
     </w:p>
   </w:endnote>
   <w:endnote w:type="continuationSeparator" w:id="1">
-    <w:p>
-      <w:pPr>
-        <w:spacing w:after="0" w:line="240" w:lineRule="auto"/>
-      </w:pPr>
+    <w:pPr>
+      <w:spacing w:after="0" w:line="240" w:lineRule="auto"/>
+    </w:pPr>
+    <w:p>
       <w:r>
         <w:continuationSeparator/>
       </w:r>
@@ -1750,42 +1476,35 @@
     <w:r>
       <w:t xml:space="preserve">
         <w:br/>
-        [MARKER_OPENING 0:&lt;w:pPr&gt;]
-        <w:br/>
-        <w:br/>
-        [MARKER_ISOLATED 1:&lt;w:pStyle w:val="Footer"/&gt;]
-        <w:br/>
-        <w:br/>
-        [MARKER_CLOSING 2:&lt;/w:pPr&gt;]
-        <w:br/>
-        <w:br/>
-        [MARKER_OPENING 3:&lt;w:r&gt;&lt;w:t xml:space="preserve"&gt;]
+        [MARKER_OPENING 0:&lt;w:r&gt;&lt;w:t xml:space="preserve"&gt;]
         <w:br/>
         ooterfay.  agepay umbernay: 
         <w:br/>
+        [MARKER_CLOSING 1:&lt;/w:t&gt;&lt;/w:r&gt;]
+        <w:br/>
+        <w:br/>
+        [MARKER_OPENING 2:&lt;w:fldSimple w:instr=" PAGE   \* MERGEFORMAT "&gt;]
+        <w:br/>
+        <w:br/>
+        [MARKER_OPENING 3:&lt;w:r&gt;&lt;w:rPr&gt;&lt;w:noProof/&gt;&lt;/w:rPr&gt;&lt;w:t&gt;]
+        <w:br/>
+        1
+        <w:br/>
         [MARKER_CLOSING 4:&lt;/w:t&gt;&lt;/w:r&gt;]
         <w:br/>
         <w:br/>
-        [MARKER_OPENING 5:&lt;w:fldSimple w:instr=" PAGE   \* MERGEFORMAT "&gt;]
-        <w:br/>
-        <w:br/>
-        [MARKER_OPENING 6:&lt;w:r&gt;&lt;w:rPr&gt;&lt;w:noProof/&gt;&lt;/w:rPr&gt;&lt;w:t&gt;]
-        <w:br/>
-        1
-        <w:br/>
-        [MARKER_CLOSING 7:&lt;/w:t&gt;&lt;/w:r&gt;]
-        <w:br/>
-        <w:br/>
-        [MARKER_CLOSING 8:&lt;/w:fldSimple&gt;]
+        [MARKER_CLOSING 5:&lt;/w:fldSimple&gt;]
         <w:br/>
       </w:t>
     </w:r>
   </w:p>
-  <w:p>
-    <w:pPr>
-      <w:pStyle w:val="Footer"/>
-    </w:pPr>
-  </w:p>
+  <w:pPr>
+    <w:pStyle w:val="Footer"/>
+  </w:pPr>
+  <w:pPr>
+    <w:pStyle w:val="Footer"/>
+  </w:pPr>
+  <w:p/>
 </w:ftr>
 </file>
 
@@ -1795,62 +1514,55 @@
     <w:r>
       <w:t xml:space="preserve">
         <w:br/>
-        [MARKER_OPENING 0:&lt;w:pPr&gt;]
-        <w:br/>
-        <w:br/>
-        [MARKER_ISOLATED 1:&lt;w:pStyle w:val="Footer"/&gt;]
-        <w:br/>
-        <w:br/>
-        [MARKER_CLOSING 2:&lt;/w:pPr&gt;]
-        <w:br/>
-        <w:br/>
-        [MARKER_OPENING 3:&lt;w:r&gt;&lt;w:t xml:space="preserve"&gt;]
+        [MARKER_OPENING 0:&lt;w:r&gt;&lt;w:t xml:space="preserve"&gt;]
         <w:br/>
         ooterfay.  agepay umbernay: 
         <w:br/>
+        [MARKER_CLOSING 1:&lt;/w:t&gt;&lt;/w:r&gt;]
+        <w:br/>
+        <w:br/>
+        [MARKER_OPENING 2:&lt;w:fldSimple w:instr=" PAGE   \* MERGEFORMAT "&gt;]
+        <w:br/>
+        <w:br/>
+        [MARKER_OPENING 3:&lt;w:r&gt;&lt;w:rPr&gt;&lt;w:noProof/&gt;&lt;/w:rPr&gt;&lt;w:t&gt;]
+        <w:br/>
+        3
+        <w:br/>
         [MARKER_CLOSING 4:&lt;/w:t&gt;&lt;/w:r&gt;]
         <w:br/>
         <w:br/>
-        [MARKER_OPENING 5:&lt;w:fldSimple w:instr=" PAGE   \* MERGEFORMAT "&gt;]
-        <w:br/>
-        <w:br/>
-        [MARKER_OPENING 6:&lt;w:r&gt;&lt;w:rPr&gt;&lt;w:noProof/&gt;&lt;/w:rPr&gt;&lt;w:t&gt;]
-        <w:br/>
-        3
-        <w:br/>
-        [MARKER_CLOSING 7:&lt;/w:t&gt;&lt;/w:r&gt;]
-        <w:br/>
-        <w:br/>
-        [MARKER_CLOSING 8:&lt;/w:fldSimple&gt;]
+        [MARKER_CLOSING 5:&lt;/w:fldSimple&gt;]
         <w:br/>
       </w:t>
     </w:r>
   </w:p>
-  <w:p>
-    <w:pPr>
-      <w:pStyle w:val="Footer"/>
-    </w:pPr>
-  </w:p>
+  <w:pPr>
+    <w:pStyle w:val="Footer"/>
+  </w:pPr>
+  <w:pPr>
+    <w:pStyle w:val="Footer"/>
+  </w:pPr>
+  <w:p/>
 </w:ftr>
 </file>
 
 <file path=word/footnotes.xml><?xml version="1.0" encoding="utf-8"?>
 <w:footnotes xmlns:ve="http://schemas.openxmlformats.org/markup-compatibility/2006" xmlns:o="urn:schemas-microsoft-com:office:office" xmlns:r="http://schemas.openxmlformats.org/officeDocument/2006/relationships" xmlns:m="http://schemas.openxmlformats.org/officeDocument/2006/math" xmlns:v="urn:schemas-microsoft-com:vml" xmlns:wp="http://schemas.openxmlformats.org/drawingml/2006/wordprocessingDrawing" xmlns:w10="urn:schemas-microsoft-com:office:word" xmlns:w="http://schemas.openxmlformats.org/wordprocessingml/2006/main" xmlns:wne="http://schemas.microsoft.com/office/word/2006/wordml">
   <w:footnote w:type="separator" w:id="0">
-    <w:p>
-      <w:pPr>
-        <w:spacing w:after="0" w:line="240" w:lineRule="auto"/>
-      </w:pPr>
+    <w:pPr>
+      <w:spacing w:after="0" w:line="240" w:lineRule="auto"/>
+    </w:pPr>
+    <w:p>
       <w:r>
         <w:separator/>
       </w:r>
     </w:p>
   </w:footnote>
   <w:footnote w:type="continuationSeparator" w:id="1">
-    <w:p>
-      <w:pPr>
-        <w:spacing w:after="0" w:line="240" w:lineRule="auto"/>
-      </w:pPr>
+    <w:pPr>
+      <w:spacing w:after="0" w:line="240" w:lineRule="auto"/>
+    </w:pPr>
+    <w:p>
       <w:r>
         <w:continuationSeparator/>
       </w:r>
@@ -1861,27 +1573,21 @@
       <w:r>
         <w:t xml:space="preserve">
           <w:br/>
-          [MARKER_OPENING 0:&lt;w:pPr&gt;]
-          <w:br/>
-          <w:br/>
-          [MARKER_ISOLATED 1:&lt;w:pStyle w:val="FootnoteText"/&gt;]
-          <w:br/>
-          <w:br/>
-          [MARKER_CLOSING 2:&lt;/w:pPr&gt;]
-          <w:br/>
-          <w:br/>
-          [MARKER_ISOLATED 3:&lt;w:r&gt;&lt;w:rPr&gt;&lt;w:rStyle w:val="FootnoteReference"/&gt;&lt;/w:rPr&gt;&lt;w:footnoteRef/&gt;&lt;/w:r&gt;]
-          <w:br/>
-          <w:br/>
-          [MARKER_OPENING 4:&lt;w:r&gt;&lt;w:t xml:space="preserve"&gt;]
+          [MARKER_ISOLATED 0:&lt;w:r&gt;&lt;w:rPr&gt;&lt;w:rStyle w:val="FootnoteReference"/&gt;&lt;/w:rPr&gt;&lt;w:footnoteRef/&gt;&lt;/w:r&gt;]
+          <w:br/>
+          <w:br/>
+          [MARKER_OPENING 1:&lt;w:r&gt;&lt;w:t xml:space="preserve"&gt;]
           <w:br/>
            isthay ishay ethay ootnotefay.
           <w:br/>
-          [MARKER_CLOSING 5:&lt;/w:t&gt;&lt;/w:r&gt;]
-          <w:br/>
-        </w:t>
-      </w:r>
-    </w:p>
+          [MARKER_CLOSING 2:&lt;/w:t&gt;&lt;/w:r&gt;]
+          <w:br/>
+        </w:t>
+      </w:r>
+    </w:p>
+    <w:pPr>
+      <w:pStyle w:val="FootnoteText"/>
+    </w:pPr>
   </w:footnote>
 </w:footnotes>
 </file>
@@ -1892,44 +1598,38 @@
     <w:r>
       <w:t xml:space="preserve">
         <w:br/>
-        [MARKER_OPENING 0:&lt;w:pPr&gt;]
-        <w:br/>
-        <w:br/>
-        [MARKER_ISOLATED 1:&lt;w:pStyle w:val="Header"/&gt;]
-        <w:br/>
-        <w:br/>
-        [MARKER_CLOSING 2:&lt;/w:pPr&gt;]
+        [MARKER_OPENING 0:&lt;w:r&gt;&lt;w:t&gt;]
+        <w:br/>
+        eaderhay eftlay alignhay
+        <w:br/>
+        [MARKER_CLOSING 1:&lt;/w:t&gt;&lt;/w:r&gt;]
+        <w:br/>
+        <w:br/>
+        [MARKER_ISOLATED 2:&lt;w:r&gt;&lt;w:ptab w:relativeTo="margin" w:alignment="center" w:leader="none"/&gt;&lt;/w:r&gt;]
         <w:br/>
         <w:br/>
         [MARKER_OPENING 3:&lt;w:r&gt;&lt;w:t&gt;]
         <w:br/>
-        eaderhay eftlay alignhay
+        eaderhay entercay
         <w:br/>
         [MARKER_CLOSING 4:&lt;/w:t&gt;&lt;/w:r&gt;]
         <w:br/>
         <w:br/>
-        [MARKER_ISOLATED 5:&lt;w:r&gt;&lt;w:ptab w:relativeTo="margin" w:alignment="center" w:leader="none"/&gt;&lt;/w:r&gt;]
+        [MARKER_ISOLATED 5:&lt;w:r&gt;&lt;w:ptab w:relativeTo="margin" w:alignment="right" w:leader="none"/&gt;&lt;/w:r&gt;]
         <w:br/>
         <w:br/>
         [MARKER_OPENING 6:&lt;w:r&gt;&lt;w:t&gt;]
         <w:br/>
-        eaderhay entercay
+        eaderhay ightray
         <w:br/>
         [MARKER_CLOSING 7:&lt;/w:t&gt;&lt;/w:r&gt;]
-        <w:br/>
-        <w:br/>
-        [MARKER_ISOLATED 8:&lt;w:r&gt;&lt;w:ptab w:relativeTo="margin" w:alignment="right" w:leader="none"/&gt;&lt;/w:r&gt;]
-        <w:br/>
-        <w:br/>
-        [MARKER_OPENING 9:&lt;w:r&gt;&lt;w:t&gt;]
-        <w:br/>
-        eaderhay ightray
-        <w:br/>
-        [MARKER_CLOSING 10:&lt;/w:t&gt;&lt;/w:r&gt;]
         <w:br/>
       </w:t>
     </w:r>
   </w:p>
+  <w:pPr>
+    <w:pStyle w:val="Header"/>
+  </w:pPr>
 </w:hdr>
 </file>
 
@@ -1939,44 +1639,38 @@
     <w:r>
       <w:t xml:space="preserve">
         <w:br/>
-        [MARKER_OPENING 0:&lt;w:pPr&gt;]
-        <w:br/>
-        <w:br/>
-        [MARKER_ISOLATED 1:&lt;w:pStyle w:val="Header"/&gt;]
-        <w:br/>
-        <w:br/>
-        [MARKER_CLOSING 2:&lt;/w:pPr&gt;]
+        [MARKER_OPENING 0:&lt;w:r&gt;&lt;w:t&gt;]
+        <w:br/>
+        eaderhay eftlay alignhay
+        <w:br/>
+        [MARKER_CLOSING 1:&lt;/w:t&gt;&lt;/w:r&gt;]
+        <w:br/>
+        <w:br/>
+        [MARKER_ISOLATED 2:&lt;w:r&gt;&lt;w:ptab w:relativeTo="margin" w:alignment="center" w:leader="none"/&gt;&lt;/w:r&gt;]
         <w:br/>
         <w:br/>
         [MARKER_OPENING 3:&lt;w:r&gt;&lt;w:t&gt;]
         <w:br/>
-        eaderhay eftlay alignhay
+        eaderhay entercay
         <w:br/>
         [MARKER_CLOSING 4:&lt;/w:t&gt;&lt;/w:r&gt;]
         <w:br/>
         <w:br/>
-        [MARKER_ISOLATED 5:&lt;w:r&gt;&lt;w:ptab w:relativeTo="margin" w:alignment="center" w:leader="none"/&gt;&lt;/w:r&gt;]
+        [MARKER_ISOLATED 5:&lt;w:r&gt;&lt;w:ptab w:relativeTo="margin" w:alignment="right" w:leader="none"/&gt;&lt;/w:r&gt;]
         <w:br/>
         <w:br/>
         [MARKER_OPENING 6:&lt;w:r&gt;&lt;w:t&gt;]
         <w:br/>
-        eaderhay entercay
+        eaderhay ightray
         <w:br/>
         [MARKER_CLOSING 7:&lt;/w:t&gt;&lt;/w:r&gt;]
-        <w:br/>
-        <w:br/>
-        [MARKER_ISOLATED 8:&lt;w:r&gt;&lt;w:ptab w:relativeTo="margin" w:alignment="right" w:leader="none"/&gt;&lt;/w:r&gt;]
-        <w:br/>
-        <w:br/>
-        [MARKER_OPENING 9:&lt;w:r&gt;&lt;w:t&gt;]
-        <w:br/>
-        eaderhay ightray
-        <w:br/>
-        [MARKER_CLOSING 10:&lt;/w:t&gt;&lt;/w:r&gt;]
         <w:br/>
       </w:t>
     </w:r>
   </w:p>
+  <w:pPr>
+    <w:pStyle w:val="Header"/>
+  </w:pPr>
 </w:hdr>
 </file>
 

--- a/filters/net.sf.okapi.filters.openxml.tests/output/PeekOpenXML_text_reference_v1_2.docx
+++ b/filters/net.sf.okapi.filters.openxml.tests/output/PeekOpenXML_text_reference_v1_2.docx
@@ -464,311 +464,484 @@
     <w:p>
       <w:r>
         <w:t xml:space="preserve">
+          <w:br/>
+          [MARKER_OPENING 0:&lt;w:pPr&gt;]
+          <w:br/>
+          <w:br/>
+          [MARKER_ISOLATED 1:&lt;w:ind w:left="1440" w:right="1440"/&gt;]
+          <w:br/>
+          <w:br/>
+          [MARKER_OPENING 2:&lt;w:rPr&gt;]
+          <w:br/>
+          <w:br/>
+          [MARKER_ISOLATED 3:&lt;w:color w:val="7F7F7F" w:themeColor="text1" w:themeTint="80"/&gt;]
+          <w:br/>
+          <w:br/>
+          [MARKER_ISOLATED 4:-ERR:REF-NOT-FOUND-]
+          <w:br/>
+          <w:br/>
+          [MARKER_CLOSING 5:&lt;/w:rPr&gt;]
+          <w:br/>
+          <w:br/>
+          [MARKER_CLOSING 6:&lt;/w:pPr&gt;]
+          <w:br/>
+          <w:br/>
+          [MARKER_OPENING 7:&lt;w:r&gt;&lt;w:t xml:space="preserve"&gt;]
+          <w:br/>
           isthay aragraphpay 
           <w:br/>
-          [MARKER_OPENING 0:&lt;w:r&gt;&lt;w:t xml:space="preserve"&gt;]
+          [MARKER_CLOSING 8:&lt;/w:t&gt;&lt;/w:r&gt;]
+          <w:br/>
+          <w:br/>
+          [MARKER_OPENING 9:&lt;w:r&gt;&lt;w:t xml:space="preserve"&gt;]
           <w:br/>
           ishay 
           <w:br/>
+          [MARKER_CLOSING 10:&lt;/w:t&gt;&lt;/w:r&gt;]
+          <w:br/>
+          <w:br/>
+          [MARKER_OPENING 11:&lt;w:r&gt;&lt;w:t&gt;]
+          <w:br/>
+          indenthay
+          <w:br/>
+          [MARKER_CLOSING 12:&lt;/w:t&gt;&lt;/w:r&gt;]
+          <w:br/>
+          <w:br/>
+          [MARKER_OPENING 13:&lt;w:r&gt;&lt;w:t xml:space="preserve"&gt;]
+          <w:br/>
+          edhay eftlay 1 inchhay andhay ightray 1 inchhay.  
+          <w:br/>
+          [MARKER_CLOSING 14:&lt;/w:t&gt;&lt;/w:r&gt;]
+          <w:br/>
+          <w:br/>
+          [MARKER_OPENING 15:-ERR:REF-NOT-FOUND-]
+          <w:br/>
+          oremlay ipsumhay olorday itsay amethay, onsectetuercay adipiscinghay elithay. aurismay ellentesquepay ullanay ecnay esthay.
+          <w:br/>
+          [MARKER_CLOSING 16:&lt;/w:t&gt;&lt;/w:r&gt;]
+          <w:br/>
+        </w:t>
+      </w:r>
+    </w:p>
+    <w:p>
+      <w:r>
+        <w:t xml:space="preserve">
+          <w:br/>
+          [MARKER_OPENING 0:&lt;w:pPr&gt;]
+          <w:br/>
+          <w:br/>
+          [MARKER_ISOLATED 1:&lt;w:jc w:val="center"/&gt;]
+          <w:br/>
+          <w:br/>
+          [MARKER_CLOSING 2:&lt;/w:pPr&gt;]
+          <w:br/>
+          <w:br/>
+          [MARKER_OPENING 3:&lt;w:r&gt;&lt;w:t xml:space="preserve"&gt;]
+          <w:br/>
+          isthay aragraphpay 
+          <w:br/>
+          [MARKER_CLOSING 4:&lt;/w:t&gt;&lt;/w:r&gt;]
+          <w:br/>
+          <w:br/>
+          [MARKER_OPENING 5:&lt;w:r&gt;&lt;w:t xml:space="preserve"&gt;]
+          <w:br/>
+          ishay 
+          <w:br/>
+          [MARKER_CLOSING 6:&lt;/w:t&gt;&lt;/w:r&gt;]
+          <w:br/>
+          <w:br/>
+          [MARKER_OPENING 7:&lt;w:r&gt;&lt;w:t&gt;]
+          <w:br/>
+          enteredcay
+          <w:br/>
+          [MARKER_CLOSING 8:&lt;/w:t&gt;&lt;/w:r&gt;]
+          <w:br/>
+        </w:t>
+      </w:r>
+    </w:p>
+    <w:p>
+      <w:r>
+        <w:t xml:space="preserve">
+          <w:br/>
+          [MARKER_OPENING 0:&lt;w:pPr&gt;]
+          <w:br/>
+          <w:br/>
+          [MARKER_ISOLATED 1:&lt;w:jc w:val="right"/&gt;]
+          <w:br/>
+          <w:br/>
+          [MARKER_CLOSING 2:&lt;/w:pPr&gt;]
+          <w:br/>
+          <w:br/>
+          [MARKER_OPENING 3:&lt;w:r&gt;&lt;w:t xml:space="preserve"&gt;]
+          <w:br/>
+          isthay aragraphpay 
+          <w:br/>
+          [MARKER_CLOSING 4:&lt;/w:t&gt;&lt;/w:r&gt;]
+          <w:br/>
+          <w:br/>
+          [MARKER_OPENING 5:&lt;w:r&gt;&lt;w:t xml:space="preserve"&gt;]
+          <w:br/>
+          ishay 
+          <w:br/>
+          [MARKER_CLOSING 6:&lt;/w:t&gt;&lt;/w:r&gt;]
+          <w:br/>
+          <w:br/>
+          [MARKER_OPENING 7:&lt;w:r&gt;&lt;w:t&gt;]
+          <w:br/>
+          ightray alignedhay.
+          <w:br/>
+          [MARKER_CLOSING 8:&lt;/w:t&gt;&lt;/w:r&gt;]
+          <w:br/>
+        </w:t>
+      </w:r>
+    </w:p>
+    <w:p>
+      <w:r>
+        <w:t xml:space="preserve">
+          <w:br/>
+          [MARKER_OPENING 0:&lt;w:pPr&gt;]
+          <w:br/>
+          <w:br/>
+          [MARKER_OPENING 1:&lt;w:pBdr&gt;]
+          <w:br/>
+          <w:br/>
+          [MARKER_ISOLATED 2:&lt;w:top w:val="single" w:sz="4" w:space="1" w:color="1F497D" w:themeColor="text2"/&gt;]
+          <w:br/>
+          <w:br/>
+          [MARKER_ISOLATED 3:&lt;w:left w:val="single" w:sz="4" w:space="4" w:color="1F497D" w:themeColor="text2"/&gt;]
+          <w:br/>
+          <w:br/>
+          [MARKER_ISOLATED 4:&lt;w:bottom w:val="single" w:sz="4" w:space="1" w:color="1F497D" w:themeColor="text2"/&gt;]
+          <w:br/>
+          <w:br/>
+          [MARKER_ISOLATED 5:&lt;w:right w:val="single" w:sz="4" w:space="4" w:color="1F497D" w:themeColor="text2"/&gt;]
+          <w:br/>
+          <w:br/>
+          [MARKER_CLOSING 6:&lt;/w:pBdr&gt;]
+          <w:br/>
+          <w:br/>
+          [MARKER_CLOSING 7:&lt;/w:pPr&gt;]
+          <w:br/>
+          <w:br/>
+          [MARKER_OPENING 8:&lt;w:r&gt;&lt;w:t&gt;]
+          <w:br/>
+          isthay aragraphpay ashay ahay ueblay outlinehay.
+          <w:br/>
+          [MARKER_CLOSING 9:&lt;/w:t&gt;&lt;/w:r&gt;]
+          <w:br/>
+        </w:t>
+      </w:r>
+    </w:p>
+    <w:p>
+      <w:r>
+        <w:t xml:space="preserve">
+          <w:br/>
+          [MARKER_ISOLATED 0:&lt;w:bookmarkStart w:id="3" w:name="ordered_list"/&gt;]
+          <w:br/>
+          <w:br/>
+          [MARKER_ISOLATED 1:&lt;w:bookmarkEnd w:id="3"/&gt;]
+          <w:br/>
+          <w:br/>
+          [MARKER_OPENING 2:&lt;w:r&gt;&lt;w:t&gt;]
+          <w:br/>
+          isthay ishay anhay orderedhay istlay:
+          <w:br/>
+          [MARKER_CLOSING 3:&lt;/w:t&gt;&lt;/w:r&gt;]
+          <w:br/>
+        </w:t>
+      </w:r>
+    </w:p>
+    <w:p>
+      <w:r>
+        <w:t xml:space="preserve">
+          <w:br/>
+          [MARKER_OPENING 0:&lt;w:pPr&gt;]
+          <w:br/>
+          <w:br/>
+          [MARKER_ISOLATED 1:&lt;w:pStyle w:val="ListParagraph"/&gt;]
+          <w:br/>
+          <w:br/>
+          [MARKER_OPENING 2:&lt;w:numPr&gt;]
+          <w:br/>
+          <w:br/>
+          [MARKER_ISOLATED 3:&lt;w:ilvl w:val="0"/&gt;]
+          <w:br/>
+          <w:br/>
+          [MARKER_ISOLATED 4:&lt;w:numId w:val="1"/&gt;]
+          <w:br/>
+          <w:br/>
+          [MARKER_CLOSING 5:&lt;/w:numPr&gt;]
+          <w:br/>
+          <w:br/>
+          [MARKER_CLOSING 6:&lt;/w:pPr&gt;]
+          <w:br/>
+          <w:br/>
+          [MARKER_OPENING 7:&lt;w:r&gt;&lt;w:t&gt;]
+          <w:br/>
+          Onehay
+          <w:br/>
+          [MARKER_CLOSING 8:&lt;/w:t&gt;&lt;/w:r&gt;]
+          <w:br/>
+        </w:t>
+      </w:r>
+    </w:p>
+    <w:p>
+      <w:r>
+        <w:t xml:space="preserve">
+          <w:br/>
+          [MARKER_OPENING 0:&lt;w:pPr&gt;]
+          <w:br/>
+          <w:br/>
+          [MARKER_ISOLATED 1:&lt;w:pStyle w:val="ListParagraph"/&gt;]
+          <w:br/>
+          <w:br/>
+          [MARKER_OPENING 2:&lt;w:numPr&gt;]
+          <w:br/>
+          <w:br/>
+          [MARKER_ISOLATED 3:&lt;w:ilvl w:val="0"/&gt;]
+          <w:br/>
+          <w:br/>
+          [MARKER_ISOLATED 4:&lt;w:numId w:val="1"/&gt;]
+          <w:br/>
+          <w:br/>
+          [MARKER_CLOSING 5:&lt;/w:numPr&gt;]
+          <w:br/>
+          <w:br/>
+          [MARKER_CLOSING 6:&lt;/w:pPr&gt;]
+          <w:br/>
+          <w:br/>
+          [MARKER_OPENING 7:&lt;w:r&gt;&lt;w:t&gt;]
+          <w:br/>
+          otway
+          <w:br/>
+          [MARKER_CLOSING 8:&lt;/w:t&gt;&lt;/w:r&gt;]
+          <w:br/>
+        </w:t>
+      </w:r>
+    </w:p>
+    <w:p>
+      <w:r>
+        <w:t xml:space="preserve">
+          <w:br/>
+          [MARKER_OPENING 0:&lt;w:pPr&gt;]
+          <w:br/>
+          <w:br/>
+          [MARKER_ISOLATED 1:&lt;w:pStyle w:val="ListParagraph"/&gt;]
+          <w:br/>
+          <w:br/>
+          [MARKER_OPENING 2:&lt;w:numPr&gt;]
+          <w:br/>
+          <w:br/>
+          [MARKER_ISOLATED 3:&lt;w:ilvl w:val="0"/&gt;]
+          <w:br/>
+          <w:br/>
+          [MARKER_ISOLATED 4:&lt;w:numId w:val="1"/&gt;]
+          <w:br/>
+          <w:br/>
+          [MARKER_CLOSING 5:&lt;/w:numPr&gt;]
+          <w:br/>
+          <w:br/>
+          [MARKER_CLOSING 6:&lt;/w:pPr&gt;]
+          <w:br/>
+          <w:br/>
+          [MARKER_OPENING 7:&lt;w:r&gt;&lt;w:t&gt;]
+          <w:br/>
+          eethray
+          <w:br/>
+          [MARKER_CLOSING 8:&lt;/w:t&gt;&lt;/w:r&gt;]
+          <w:br/>
+        </w:t>
+      </w:r>
+    </w:p>
+    <w:p>
+      <w:r>
+        <w:t xml:space="preserve">
+          <w:br/>
+          [MARKER_OPENING 0:&lt;w:r&gt;&lt;w:t&gt;]
+          <w:br/>
+          isthay ishay anhay unorderedhay istlay:
+          <w:br/>
           [MARKER_CLOSING 1:&lt;/w:t&gt;&lt;/w:r&gt;]
           <w:br/>
-          <w:br/>
-          [MARKER_OPENING 2:&lt;w:r&gt;&lt;w:t&gt;]
-          <w:br/>
-          indenthay
-          <w:br/>
-          [MARKER_CLOSING 3:&lt;/w:t&gt;&lt;/w:r&gt;]
-          <w:br/>
-          <w:br/>
-          [MARKER_OPENING 4:&lt;w:r&gt;&lt;w:t xml:space="preserve"&gt;]
-          <w:br/>
-          edhay eftlay 1 inchhay andhay ightray 1 inchhay.  
-          <w:br/>
-          [MARKER_CLOSING 5:&lt;/w:t&gt;&lt;/w:r&gt;]
-          <w:br/>
-          <w:br/>
-          [MARKER_OPENING 6:-ERR:REF-NOT-FOUND-]
-          <w:br/>
-          oremlay ipsumhay olorday itsay amethay, onsectetuercay adipiscinghay elithay. aurismay ellentesquepay ullanay ecnay esthay.
-          <w:br/>
-          [MARKER_CLOSING 7:&lt;/w:t&gt;&lt;/w:r&gt;]
-          <w:br/>
-        </w:t>
-      </w:r>
-    </w:p>
-    <w:p>
-      <w:r>
-        <w:t xml:space="preserve">
-          <w:br/>
-          [MARKER_OPENING 0:&lt;w:r&gt;&lt;w:t xml:space="preserve"&gt;]
-          <w:br/>
-          isthay aragraphpay 
-          <w:br/>
-          [MARKER_CLOSING 1:&lt;/w:t&gt;&lt;/w:r&gt;]
-          <w:br/>
-          <w:br/>
-          [MARKER_OPENING 2:&lt;w:r&gt;&lt;w:t xml:space="preserve"&gt;]
-          <w:br/>
-          ishay 
-          <w:br/>
-          [MARKER_CLOSING 3:&lt;/w:t&gt;&lt;/w:r&gt;]
-          <w:br/>
-          <w:br/>
-          [MARKER_OPENING 4:&lt;w:r&gt;&lt;w:t&gt;]
-          <w:br/>
-          enteredcay
-          <w:br/>
-          [MARKER_CLOSING 5:&lt;/w:t&gt;&lt;/w:r&gt;]
-          <w:br/>
-        </w:t>
-      </w:r>
-    </w:p>
-    <w:pPr>
-      <w:jc w:val="center"/>
-    </w:pPr>
-    <w:p>
-      <w:r>
-        <w:t xml:space="preserve">
-          isthay aragraphpay 
-          <w:br/>
-          [MARKER_OPENING 0:&lt;w:r&gt;&lt;w:t xml:space="preserve"&gt;]
-          <w:br/>
-          ishay 
-          <w:br/>
-          [MARKER_CLOSING 1:&lt;/w:t&gt;&lt;/w:r&gt;]
-          <w:br/>
-          <w:br/>
-          [MARKER_OPENING 2:&lt;w:r&gt;&lt;w:t&gt;]
-          <w:br/>
-          ightray alignedhay.
-          <w:br/>
-          [MARKER_CLOSING 3:&lt;/w:t&gt;&lt;/w:r&gt;]
-          <w:br/>
-        </w:t>
-      </w:r>
-    </w:p>
-    <w:pPr>
-      <w:jc w:val="right"/>
-    </w:pPr>
-    <w:p>
-      <w:r>
-        <w:t xml:space="preserve">
-          <w:br/>
-          [MARKER_OPENING 0:&lt;w:r&gt;&lt;w:t&gt;]
-          <w:br/>
-          isthay aragraphpay ashay ahay ueblay outlinehay.
-          <w:br/>
-          [MARKER_CLOSING 1:&lt;/w:t&gt;&lt;/w:r&gt;]
-          <w:br/>
-        </w:t>
-      </w:r>
-    </w:p>
-    <w:pPr>
-      <w:pBdr>
-        <w:top w:val="single" w:sz="4" w:space="1" w:color="1F497D" w:themeColor="text2"/>
-        <w:left w:val="single" w:sz="4" w:space="4" w:color="1F497D" w:themeColor="text2"/>
-        <w:bottom w:val="single" w:sz="4" w:space="1" w:color="1F497D" w:themeColor="text2"/>
-        <w:right w:val="single" w:sz="4" w:space="4" w:color="1F497D" w:themeColor="text2"/>
-      </w:pBdr>
-    </w:pPr>
-    <w:p>
-      <w:r>
-        <w:t xml:space="preserve">
-          <w:br/>
-          [MARKER_ISOLATED 0:&lt;w:bookmarkStart w:id="3" w:name="ordered_list"/&gt;]
-          <w:br/>
-          <w:br/>
-          [MARKER_ISOLATED 1:&lt;w:bookmarkEnd w:id="3"/&gt;]
-          <w:br/>
-          <w:br/>
-          [MARKER_OPENING 2:&lt;w:r&gt;&lt;w:t&gt;]
-          <w:br/>
-          isthay ishay anhay orderedhay istlay:
-          <w:br/>
-          [MARKER_CLOSING 3:&lt;/w:t&gt;&lt;/w:r&gt;]
-          <w:br/>
-        </w:t>
-      </w:r>
-    </w:p>
-    <w:p>
-      <w:r>
-        <w:t xml:space="preserve">
-          <w:br/>
-          [MARKER_OPENING 0:&lt;w:r&gt;&lt;w:t&gt;]
-          <w:br/>
-          Onehay
-          <w:br/>
-          [MARKER_CLOSING 1:&lt;/w:t&gt;&lt;/w:r&gt;]
-          <w:br/>
-        </w:t>
-      </w:r>
-    </w:p>
-    <w:pPr>
-      <w:pStyle w:val="ListParagraph"/>
-      <w:numPr>
-        <w:ilvl w:val="0"/>
-        <w:numId w:val="1"/>
-      </w:numPr>
-    </w:pPr>
-    <w:p>
-      <w:r>
-        <w:t xml:space="preserve">
-          <w:br/>
-          [MARKER_OPENING 0:&lt;w:r&gt;&lt;w:t&gt;]
-          <w:br/>
-          otway
-          <w:br/>
-          [MARKER_CLOSING 1:&lt;/w:t&gt;&lt;/w:r&gt;]
-          <w:br/>
-        </w:t>
-      </w:r>
-    </w:p>
-    <w:pPr>
-      <w:pStyle w:val="ListParagraph"/>
-      <w:numPr>
-        <w:ilvl w:val="0"/>
-        <w:numId w:val="1"/>
-      </w:numPr>
-    </w:pPr>
-    <w:p>
-      <w:r>
-        <w:t xml:space="preserve">
-          <w:br/>
-          [MARKER_OPENING 0:&lt;w:r&gt;&lt;w:t&gt;]
-          <w:br/>
-          eethray
-          <w:br/>
-          [MARKER_CLOSING 1:&lt;/w:t&gt;&lt;/w:r&gt;]
-          <w:br/>
-        </w:t>
-      </w:r>
-    </w:p>
-    <w:pPr>
-      <w:pStyle w:val="ListParagraph"/>
-      <w:numPr>
-        <w:ilvl w:val="0"/>
-        <w:numId w:val="1"/>
-      </w:numPr>
-    </w:pPr>
-    <w:p>
-      <w:r>
-        <w:t xml:space="preserve">
-          <w:br/>
-          [MARKER_OPENING 0:&lt;w:r&gt;&lt;w:t&gt;]
-          <w:br/>
-          isthay ishay anhay unorderedhay istlay:
-          <w:br/>
-          [MARKER_CLOSING 1:&lt;/w:t&gt;&lt;/w:r&gt;]
-          <w:br/>
-        </w:t>
-      </w:r>
-    </w:p>
-    <w:p>
-      <w:r>
-        <w:t xml:space="preserve">
-          <w:br/>
-          [MARKER_OPENING 0:&lt;w:r&gt;&lt;w:t&gt;]
+        </w:t>
+      </w:r>
+    </w:p>
+    <w:p>
+      <w:r>
+        <w:t xml:space="preserve">
+          <w:br/>
+          [MARKER_OPENING 0:&lt;w:pPr&gt;]
+          <w:br/>
+          <w:br/>
+          [MARKER_ISOLATED 1:&lt;w:pStyle w:val="ListParagraph"/&gt;]
+          <w:br/>
+          <w:br/>
+          [MARKER_OPENING 2:&lt;w:numPr&gt;]
+          <w:br/>
+          <w:br/>
+          [MARKER_ISOLATED 3:&lt;w:ilvl w:val="0"/&gt;]
+          <w:br/>
+          <w:br/>
+          [MARKER_ISOLATED 4:&lt;w:numId w:val="2"/&gt;]
+          <w:br/>
+          <w:br/>
+          [MARKER_CLOSING 5:&lt;/w:numPr&gt;]
+          <w:br/>
+          <w:br/>
+          [MARKER_CLOSING 6:&lt;/w:pPr&gt;]
+          <w:br/>
+          <w:br/>
+          [MARKER_OPENING 7:&lt;w:r&gt;&lt;w:t&gt;]
           <w:br/>
           Applehay
           <w:br/>
-          [MARKER_CLOSING 1:&lt;/w:t&gt;&lt;/w:r&gt;]
-          <w:br/>
-        </w:t>
-      </w:r>
-    </w:p>
-    <w:pPr>
-      <w:pStyle w:val="ListParagraph"/>
-      <w:numPr>
-        <w:ilvl w:val="0"/>
-        <w:numId w:val="2"/>
-      </w:numPr>
-    </w:pPr>
-    <w:p>
-      <w:r>
-        <w:t xml:space="preserve">
-          <w:br/>
-          [MARKER_OPENING 0:&lt;w:r&gt;&lt;w:t&gt;]
+          [MARKER_CLOSING 8:&lt;/w:t&gt;&lt;/w:r&gt;]
+          <w:br/>
+        </w:t>
+      </w:r>
+    </w:p>
+    <w:p>
+      <w:r>
+        <w:t xml:space="preserve">
+          <w:br/>
+          [MARKER_OPENING 0:&lt;w:pPr&gt;]
+          <w:br/>
+          <w:br/>
+          [MARKER_ISOLATED 1:&lt;w:pStyle w:val="ListParagraph"/&gt;]
+          <w:br/>
+          <w:br/>
+          [MARKER_OPENING 2:&lt;w:numPr&gt;]
+          <w:br/>
+          <w:br/>
+          [MARKER_ISOLATED 3:&lt;w:ilvl w:val="1"/&gt;]
+          <w:br/>
+          <w:br/>
+          [MARKER_ISOLATED 4:&lt;w:numId w:val="2"/&gt;]
+          <w:br/>
+          <w:br/>
+          [MARKER_CLOSING 5:&lt;/w:numPr&gt;]
+          <w:br/>
+          <w:br/>
+          [MARKER_CLOSING 6:&lt;/w:pPr&gt;]
+          <w:br/>
+          <w:br/>
+          [MARKER_OPENING 7:&lt;w:r&gt;&lt;w:t&gt;]
           <w:br/>
           acintoshmay
           <w:br/>
-          [MARKER_CLOSING 1:&lt;/w:t&gt;&lt;/w:r&gt;]
-          <w:br/>
-        </w:t>
-      </w:r>
-    </w:p>
-    <w:pPr>
-      <w:pStyle w:val="ListParagraph"/>
-      <w:numPr>
-        <w:ilvl w:val="1"/>
-        <w:numId w:val="2"/>
-      </w:numPr>
-    </w:pPr>
-    <w:p>
-      <w:r>
-        <w:t xml:space="preserve">
-          <w:br/>
-          [MARKER_ISOLATED 0:&lt;w:proofErr w:type="spellStart"/&gt;]
-          <w:br/>
-          <w:br/>
-          [MARKER_OPENING 1:&lt;w:r&gt;&lt;w:t&gt;]
+          [MARKER_CLOSING 8:&lt;/w:t&gt;&lt;/w:r&gt;]
+          <w:br/>
+        </w:t>
+      </w:r>
+    </w:p>
+    <w:p>
+      <w:r>
+        <w:t xml:space="preserve">
+          <w:br/>
+          [MARKER_OPENING 0:&lt;w:pPr&gt;]
+          <w:br/>
+          <w:br/>
+          [MARKER_ISOLATED 1:&lt;w:pStyle w:val="ListParagraph"/&gt;]
+          <w:br/>
+          <w:br/>
+          [MARKER_OPENING 2:&lt;w:numPr&gt;]
+          <w:br/>
+          <w:br/>
+          [MARKER_ISOLATED 3:&lt;w:ilvl w:val="1"/&gt;]
+          <w:br/>
+          <w:br/>
+          [MARKER_ISOLATED 4:&lt;w:numId w:val="2"/&gt;]
+          <w:br/>
+          <w:br/>
+          [MARKER_CLOSING 5:&lt;/w:numPr&gt;]
+          <w:br/>
+          <w:br/>
+          [MARKER_CLOSING 6:&lt;/w:pPr&gt;]
+          <w:br/>
+          <w:br/>
+          [MARKER_ISOLATED 7:&lt;w:proofErr w:type="spellStart"/&gt;]
+          <w:br/>
+          <w:br/>
+          [MARKER_OPENING 8:&lt;w:r&gt;&lt;w:t&gt;]
           <w:br/>
           onagoldjay
           <w:br/>
-          [MARKER_CLOSING 2:&lt;/w:t&gt;&lt;/w:r&gt;]
-          <w:br/>
-          <w:br/>
-          [MARKER_ISOLATED 3:&lt;w:proofErr w:type="spellEnd"/&gt;]
-          <w:br/>
-        </w:t>
-      </w:r>
-    </w:p>
-    <w:pPr>
-      <w:pStyle w:val="ListParagraph"/>
-      <w:numPr>
-        <w:ilvl w:val="1"/>
-        <w:numId w:val="2"/>
-      </w:numPr>
-    </w:pPr>
-    <w:p>
-      <w:r>
-        <w:t xml:space="preserve">
-          <w:br/>
-          [MARKER_OPENING 0:&lt;w:r&gt;&lt;w:t&gt;]
+          [MARKER_CLOSING 9:&lt;/w:t&gt;&lt;/w:r&gt;]
+          <w:br/>
+          <w:br/>
+          [MARKER_ISOLATED 10:&lt;w:proofErr w:type="spellEnd"/&gt;]
+          <w:br/>
+        </w:t>
+      </w:r>
+    </w:p>
+    <w:p>
+      <w:r>
+        <w:t xml:space="preserve">
+          <w:br/>
+          [MARKER_OPENING 0:&lt;w:pPr&gt;]
+          <w:br/>
+          <w:br/>
+          [MARKER_ISOLATED 1:&lt;w:pStyle w:val="ListParagraph"/&gt;]
+          <w:br/>
+          <w:br/>
+          [MARKER_OPENING 2:&lt;w:numPr&gt;]
+          <w:br/>
+          <w:br/>
+          [MARKER_ISOLATED 3:&lt;w:ilvl w:val="0"/&gt;]
+          <w:br/>
+          <w:br/>
+          [MARKER_ISOLATED 4:&lt;w:numId w:val="2"/&gt;]
+          <w:br/>
+          <w:br/>
+          [MARKER_CLOSING 5:&lt;/w:numPr&gt;]
+          <w:br/>
+          <w:br/>
+          [MARKER_CLOSING 6:&lt;/w:pPr&gt;]
+          <w:br/>
+          <w:br/>
+          [MARKER_OPENING 7:&lt;w:r&gt;&lt;w:t&gt;]
           <w:br/>
           ananabay
           <w:br/>
-          [MARKER_CLOSING 1:&lt;/w:t&gt;&lt;/w:r&gt;]
-          <w:br/>
-        </w:t>
-      </w:r>
-    </w:p>
-    <w:pPr>
-      <w:pStyle w:val="ListParagraph"/>
-      <w:numPr>
-        <w:ilvl w:val="0"/>
-        <w:numId w:val="2"/>
-      </w:numPr>
-    </w:pPr>
-    <w:p>
-      <w:r>
-        <w:t xml:space="preserve">
-          <w:br/>
-          [MARKER_OPENING 0:&lt;w:r&gt;&lt;w:t&gt;]
+          [MARKER_CLOSING 8:&lt;/w:t&gt;&lt;/w:r&gt;]
+          <w:br/>
+        </w:t>
+      </w:r>
+    </w:p>
+    <w:p>
+      <w:r>
+        <w:t xml:space="preserve">
+          <w:br/>
+          [MARKER_OPENING 0:&lt;w:pPr&gt;]
+          <w:br/>
+          <w:br/>
+          [MARKER_ISOLATED 1:&lt;w:pStyle w:val="ListParagraph"/&gt;]
+          <w:br/>
+          <w:br/>
+          [MARKER_OPENING 2:&lt;w:numPr&gt;]
+          <w:br/>
+          <w:br/>
+          [MARKER_ISOLATED 3:&lt;w:ilvl w:val="0"/&gt;]
+          <w:br/>
+          <w:br/>
+          [MARKER_ISOLATED 4:&lt;w:numId w:val="2"/&gt;]
+          <w:br/>
+          <w:br/>
+          [MARKER_CLOSING 5:&lt;/w:numPr&gt;]
+          <w:br/>
+          <w:br/>
+          [MARKER_CLOSING 6:&lt;/w:pPr&gt;]
+          <w:br/>
+          <w:br/>
+          [MARKER_OPENING 7:&lt;w:r&gt;&lt;w:t&gt;]
           <w:br/>
           Orangehay
           <w:br/>
-          [MARKER_CLOSING 1:&lt;/w:t&gt;&lt;/w:r&gt;]
-          <w:br/>
-        </w:t>
-      </w:r>
-    </w:p>
-    <w:pPr>
-      <w:pStyle w:val="ListParagraph"/>
-      <w:numPr>
-        <w:ilvl w:val="0"/>
-        <w:numId w:val="2"/>
-      </w:numPr>
-    </w:pPr>
+          [MARKER_CLOSING 8:&lt;/w:t&gt;&lt;/w:r&gt;]
+          <w:br/>
+        </w:t>
+      </w:r>
+    </w:p>
     <w:p>
       <w:r>
         <w:t xml:space="preserve">
@@ -884,454 +1057,559 @@
     </w:p>
     <w:p>
       <w:r>
-        <w:br w:type="page"/>
-      </w:r>
-    </w:p>
-    <w:pPr>
-      <w:sectPr>
-        <w:headerReference w:type="default" r:id="rId10"/>
-        <w:footerReference w:type="default" r:id="rId11"/>
-        <w:type w:val="continuous"/>
-        <w:pgSz w:w="12240" w:h="15840"/>
-        <w:pgMar w:top="1440" w:right="1440" w:bottom="1440" w:left="1440" w:header="720" w:footer="720" w:gutter="0"/>
-        <w:cols w:space="720"/>
-        <w:docGrid w:linePitch="360"/>
-      </w:sectPr>
-    </w:pPr>
+        <w:t xml:space="preserve">
+          <w:br/>
+          [MARKER_ISOLATED 0:&lt;w:r&gt;&lt;w:br w:type="page"/&gt;&lt;/w:r&gt;]
+          <w:br/>
+        </w:t>
+      </w:r>
+    </w:p>
+    <w:p>
+      <w:r>
+        <w:t xml:space="preserve">
+          <w:br/>
+          [MARKER_OPENING 0:&lt;w:pPr&gt;]
+          <w:br/>
+          <w:br/>
+          [MARKER_OPENING 1:&lt;w:sectPr&gt;]
+          <w:br/>
+          <w:br/>
+          [MARKER_ISOLATED 2:&lt;w:headerReference w:type="default" r:id="rId10"/&gt;]
+          <w:br/>
+          <w:br/>
+          [MARKER_ISOLATED 3:&lt;w:footerReference w:type="default" r:id="rId11"/&gt;]
+          <w:br/>
+          <w:br/>
+          [MARKER_ISOLATED 4:&lt;w:type w:val="continuous"/&gt;]
+          <w:br/>
+          <w:br/>
+          [MARKER_ISOLATED 5:&lt;w:pgSz w:w="12240" w:h="15840"/&gt;]
+          <w:br/>
+          <w:br/>
+          [MARKER_ISOLATED 6:&lt;w:pgMar w:top="1440" w:right="1440" w:bottom="1440" w:left="1440" w:header="720" w:footer="720" w:gutter="0"/&gt;]
+          <w:br/>
+          <w:br/>
+          [MARKER_ISOLATED 7:&lt;w:cols w:space="720"/&gt;]
+          <w:br/>
+          <w:br/>
+          [MARKER_ISOLATED 8:&lt;w:docGrid w:linePitch="360"/&gt;]
+          <w:br/>
+          <w:br/>
+          [MARKER_CLOSING 9:&lt;/w:sectPr&gt;]
+          <w:br/>
+          <w:br/>
+          [MARKER_CLOSING 10:&lt;/w:pPr&gt;]
+          <w:br/>
+        </w:t>
+      </w:r>
+    </w:p>
+    <w:p>
+      <w:r>
+        <w:t xml:space="preserve">
+          <w:br/>
+          [MARKER_OPENING 0:&lt;w:pPr&gt;]
+          <w:br/>
+          <w:br/>
+          [MARKER_OPENING 1:&lt;w:sectPr&gt;]
+          <w:br/>
+          <w:br/>
+          [MARKER_ISOLATED 2:&lt;w:type w:val="continuous"/&gt;]
+          <w:br/>
+          <w:br/>
+          [MARKER_ISOLATED 3:&lt;w:pgSz w:w="12240" w:h="15840"/&gt;]
+          <w:br/>
+          <w:br/>
+          [MARKER_ISOLATED 4:&lt;w:pgMar w:top="1440" w:right="1440" w:bottom="1440" w:left="1440" w:header="720" w:footer="720" w:gutter="0"/&gt;]
+          <w:br/>
+          <w:br/>
+          [MARKER_ISOLATED 5:&lt;w:cols w:num="2" w:space="720"/&gt;]
+          <w:br/>
+          <w:br/>
+          [MARKER_ISOLATED 6:&lt;w:docGrid w:linePitch="360"/&gt;]
+          <w:br/>
+          <w:br/>
+          [MARKER_CLOSING 7:&lt;/w:sectPr&gt;]
+          <w:br/>
+          <w:br/>
+          [MARKER_CLOSING 8:&lt;/w:pPr&gt;]
+          <w:br/>
+          <w:br/>
+          [MARKER_OPENING 9:&lt;w:r&gt;&lt;w:lastRenderedPageBreak/&gt;&lt;w:t&gt;]
+          <w:br/>
+          isthay exttay ishay inhay otway olumnscay
+          <w:br/>
+          [MARKER_CLOSING 10:&lt;/w:t&gt;&lt;/w:r&gt;]
+          <w:br/>
+          <w:br/>
+          [MARKER_OPENING 11:-ERR:REF-NOT-FOUND-]
+          <w:br/>
+          .  
+          <w:br/>
+          [MARKER_CLOSING 12:&lt;/w:t&gt;&lt;/w:r&gt;]
+          <w:br/>
+          <w:br/>
+          [MARKER_OPENING 13:-ERR:REF-NOT-FOUND-]
+          <w:br/>
+          oremlay ipsumhay olorday itsay amethay, onsectetuercay adipiscinghay elithay. edsay accumsanhay ulvinarpay agnamay. uisday adipiscinghay urpistay edsay antehay. urabiturcay aceratplay elithay athay odiohay. edsay ulputatevay, acuslay estibulumvay osuerepay interdumhay, isinay eolay empersay acuslay, uisqay ornarehay islnay 
+          <w:br/>
+          [MARKER_CLOSING 14:&lt;/w:t&gt;&lt;/w:r&gt;]
+          <w:br/>
+          <w:br/>
+          [MARKER_OPENING 15:-ERR:REF-NOT-FOUND-]
+          <w:br/>
+          apiensay uthay elitvay. Inhay achay abitassehay ateaplay ictumstday. urabiturcay empersay auguehay elvay arcuhay. estibulumvay ullamcorperhay, urpistay edsay eleifendhay acilisisfay, iberolay etusmay incidunttay uamqay, ecnay ignissimday ustojay erathay ahay igulalay. ascray itsay amethay elisfay euhay islnay ultricieshay imperdiethay.
+          <w:br/>
+          [MARKER_CLOSING 16:&lt;/w:t&gt;&lt;/w:r&gt;]
+          <w:br/>
+          <w:br/>
+          [MARKER_OPENING 17:&lt;w:r&gt;&lt;w:rPr&gt;&lt;w:color w:val="595959" w:themeColor="text1" w:themeTint="A6"/&gt;&lt;/w:rPr&gt;&lt;w:t xml:space="preserve"&gt;]
+          <w:br/>
+          <w:br/>
+          [MARKER_CLOSING 18:&lt;/w:t&gt;&lt;/w:r&gt;]
+          <w:br/>
+        </w:t>
+      </w:r>
+    </w:p>
     <w:p/>
     <w:p>
       <w:r>
         <w:t xml:space="preserve">
           <w:br/>
+          [MARKER_OPENING 0:&lt;w:pPr&gt;]
+          <w:br/>
+          <w:br/>
+          [MARKER_OPENING 1:&lt;w:rPr&gt;]
+          <w:br/>
+          <w:br/>
+          [MARKER_ISOLATED 2:-ERR:REF-NOT-FOUND-]
+          <w:br/>
+          <w:br/>
+          [MARKER_CLOSING 3:&lt;/w:rPr&gt;]
+          <w:br/>
+          <w:br/>
+          [MARKER_CLOSING 4:&lt;/w:pPr&gt;]
+          <w:br/>
+          <w:br/>
+          [MARKER_ISOLATED 5:&lt;w:r&gt;&lt;w:rPr&gt;&lt;w:noProof/&gt;&lt;/w:rPr&gt;&lt;w:drawing&gt;&lt;wp:anchor distT="0" distB="0" distL="114300" distR="114300" simplePos="0" relativeHeight="251657216" behindDoc="0" locked="0" layoutInCell="1" allowOverlap="1"&gt;&lt;wp:simplePos x="0" y="0"/&gt;&lt;wp:positionH relativeFrom="column"&gt;&lt;wp:posOffset&gt;3409950&lt;/wp:posOffset&gt;&lt;/wp:positionH&gt;&lt;wp:positionV relativeFrom="paragraph"&gt;&lt;wp:posOffset&gt;323215&lt;/wp:posOffset&gt;&lt;/wp:positionV&gt;&lt;wp:extent cx="1304925" cy="1304925"/&gt;&lt;wp:effectExtent l="0" t="0" r="0" b="0"/&gt;&lt;wp:wrapSquare wrapText="bothSides"/&gt;&lt;wp:docPr id="1" -ERR:REF-NOT-FOUND- descr="statue_by_nicu.png"/&gt;&lt;wp:cNvGraphicFramePr&gt;&lt;a:graphicFrameLocks xmlns:a="http://schemas.openxmlformats.org/drawingml/2006/main" noChangeAspect="1"/&gt;&lt;/wp:cNvGraphicFramePr&gt;&lt;a:graphic xmlns:a="http://schemas.openxmlformats.org/drawingml/2006/main"&gt;&lt;a:graphicData uri="http://schemas.openxmlformats.org/drawingml/2006/picture"&gt;&lt;pic:pic xmlns:pic="http://schemas.openxmlformats.org/drawingml/2006/picture"&gt;&lt;pic:nvPicPr&gt;&lt;pic:cNvPr id="0" -ERR:REF-NOT-FOUND-/&gt;&lt;pic:cNvPicPr/&gt;&lt;/pic:nvPicPr&gt;&lt;pic:blipFill&gt;&lt;a:blip r:embed="rId12"/&gt;&lt;a:stretch&gt;&lt;a:fillRect/&gt;&lt;/a:stretch&gt;&lt;/pic:blipFill&gt;&lt;pic:spPr&gt;&lt;a:xfrm&gt;&lt;a:off x="0" y="0"/&gt;&lt;a:ext cx="1304925" cy="1304925"/&gt;&lt;/a:xfrm&gt;&lt;a:prstGeom prst="rect"&gt;&lt;a:avLst/&gt;&lt;/a:prstGeom&gt;&lt;/pic:spPr&gt;&lt;/pic:pic&gt;&lt;/a:graphicData&gt;&lt;/a:graphic&gt;&lt;/wp:anchor&gt;&lt;/w:drawing&gt;&lt;/w:r&gt;]
+          <w:br/>
+          <w:br/>
+          [MARKER_OPENING 6:&lt;w:r&gt;&lt;w:t xml:space="preserve"&gt;]
+          <w:br/>
+          otay ethay ightray 
+          <w:br/>
+          [MARKER_CLOSING 7:&lt;/w:t&gt;&lt;/w:r&gt;]
+          <w:br/>
+          <w:br/>
+          [MARKER_OPENING 8:&lt;w:r&gt;&lt;w:t xml:space="preserve"&gt;]
+          <w:br/>
+          ishay ahay pngay 
+          <w:br/>
+          [MARKER_CLOSING 9:&lt;/w:t&gt;&lt;/w:r&gt;]
+          <w:br/>
+          <w:br/>
+          [MARKER_OPENING 10:&lt;w:r&gt;&lt;w:t&gt;]
+          <w:br/>
+          (
+          <w:br/>
+          [MARKER_CLOSING 11:&lt;/w:t&gt;&lt;/w:r&gt;]
+          <w:br/>
+          <w:br/>
+          [MARKER_OPENING 12:&lt;w:hyperlink r:id="rId13" w:history="1"&gt;]
+          <w:br/>
+          <w:br/>
+          [MARKER_OPENING 13:&lt;w:r&gt;&lt;w:rPr&gt;&lt;w:rStyle w:val="Hyperlink"/&gt;&lt;/w:rPr&gt;&lt;w:t xml:space="preserve"&gt;]
+          <w:br/>
+          byay 
+          <w:br/>
+          [MARKER_CLOSING 14:&lt;/w:t&gt;&lt;/w:r&gt;]
+          <w:br/>
+          <w:br/>
+          [MARKER_ISOLATED 15:&lt;w:proofErr w:type="spellStart"/&gt;]
+          <w:br/>
+          <w:br/>
+          [MARKER_OPENING 16:&lt;w:r&gt;&lt;w:rPr&gt;&lt;w:rStyle w:val="Hyperlink"/&gt;&lt;/w:rPr&gt;&lt;w:t&gt;]
+          <w:br/>
+          icunay
+          <w:br/>
+          [MARKER_CLOSING 17:&lt;/w:t&gt;&lt;/w:r&gt;]
+          <w:br/>
+          <w:br/>
+          [MARKER_ISOLATED 18:&lt;w:proofErr w:type="spellEnd"/&gt;]
+          <w:br/>
+          <w:br/>
+          [MARKER_CLOSING 19:&lt;/w:hyperlink&gt;]
+          <w:br/>
+          <w:br/>
+          [MARKER_OPENING 20:&lt;w:r&gt;&lt;w:t xml:space="preserve"&gt;]
+          <w:br/>
+          ) 
+          <w:br/>
+          [MARKER_CLOSING 21:&lt;/w:t&gt;&lt;/w:r&gt;]
+          <w:br/>
+          <w:br/>
+          [MARKER_OPENING 22:&lt;w:r&gt;&lt;w:t&gt;]
+          <w:br/>
+          ithway ansparencytray
+          <w:br/>
+          [MARKER_CLOSING 23:&lt;/w:t&gt;&lt;/w:r&gt;]
+          <w:br/>
+          <w:br/>
+          [MARKER_OPENING 24:&lt;w:r&gt;&lt;w:t xml:space="preserve"&gt;]
+          <w:br/>
+           ithway uaresqay exttay appingwray.   
+          <w:br/>
+          [MARKER_CLOSING 25:&lt;/w:t&gt;&lt;/w:r&gt;]
+          <w:br/>
+          <w:br/>
+          [MARKER_OPENING 26:-ERR:REF-NOT-FOUND-]
+          <w:br/>
+          oremlay ipsumhay olorday itsay amethay, onsectetuercay adipiscinghay elithay. edsay accumsanhay ulvinarpay agnamay. uisday adipiscinghay urpistay edsay antehay. urabiturcay aceratplay elithay athay odiohay. edsay ulputatevay, acuslay estibulumvay osuerepay interdumhay, isinay eolay empersay acuslay, uisqay ornarehay islnay apiensay uthay elitvay. Inhay achay abitassehay ateaplay ictumstday. urabiturcay empersay auguehay elvay arcuhay. estibulumvay ullamcorperhay, urpistay edsay eleifendhay acilisisfay, iberolay etusmay incidunttay uamqay, ecnay ignissimday ustojay erathay ahay igulalay. ascray itsay amethay elisfay euhay islnay ultricieshay imperdiethay. onecday ortortay. oremlay ipsumhay olorday itsay amethay, onsectetuercay adipiscinghay elithay. ellentesquepay utrumray ommodocay elisfay. uscefay edsay etusmay idhay ipsumhay empersay onsequatcay. orbimay etusmay. edsay eroshay oremlay, avidagray athay, ulputatevay ahay, acinialay elvay, elitvay.
+          <w:br/>
+          [MARKER_CLOSING 27:&lt;/w:t&gt;&lt;/w:r&gt;]
+          <w:br/>
+          <w:br/>
+          [MARKER_OPENING 28:-ERR:REF-NOT-FOUND-]
+          <w:br/>
+          <w:br/>
+          [MARKER_CLOSING 29:&lt;/w:t&gt;&lt;/w:r&gt;]
+          <w:br/>
+        </w:t>
+      </w:r>
+    </w:p>
+    <w:p/>
+    <w:p>
+      <w:r>
+        <w:t xml:space="preserve">
+          <w:br/>
+          [MARKER_OPENING 0:&lt;w:r&gt;&lt;w:t&gt;]
+          <w:br/>
+          ollowingfay ishay ahay astedpay Excelhay ocumentday
+          <w:br/>
+          [MARKER_CLOSING 1:&lt;/w:t&gt;&lt;/w:r&gt;]
+          <w:br/>
+          <w:br/>
+          [MARKER_OPENING 2:&lt;w:r&gt;&lt;w:t xml:space="preserve"&gt;]
+          <w:br/>
+           ithway ahay ewfay eadsheetspray
+          <w:br/>
+          [MARKER_CLOSING 3:&lt;/w:t&gt;&lt;/w:r&gt;]
+          <w:br/>
+          <w:br/>
+          [MARKER_OPENING 4:&lt;w:r&gt;&lt;w:t xml:space="preserve"&gt;]
+          <w:br/>
+           eaturesfay
+          <w:br/>
+          [MARKER_CLOSING 5:&lt;/w:t&gt;&lt;/w:r&gt;]
+          <w:br/>
+          <w:br/>
+          [MARKER_OPENING 6:&lt;w:r&gt;&lt;w:t xml:space="preserve"&gt;]
+          <w:br/>
+           includinghay ormulasfay andhay ahay artchay
+          <w:br/>
+          [MARKER_CLOSING 7:&lt;/w:t&gt;&lt;/w:r&gt;]
+          <w:br/>
+          <w:br/>
+          [MARKER_OPENING 8:&lt;w:r&gt;&lt;w:t&gt;]
+          <w:br/>
+          :
+          <w:br/>
+          [MARKER_CLOSING 9:&lt;/w:t&gt;&lt;/w:r&gt;]
+          <w:br/>
+        </w:t>
+      </w:r>
+    </w:p>
+    <w:p>
+      <w:r>
+        <w:t xml:space="preserve">
+          <w:br/>
+          [MARKER_ISOLATED 0:&lt;w:r&gt;&lt;w:object w:dxaOrig="3915" w:dyaOrig="3243"&gt;&lt;v:shapetype id="_x0000_t75" coordsize="21600,21600" o:spt="75" o:preferrelative="t" path="m@4@5l@4@11@9@11@9@5xe" filled="f" stroked="f"&gt;&lt;v:stroke joinstyle="miter"/&gt;&lt;v:formulas&gt;&lt;v:f eqn="if lineDrawn pixelLineWidth 0"/&gt;&lt;v:f eqn="sum @0 1 0"/&gt;&lt;v:f eqn="sum 0 0 @1"/&gt;&lt;v:f eqn="prod @2 1 2"/&gt;&lt;v:f eqn="prod @3 21600 pixelWidth"/&gt;&lt;v:f eqn="prod @3 21600 pixelHeight"/&gt;&lt;v:f eqn="sum @0 0 1"/&gt;&lt;v:f eqn="prod @6 1 2"/&gt;&lt;v:f eqn="prod @7 21600 pixelWidth"/&gt;&lt;v:f eqn="sum @8 21600 0"/&gt;&lt;v:f eqn="prod @7 21600 pixelHeight"/&gt;&lt;v:f eqn="sum @10 21600 0"/&gt;&lt;/v:formulas&gt;&lt;v:path o:extrusionok="f" gradientshapeok="t" o:connecttype="rect"/&gt;&lt;o:lock v:ext="edit" aspectratio="t"/&gt;&lt;/v:shapetype&gt;&lt;v:shape id="_x0000_i1025" type="#_x0000_t75" style="width:195.3pt;height:233.4pt" o:ole=""&gt;&lt;v:imagedata r:id="rId14" o:title=""/&gt;&lt;/v:shape&gt;&lt;o:OLEObject Type="Embed" ProgID="Excel.Sheet.12" ShapeID="_x0000_i1025" DrawAspect="Content" ObjectID="_1266294917" r:id="rId15"/&gt;&lt;/w:object&gt;&lt;/w:r&gt;]
+          <w:br/>
+        </w:t>
+      </w:r>
+    </w:p>
+    <w:p>
+      <w:r>
+        <w:t xml:space="preserve">
+          <w:br/>
+          [MARKER_OPENING 0:&lt;w:pPr&gt;]
+          <w:br/>
+          <w:br/>
+          [MARKER_OPENING 1:&lt;w:rPr&gt;]
+          <w:br/>
+          <w:br/>
+          [MARKER_ISOLATED 2:&lt;w:rFonts w:eastAsiaTheme="minorEastAsia"/&gt;]
+          <w:br/>
+          <w:br/>
+          [MARKER_CLOSING 3:&lt;/w:rPr&gt;]
+          <w:br/>
+          <w:br/>
+          [MARKER_CLOSING 4:&lt;/w:pPr&gt;]
+          <w:br/>
+          <w:br/>
+          [MARKER_OPENING 5:&lt;w:r&gt;&lt;w:rPr&gt;&lt;w:rFonts w:eastAsiaTheme="minorEastAsia"/&gt;&lt;/w:rPr&gt;&lt;w:t xml:space="preserve"&gt;]
+          <w:br/>
+          erehay ishay ahay athmay equationhay—anhay integralhay: 
+          <w:br/>
+          [MARKER_CLOSING 6:&lt;/w:t&gt;&lt;/w:r&gt;]
+          <w:br/>
+          <w:br/>
+          [MARKER_ISOLATED 7:&lt;m:oMath&gt;]
+          <w:br/>
+          <w:br/>
+          [MARKER_ISOLATED 8:&lt;m:nary&gt;]
+          <w:br/>
+          <w:br/>
+          [MARKER_OPENING 9:&lt;m:naryPr&gt;]
+          <w:br/>
+          <w:br/>
+          [MARKER_ISOLATED 10:&lt;m:limLoc m:val="undOvr"/&gt;]
+          <w:br/>
+          <w:br/>
+          [MARKER_ISOLATED 11:&lt;m:subHide m:val="on"/&gt;]
+          <w:br/>
+          <w:br/>
+          [MARKER_ISOLATED 12:&lt;m:supHide m:val="on"/&gt;]
+          <w:br/>
+          <w:br/>
+          [MARKER_OPENING 13:&lt;m:ctrlPr&gt;]
+          <w:br/>
+          <w:br/>
+          [MARKER_OPENING 14:&lt;w:rPr&gt;]
+          <w:br/>
+          <w:br/>
+          [MARKER_ISOLATED 15:&lt;w:rFonts w:ascii="Cambria Math" w:hAnsi="Cambria Math"/&gt;]
+          <w:br/>
+          <w:br/>
+          [MARKER_ISOLATED 16:&lt;w:i/&gt;]
+          <w:br/>
+          <w:br/>
+          [MARKER_CLOSING 17:&lt;/w:rPr&gt;]
+          <w:br/>
+          <w:br/>
+          [MARKER_CLOSING 18:&lt;/m:ctrlPr&gt;]
+          <w:br/>
+          <w:br/>
+          [MARKER_CLOSING 19:&lt;/m:naryPr&gt;]
+          <w:br/>
+          <w:br/>
+          [MARKER_ISOLATED 20:&lt;m:sub/&gt;]
+          <w:br/>
+          <w:br/>
+          [MARKER_ISOLATED 21:&lt;m:sup/&gt;]
+          <w:br/>
+          <w:br/>
+          [MARKER_ISOLATED 22:&lt;m:e&gt;]
+          <w:br/>
+          <w:br/>
+          [MARKER_ISOLATED 23:&lt;m:f&gt;]
+          <w:br/>
+          <w:br/>
+          [MARKER_OPENING 24:&lt;m:fPr&gt;]
+          <w:br/>
+          <w:br/>
+          [MARKER_OPENING 25:&lt;m:ctrlPr&gt;]
+          <w:br/>
+          <w:br/>
+          [MARKER_OPENING 26:&lt;w:rPr&gt;]
+          <w:br/>
+          <w:br/>
+          [MARKER_ISOLATED 27:&lt;w:rFonts w:ascii="Cambria Math" w:hAnsi="Cambria Math"/&gt;]
+          <w:br/>
+          <w:br/>
+          [MARKER_ISOLATED 28:&lt;w:i/&gt;]
+          <w:br/>
+          <w:br/>
+          [MARKER_CLOSING 29:&lt;/w:rPr&gt;]
+          <w:br/>
+          <w:br/>
+          [MARKER_CLOSING 30:&lt;/m:ctrlPr&gt;]
+          <w:br/>
+          <w:br/>
+          [MARKER_CLOSING 31:&lt;/m:fPr&gt;]
+          <w:br/>
+          <w:br/>
+          [MARKER_ISOLATED 32:&lt;m:num&gt;]
+          <w:br/>
+          <w:br/>
+          [MARKER_ISOLATED 33:&lt;m:r&gt;]
+          <w:br/>
+          <w:br/>
+          [MARKER_OPENING 34:&lt;w:rPr&gt;]
+          <w:br/>
+          <w:br/>
+          [MARKER_ISOLATED 35:&lt;w:rFonts w:ascii="Cambria Math" w:hAnsi="Cambria Math"/&gt;]
+          <w:br/>
+          <w:br/>
+          [MARKER_CLOSING 36:&lt;/w:rPr&gt;]
+          <w:br/>
+          <w:br/>
+          [MARKER_ISOLATED 37:&lt;m:t&gt;]
+          <w:br/>
+          <w:br/>
+          [MARKER_ISOLATED 38:dx&lt;/m:t&gt;&lt;/m:r&gt;&lt;/m:num&gt;&lt;m:den&gt;&lt;m:r&gt;&lt;w:rPr&gt;&lt;w:rFonts w:ascii="Cambria Math" w:hAnsi="Cambria Math"/&gt;&lt;/w:rPr&gt;&lt;m:t&gt;x&lt;/m:t&gt;&lt;/m:r&gt;&lt;/m:den&gt;&lt;/m:f&gt;&lt;m:r&gt;&lt;w:rPr&gt;&lt;w:rFonts w:ascii="Cambria Math" w:hAnsi="Cambria Math"/&gt;&lt;/w:rPr&gt;&lt;m:t&gt;=&lt;/m:t&gt;&lt;/m:r&gt;&lt;m:func&gt;&lt;m:funcPr&gt;&lt;m:ctrlPr&gt;&lt;w:rPr&gt;&lt;w:rFonts w:ascii="Cambria Math" w:hAnsi="Cambria Math"/&gt;&lt;w:i/&gt;&lt;/w:rPr&gt;&lt;/m:ctrlPr&gt;&lt;/m:funcPr&gt;&lt;m:fName&gt;&lt;m:r&gt;&lt;m:rPr&gt;&lt;m:sty m:val="p"/&gt;&lt;/m:rPr&gt;&lt;w:rPr&gt;&lt;w:rFonts w:ascii="Cambria Math" w:hAnsi="Cambria Math"/&gt;&lt;/w:rPr&gt;&lt;m:t&gt;ln&lt;/m:t&gt;&lt;/m:r&gt;&lt;/m:fName&gt;&lt;m:e&gt;&lt;m:d&gt;&lt;m:dPr&gt;&lt;m:begChr m:val="|"/&gt;&lt;m:endChr m:val="|"/&gt;&lt;m:ctrlPr&gt;&lt;w:rPr&gt;&lt;w:rFonts w:ascii="Cambria Math" w:hAnsi="Cambria Math"/&gt;&lt;w:i/&gt;&lt;/w:rPr&gt;&lt;/m:ctrlPr&gt;&lt;/m:dPr&gt;&lt;m:e&gt;&lt;m:r&gt;&lt;w:rPr&gt;&lt;w:rFonts w:ascii="Cambria Math" w:hAnsi="Cambria Math"/&gt;&lt;/w:rPr&gt;&lt;m:t&gt;x&lt;/m:t&gt;&lt;/m:r&gt;&lt;/m:e&gt;&lt;/m:d&gt;&lt;m:r&gt;&lt;w:rPr&gt;&lt;w:rFonts w:ascii="Cambria Math" w:hAnsi="Cambria Math"/&gt;&lt;/w:rPr&gt;&lt;m:t&gt;+ C&lt;/m:t&gt;&lt;/m:r&gt;&lt;/m:e&gt;&lt;/m:func&gt;&lt;/m:e&gt;&lt;/m:nary&gt;&lt;/m:oMath&gt;&lt;w:r&gt;&lt;w:rPr&gt;&lt;w:rFonts w:eastAsiaTheme="minorEastAsia"/&gt;&lt;/w:rPr&gt;&lt;w:t xml:space="preserve"&gt;]
+          <w:br/>
+          <w:br/>
+          [MARKER_ISOLATED 39:&lt;/w:t&gt;&lt;/w:r&gt;]
+          <w:br/>
+        </w:t>
+      </w:r>
+    </w:p>
+    <w:p>
+      <w:r>
+        <w:t xml:space="preserve">
+          <w:br/>
+          [MARKER_OPENING 0:&lt;w:r&gt;&lt;w:rPr&gt;&lt;w:rFonts w:eastAsiaTheme="minorEastAsia"/&gt;&lt;/w:rPr&gt;&lt;w:t&gt;]
+          <w:br/>
+          ethay assmay-energyhay equivalencehay equationhay:
+          <w:br/>
+          [MARKER_CLOSING 1:&lt;/w:t&gt;&lt;/w:r&gt;]
+          <w:br/>
+          <w:br/>
+          [MARKER_ISOLATED 2:&lt;m:oMath&gt;]
+          <w:br/>
+          <w:br/>
+          [MARKER_ISOLATED 3:&lt;m:r&gt;]
+          <w:br/>
+          <w:br/>
+          [MARKER_OPENING 4:&lt;w:rPr&gt;]
+          <w:br/>
+          <w:br/>
+          [MARKER_ISOLATED 5:&lt;w:rFonts w:ascii="Cambria Math" w:eastAsiaTheme="minorEastAsia" w:hAnsi="Cambria Math"/&gt;]
+          <w:br/>
+          <w:br/>
+          [MARKER_CLOSING 6:&lt;/w:rPr&gt;]
+          <w:br/>
+          <w:br/>
+          [MARKER_ISOLATED 7:&lt;m:t&gt;]
+          <w:br/>
+          <w:br/>
+          [MARKER_ISOLATED 8:E=m&lt;/m:t&gt;&lt;/m:r&gt;&lt;m:sSup&gt;&lt;m:sSupPr&gt;&lt;m:ctrlPr&gt;&lt;w:rPr&gt;&lt;w:rFonts w:ascii="Cambria Math" w:eastAsiaTheme="minorEastAsia" w:hAnsi="Cambria Math"/&gt;&lt;w:i/&gt;&lt;/w:rPr&gt;&lt;/m:ctrlPr&gt;&lt;/m:sSupPr&gt;&lt;m:e&gt;&lt;m:r&gt;&lt;w:rPr&gt;&lt;w:rFonts w:ascii="Cambria Math" w:eastAsiaTheme="minorEastAsia" w:hAnsi="Cambria Math"/&gt;&lt;/w:rPr&gt;&lt;m:t&gt;c&lt;/m:t&gt;&lt;/m:r&gt;&lt;/m:e&gt;&lt;m:sup&gt;&lt;m:r&gt;&lt;w:rPr&gt;&lt;w:rFonts w:ascii="Cambria Math" w:eastAsiaTheme="minorEastAsia" w:hAnsi="Cambria Math"/&gt;&lt;/w:rPr&gt;&lt;m:t&gt;2&lt;/m:t&gt;&lt;/m:r&gt;&lt;/m:sup&gt;&lt;/m:sSup&gt;&lt;/m:oMath&gt;]
+          <w:br/>
+        </w:t>
+      </w:r>
+    </w:p>
+    <w:p>
+      <w:r>
+        <w:t xml:space="preserve">
+          <w:br/>
           [MARKER_OPENING 0:&lt;w:r&gt;&lt;w:lastRenderedPageBreak/&gt;&lt;w:t&gt;]
           <w:br/>
-          isthay exttay ishay inhay otway olumnscay
+          ocumentday evisionsray
           <w:br/>
           [MARKER_CLOSING 1:&lt;/w:t&gt;&lt;/w:r&gt;]
           <w:br/>
-          <w:br/>
-          [MARKER_OPENING 2:-ERR:REF-NOT-FOUND-]
-          <w:br/>
-          .  
-          <w:br/>
-          [MARKER_CLOSING 3:&lt;/w:t&gt;&lt;/w:r&gt;]
-          <w:br/>
-          <w:br/>
-          [MARKER_OPENING 4:-ERR:REF-NOT-FOUND-]
-          <w:br/>
-          oremlay ipsumhay olorday itsay amethay, onsectetuercay adipiscinghay elithay. edsay accumsanhay ulvinarpay agnamay. uisday adipiscinghay urpistay edsay antehay. urabiturcay aceratplay elithay athay odiohay. edsay ulputatevay, acuslay estibulumvay osuerepay interdumhay, isinay eolay empersay acuslay, uisqay ornarehay islnay 
-          <w:br/>
-          [MARKER_CLOSING 5:&lt;/w:t&gt;&lt;/w:r&gt;]
-          <w:br/>
-          <w:br/>
-          [MARKER_OPENING 6:-ERR:REF-NOT-FOUND-]
-          <w:br/>
-          apiensay uthay elitvay. Inhay achay abitassehay ateaplay ictumstday. urabiturcay empersay auguehay elvay arcuhay. estibulumvay ullamcorperhay, urpistay edsay eleifendhay acilisisfay, iberolay etusmay incidunttay uamqay, ecnay ignissimday ustojay erathay ahay igulalay. ascray itsay amethay elisfay euhay islnay ultricieshay imperdiethay.
-          <w:br/>
-          [MARKER_CLOSING 7:&lt;/w:t&gt;&lt;/w:r&gt;]
-          <w:br/>
-          <w:br/>
-          [MARKER_OPENING 8:&lt;w:r&gt;&lt;w:rPr&gt;&lt;w:color w:val="595959" w:themeColor="text1" w:themeTint="A6"/&gt;&lt;/w:rPr&gt;&lt;w:t xml:space="preserve"&gt;]
-          <w:br/>
-          <w:br/>
-          [MARKER_CLOSING 9:&lt;/w:t&gt;&lt;/w:r&gt;]
-          <w:br/>
-        </w:t>
-      </w:r>
-    </w:p>
-    <w:p/>
-    <w:p>
-      <w:r>
-        <w:t xml:space="preserve">
-          <w:br/>
-          [MARKER_ISOLATED 0:&lt;w:r&gt;&lt;w:rPr&gt;&lt;w:noProof/&gt;&lt;/w:rPr&gt;&lt;w:drawing&gt;&lt;wp:anchor distT="0" distB="0" distL="114300" distR="114300" simplePos="0" relativeHeight="251657216" behindDoc="0" locked="0" layoutInCell="1" allowOverlap="1"&gt;&lt;wp:simplePos x="0" y="0"/&gt;&lt;wp:positionH relativeFrom="column"&gt;&lt;wp:posOffset&gt;3409950&lt;/wp:posOffset&gt;&lt;/wp:positionH&gt;&lt;wp:positionV relativeFrom="paragraph"&gt;&lt;wp:posOffset&gt;323215&lt;/wp:posOffset&gt;&lt;/wp:positionV&gt;&lt;wp:extent cx="1304925" cy="1304925"/&gt;&lt;wp:effectExtent l="0" t="0" r="0" b="0"/&gt;&lt;wp:wrapSquare wrapText="bothSides"/&gt;&lt;wp:docPr id="1" -ERR:REF-NOT-FOUND- descr="statue_by_nicu.png"/&gt;&lt;wp:cNvGraphicFramePr&gt;&lt;a:graphicFrameLocks xmlns:a="http://schemas.openxmlformats.org/drawingml/2006/main" noChangeAspect="1"/&gt;&lt;/wp:cNvGraphicFramePr&gt;&lt;a:graphic xmlns:a="http://schemas.openxmlformats.org/drawingml/2006/main"&gt;&lt;a:graphicData uri="http://schemas.openxmlformats.org/drawingml/2006/picture"&gt;&lt;pic:pic xmlns:pic="http://schemas.openxmlformats.org/drawingml/2006/picture"&gt;&lt;pic:nvPicPr&gt;&lt;pic:cNvPr id="0" -ERR:REF-NOT-FOUND-/&gt;&lt;pic:cNvPicPr/&gt;&lt;/pic:nvPicPr&gt;&lt;pic:blipFill&gt;&lt;a:blip r:embed="rId12"/&gt;&lt;a:stretch&gt;&lt;a:fillRect/&gt;&lt;/a:stretch&gt;&lt;/pic:blipFill&gt;&lt;pic:spPr&gt;&lt;a:xfrm&gt;&lt;a:off x="0" y="0"/&gt;&lt;a:ext cx="1304925" cy="1304925"/&gt;&lt;/a:xfrm&gt;&lt;a:prstGeom prst="rect"&gt;&lt;a:avLst/&gt;&lt;/a:prstGeom&gt;&lt;/pic:spPr&gt;&lt;/pic:pic&gt;&lt;/a:graphicData&gt;&lt;/a:graphic&gt;&lt;/wp:anchor&gt;&lt;/w:drawing&gt;&lt;/w:r&gt;]
-          <w:br/>
-          <w:br/>
-          [MARKER_OPENING 1:&lt;w:r&gt;&lt;w:t xml:space="preserve"&gt;]
-          <w:br/>
-          otay ethay ightray 
-          <w:br/>
-          [MARKER_CLOSING 2:&lt;/w:t&gt;&lt;/w:r&gt;]
-          <w:br/>
-          <w:br/>
-          [MARKER_OPENING 3:&lt;w:r&gt;&lt;w:t xml:space="preserve"&gt;]
-          <w:br/>
-          ishay ahay pngay 
-          <w:br/>
-          [MARKER_CLOSING 4:&lt;/w:t&gt;&lt;/w:r&gt;]
-          <w:br/>
-          <w:br/>
-          [MARKER_OPENING 5:&lt;w:r&gt;&lt;w:t&gt;]
-          <w:br/>
-          (
-          <w:br/>
-          [MARKER_CLOSING 6:&lt;/w:t&gt;&lt;/w:r&gt;]
-          <w:br/>
-          <w:br/>
-          [MARKER_OPENING 7:&lt;w:hyperlink r:id="rId13" w:history="1"&gt;]
-          <w:br/>
-          <w:br/>
-          [MARKER_OPENING 8:&lt;w:r&gt;&lt;w:rPr&gt;&lt;w:rStyle w:val="Hyperlink"/&gt;&lt;/w:rPr&gt;&lt;w:t xml:space="preserve"&gt;]
-          <w:br/>
-          byay 
-          <w:br/>
-          [MARKER_CLOSING 9:&lt;/w:t&gt;&lt;/w:r&gt;]
-          <w:br/>
-          <w:br/>
-          [MARKER_ISOLATED 10:&lt;w:proofErr w:type="spellStart"/&gt;]
-          <w:br/>
-          <w:br/>
-          [MARKER_OPENING 11:&lt;w:r&gt;&lt;w:rPr&gt;&lt;w:rStyle w:val="Hyperlink"/&gt;&lt;/w:rPr&gt;&lt;w:t&gt;]
-          <w:br/>
-          icunay
-          <w:br/>
-          [MARKER_CLOSING 12:&lt;/w:t&gt;&lt;/w:r&gt;]
-          <w:br/>
-          <w:br/>
-          [MARKER_ISOLATED 13:&lt;w:proofErr w:type="spellEnd"/&gt;]
-          <w:br/>
-          <w:br/>
-          [MARKER_CLOSING 14:&lt;/w:hyperlink&gt;]
-          <w:br/>
-          <w:br/>
-          [MARKER_OPENING 15:&lt;w:r&gt;&lt;w:t xml:space="preserve"&gt;]
-          <w:br/>
-          ) 
-          <w:br/>
-          [MARKER_CLOSING 16:&lt;/w:t&gt;&lt;/w:r&gt;]
-          <w:br/>
-          <w:br/>
-          [MARKER_OPENING 17:&lt;w:r&gt;&lt;w:t&gt;]
-          <w:br/>
-          ithway ansparencytray
-          <w:br/>
-          [MARKER_CLOSING 18:&lt;/w:t&gt;&lt;/w:r&gt;]
-          <w:br/>
-          <w:br/>
-          [MARKER_OPENING 19:&lt;w:r&gt;&lt;w:t xml:space="preserve"&gt;]
-          <w:br/>
-           ithway uaresqay exttay appingwray.   
-          <w:br/>
-          [MARKER_CLOSING 20:&lt;/w:t&gt;&lt;/w:r&gt;]
-          <w:br/>
-          <w:br/>
-          [MARKER_OPENING 21:-ERR:REF-NOT-FOUND-]
-          <w:br/>
-          oremlay ipsumhay olorday itsay amethay, onsectetuercay adipiscinghay elithay. edsay accumsanhay ulvinarpay agnamay. uisday adipiscinghay urpistay edsay antehay. urabiturcay aceratplay elithay athay odiohay. edsay ulputatevay, acuslay estibulumvay osuerepay interdumhay, isinay eolay empersay acuslay, uisqay ornarehay islnay apiensay uthay elitvay. Inhay achay abitassehay ateaplay ictumstday. urabiturcay empersay auguehay elvay arcuhay. estibulumvay ullamcorperhay, urpistay edsay eleifendhay acilisisfay, iberolay etusmay incidunttay uamqay, ecnay ignissimday ustojay erathay ahay igulalay. ascray itsay amethay elisfay euhay islnay ultricieshay imperdiethay. onecday ortortay. oremlay ipsumhay olorday itsay amethay, onsectetuercay adipiscinghay elithay. ellentesquepay utrumray ommodocay elisfay. uscefay edsay etusmay idhay ipsumhay empersay onsequatcay. orbimay etusmay. edsay eroshay oremlay, avidagray athay, ulputatevay ahay, acinialay elvay, elitvay.
-          <w:br/>
-          [MARKER_CLOSING 22:&lt;/w:t&gt;&lt;/w:r&gt;]
-          <w:br/>
-          <w:br/>
-          [MARKER_OPENING 23:-ERR:REF-NOT-FOUND-]
-          <w:br/>
-          <w:br/>
-          [MARKER_CLOSING 24:&lt;/w:t&gt;&lt;/w:r&gt;]
-          <w:br/>
-        </w:t>
-      </w:r>
-    </w:p>
-    <w:p/>
-    <w:p>
-      <w:r>
-        <w:t xml:space="preserve">
-          <w:br/>
-          [MARKER_OPENING 0:&lt;w:r&gt;&lt;w:t&gt;]
-          <w:br/>
-          ollowingfay ishay ahay astedpay Excelhay ocumentday
-          <w:br/>
-          [MARKER_CLOSING 1:&lt;/w:t&gt;&lt;/w:r&gt;]
-          <w:br/>
-          <w:br/>
-          [MARKER_OPENING 2:&lt;w:r&gt;&lt;w:t xml:space="preserve"&gt;]
-          <w:br/>
-           ithway ahay ewfay eadsheetspray
-          <w:br/>
-          [MARKER_CLOSING 3:&lt;/w:t&gt;&lt;/w:r&gt;]
-          <w:br/>
-          <w:br/>
-          [MARKER_OPENING 4:&lt;w:r&gt;&lt;w:t xml:space="preserve"&gt;]
-          <w:br/>
-           eaturesfay
-          <w:br/>
-          [MARKER_CLOSING 5:&lt;/w:t&gt;&lt;/w:r&gt;]
-          <w:br/>
-          <w:br/>
-          [MARKER_OPENING 6:&lt;w:r&gt;&lt;w:t xml:space="preserve"&gt;]
-          <w:br/>
-           includinghay ormulasfay andhay ahay artchay
-          <w:br/>
-          [MARKER_CLOSING 7:&lt;/w:t&gt;&lt;/w:r&gt;]
-          <w:br/>
-          <w:br/>
-          [MARKER_OPENING 8:&lt;w:r&gt;&lt;w:t&gt;]
-          <w:br/>
-          :
-          <w:br/>
-          [MARKER_CLOSING 9:&lt;/w:t&gt;&lt;/w:r&gt;]
-          <w:br/>
-        </w:t>
-      </w:r>
-    </w:p>
-    <w:p>
-      <w:r>
-        <w:object w:dxaOrig="3915" w:dyaOrig="3243">
-          <v:shapetype id="_x0000_t75" coordsize="21600,21600" o:spt="75" o:preferrelative="t" path="m@4@5l@4@11@9@11@9@5xe" filled="f" stroked="f">
-            <v:stroke joinstyle="miter"/>
-            <v:formulas>
-              <v:f eqn="if lineDrawn pixelLineWidth 0"/>
-              <v:f eqn="sum @0 1 0"/>
-              <v:f eqn="sum 0 0 @1"/>
-              <v:f eqn="prod @2 1 2"/>
-              <v:f eqn="prod @3 21600 pixelWidth"/>
-              <v:f eqn="prod @3 21600 pixelHeight"/>
-              <v:f eqn="sum @0 0 1"/>
-              <v:f eqn="prod @6 1 2"/>
-              <v:f eqn="prod @7 21600 pixelWidth"/>
-              <v:f eqn="sum @8 21600 0"/>
-              <v:f eqn="prod @7 21600 pixelHeight"/>
-              <v:f eqn="sum @10 21600 0"/>
-            </v:formulas>
-            <v:path o:extrusionok="f" gradientshapeok="t" o:connecttype="rect"/>
-            <o:lock v:ext="edit" aspectratio="t"/>
-          </v:shapetype>
-          <v:shape id="_x0000_i1025" type="#_x0000_t75" style="width:195.3pt;height:233.4pt" o:ole="">
-            <v:imagedata r:id="rId14" o:title=""/>
-          </v:shape>
-          <o:OLEObject Type="Embed" ProgID="Excel.Sheet.12" ShapeID="_x0000_i1025" DrawAspect="Content" ObjectID="_1266294917" r:id="rId15"/>
-        </w:object>
-      </w:r>
-    </w:p>
-    <w:p>
-      <w:r>
-        <w:t xml:space="preserve">
-          <w:br/>
-          [MARKER_OPENING 0:&lt;w:r&gt;&lt;w:rPr&gt;&lt;w:rFonts w:eastAsiaTheme="minorEastAsia"/&gt;&lt;/w:rPr&gt;&lt;w:t xml:space="preserve"&gt;]
-          <w:br/>
-          erehay ishay ahay athmay equationhay—anhay integralhay: 
-          <w:br/>
-          [MARKER_CLOSING 1:&lt;/w:t&gt;&lt;/w:r&gt;]
-          <w:br/>
-          <w:br/>
-          [MARKER_ISOLATED 2:&lt;m:oMath&gt;]
-          <w:br/>
-          <w:br/>
-          [MARKER_ISOLATED 3:&lt;m:nary&gt;]
-          <w:br/>
-          <w:br/>
-          [MARKER_OPENING 4:&lt;m:naryPr&gt;]
-          <w:br/>
-          <w:br/>
-          [MARKER_ISOLATED 5:&lt;m:limLoc m:val="undOvr"/&gt;]
-          <w:br/>
-          <w:br/>
-          [MARKER_ISOLATED 6:&lt;m:subHide m:val="on"/&gt;]
-          <w:br/>
-          <w:br/>
-          [MARKER_ISOLATED 7:&lt;m:supHide m:val="on"/&gt;]
-          <w:br/>
-          <w:br/>
-          [MARKER_OPENING 8:&lt;m:ctrlPr&gt;]
-          <w:br/>
-          <w:br/>
-          [MARKER_OPENING 9:&lt;w:rPr&gt;]
-          <w:br/>
-          <w:br/>
-          [MARKER_ISOLATED 10:&lt;w:rFonts w:ascii="Cambria Math" w:hAnsi="Cambria Math"/&gt;]
-          <w:br/>
-          <w:br/>
-          [MARKER_ISOLATED 11:&lt;w:i/&gt;]
-          <w:br/>
-          <w:br/>
-          [MARKER_CLOSING 12:&lt;/w:rPr&gt;]
-          <w:br/>
-          <w:br/>
-          [MARKER_CLOSING 13:&lt;/m:ctrlPr&gt;]
-          <w:br/>
-          <w:br/>
-          [MARKER_CLOSING 14:&lt;/m:naryPr&gt;]
-          <w:br/>
-          <w:br/>
-          [MARKER_ISOLATED 15:&lt;m:sub/&gt;]
-          <w:br/>
-          <w:br/>
-          [MARKER_ISOLATED 16:&lt;m:sup/&gt;]
-          <w:br/>
-          <w:br/>
-          [MARKER_ISOLATED 17:&lt;m:e&gt;]
-          <w:br/>
-          <w:br/>
-          [MARKER_ISOLATED 18:&lt;m:f&gt;]
-          <w:br/>
-          <w:br/>
-          [MARKER_OPENING 19:&lt;m:fPr&gt;]
-          <w:br/>
-          <w:br/>
-          [MARKER_OPENING 20:&lt;m:ctrlPr&gt;]
-          <w:br/>
-          <w:br/>
-          [MARKER_OPENING 21:&lt;w:rPr&gt;]
-          <w:br/>
-          <w:br/>
-          [MARKER_ISOLATED 22:&lt;w:rFonts w:ascii="Cambria Math" w:hAnsi="Cambria Math"/&gt;]
-          <w:br/>
-          <w:br/>
-          [MARKER_ISOLATED 23:&lt;w:i/&gt;]
-          <w:br/>
-          <w:br/>
-          [MARKER_CLOSING 24:&lt;/w:rPr&gt;]
-          <w:br/>
-          <w:br/>
-          [MARKER_CLOSING 25:&lt;/m:ctrlPr&gt;]
-          <w:br/>
-          <w:br/>
-          [MARKER_CLOSING 26:&lt;/m:fPr&gt;]
-          <w:br/>
-          <w:br/>
-          [MARKER_ISOLATED 27:&lt;m:num&gt;]
-          <w:br/>
-          <w:br/>
-          [MARKER_ISOLATED 28:&lt;m:r&gt;]
-          <w:br/>
-          <w:br/>
-          [MARKER_OPENING 29:&lt;w:rPr&gt;]
-          <w:br/>
-          <w:br/>
-          [MARKER_ISOLATED 30:&lt;w:rFonts w:ascii="Cambria Math" w:hAnsi="Cambria Math"/&gt;]
-          <w:br/>
-          <w:br/>
-          [MARKER_CLOSING 31:&lt;/w:rPr&gt;]
-          <w:br/>
-          <w:br/>
-          [MARKER_ISOLATED 32:&lt;m:t&gt;]
-          <w:br/>
-          <w:br/>
-          [MARKER_ISOLATED 33:dx&lt;/m:t&gt;&lt;/m:r&gt;&lt;/m:num&gt;&lt;m:den&gt;&lt;m:r&gt;&lt;w:rPr&gt;&lt;w:rFonts w:ascii="Cambria Math" w:hAnsi="Cambria Math"/&gt;&lt;/w:rPr&gt;&lt;m:t&gt;x&lt;/m:t&gt;&lt;/m:r&gt;&lt;/m:den&gt;&lt;/m:f&gt;&lt;m:r&gt;&lt;w:rPr&gt;&lt;w:rFonts w:ascii="Cambria Math" w:hAnsi="Cambria Math"/&gt;&lt;/w:rPr&gt;&lt;m:t&gt;=&lt;/m:t&gt;&lt;/m:r&gt;&lt;m:func&gt;&lt;m:funcPr&gt;&lt;m:ctrlPr&gt;&lt;w:rPr&gt;&lt;w:rFonts w:ascii="Cambria Math" w:hAnsi="Cambria Math"/&gt;&lt;w:i/&gt;&lt;/w:rPr&gt;&lt;/m:ctrlPr&gt;&lt;/m:funcPr&gt;&lt;m:fName&gt;&lt;m:r&gt;&lt;m:rPr&gt;&lt;m:sty m:val="p"/&gt;&lt;/m:rPr&gt;&lt;w:rPr&gt;&lt;w:rFonts w:ascii="Cambria Math" w:hAnsi="Cambria Math"/&gt;&lt;/w:rPr&gt;&lt;m:t&gt;ln&lt;/m:t&gt;&lt;/m:r&gt;&lt;/m:fName&gt;&lt;m:e&gt;&lt;m:d&gt;&lt;m:dPr&gt;&lt;m:begChr m:val="|"/&gt;&lt;m:endChr m:val="|"/&gt;&lt;m:ctrlPr&gt;&lt;w:rPr&gt;&lt;w:rFonts w:ascii="Cambria Math" w:hAnsi="Cambria Math"/&gt;&lt;w:i/&gt;&lt;/w:rPr&gt;&lt;/m:ctrlPr&gt;&lt;/m:dPr&gt;&lt;m:e&gt;&lt;m:r&gt;&lt;w:rPr&gt;&lt;w:rFonts w:ascii="Cambria Math" w:hAnsi="Cambria Math"/&gt;&lt;/w:rPr&gt;&lt;m:t&gt;x&lt;/m:t&gt;&lt;/m:r&gt;&lt;/m:e&gt;&lt;/m:d&gt;&lt;m:r&gt;&lt;w:rPr&gt;&lt;w:rFonts w:ascii="Cambria Math" w:hAnsi="Cambria Math"/&gt;&lt;/w:rPr&gt;&lt;m:t&gt;+ C&lt;/m:t&gt;&lt;/m:r&gt;&lt;/m:e&gt;&lt;/m:func&gt;&lt;/m:e&gt;&lt;/m:nary&gt;&lt;/m:oMath&gt;&lt;w:r&gt;&lt;w:rPr&gt;&lt;w:rFonts w:eastAsiaTheme="minorEastAsia"/&gt;&lt;/w:rPr&gt;&lt;w:t xml:space="preserve"&gt;]
-          <w:br/>
-          <w:br/>
-          [MARKER_ISOLATED 34:&lt;/w:t&gt;&lt;/w:r&gt;]
-          <w:br/>
-        </w:t>
-      </w:r>
-    </w:p>
-    <w:pPr>
-      <w:rPr>
-        <w:rFonts w:eastAsiaTheme="minorEastAsia"/>
-      </w:rPr>
-    </w:pPr>
-    <w:p>
-      <w:r>
-        <w:t xml:space="preserve">
-          <w:br/>
-          [MARKER_OPENING 0:&lt;w:r&gt;&lt;w:rPr&gt;&lt;w:rFonts w:eastAsiaTheme="minorEastAsia"/&gt;&lt;/w:rPr&gt;&lt;w:t&gt;]
-          <w:br/>
-          ethay assmay-energyhay equivalencehay equationhay:
-          <w:br/>
-          [MARKER_CLOSING 1:&lt;/w:t&gt;&lt;/w:r&gt;]
-          <w:br/>
-          <w:br/>
-          [MARKER_ISOLATED 2:&lt;m:oMath&gt;]
-          <w:br/>
-          <w:br/>
-          [MARKER_ISOLATED 3:&lt;m:r&gt;]
-          <w:br/>
-          <w:br/>
-          [MARKER_OPENING 4:&lt;w:rPr&gt;]
-          <w:br/>
-          <w:br/>
-          [MARKER_ISOLATED 5:&lt;w:rFonts w:ascii="Cambria Math" w:eastAsiaTheme="minorEastAsia" w:hAnsi="Cambria Math"/&gt;]
-          <w:br/>
-          <w:br/>
-          [MARKER_CLOSING 6:&lt;/w:rPr&gt;]
-          <w:br/>
-          <w:br/>
-          [MARKER_ISOLATED 7:&lt;m:t&gt;]
-          <w:br/>
-          <w:br/>
-          [MARKER_ISOLATED 8:E=m&lt;/m:t&gt;&lt;/m:r&gt;&lt;m:sSup&gt;&lt;m:sSupPr&gt;&lt;m:ctrlPr&gt;&lt;w:rPr&gt;&lt;w:rFonts w:ascii="Cambria Math" w:eastAsiaTheme="minorEastAsia" w:hAnsi="Cambria Math"/&gt;&lt;w:i/&gt;&lt;/w:rPr&gt;&lt;/m:ctrlPr&gt;&lt;/m:sSupPr&gt;&lt;m:e&gt;&lt;m:r&gt;&lt;w:rPr&gt;&lt;w:rFonts w:ascii="Cambria Math" w:eastAsiaTheme="minorEastAsia" w:hAnsi="Cambria Math"/&gt;&lt;/w:rPr&gt;&lt;m:t&gt;c&lt;/m:t&gt;&lt;/m:r&gt;&lt;/m:e&gt;&lt;m:sup&gt;&lt;m:r&gt;&lt;w:rPr&gt;&lt;w:rFonts w:ascii="Cambria Math" w:eastAsiaTheme="minorEastAsia" w:hAnsi="Cambria Math"/&gt;&lt;/w:rPr&gt;&lt;m:t&gt;2&lt;/m:t&gt;&lt;/m:r&gt;&lt;/m:sup&gt;&lt;/m:sSup&gt;&lt;/m:oMath&gt;]
-          <w:br/>
-        </w:t>
-      </w:r>
-    </w:p>
-    <w:p>
-      <w:r>
-        <w:t xml:space="preserve">
-          <w:br/>
-          [MARKER_OPENING 0:&lt;w:r&gt;&lt;w:lastRenderedPageBreak/&gt;&lt;w:t&gt;]
-          <w:br/>
-          ocumentday evisionsray
-          <w:br/>
-          [MARKER_CLOSING 1:&lt;/w:t&gt;&lt;/w:r&gt;]
-          <w:br/>
-        </w:t>
-      </w:r>
-    </w:p>
-    <w:p>
-      <w:r>
-        <w:t xml:space="preserve">
-          <w:br/>
-          [MARKER_OPENING 0:&lt;w:r&gt;&lt;w:t&gt;]
+        </w:t>
+      </w:r>
+    </w:p>
+    <w:p>
+      <w:r>
+        <w:t xml:space="preserve">
+          <w:br/>
+          [MARKER_OPENING 0:&lt;w:pPr&gt;]
+          <w:br/>
+          <w:br/>
+          [MARKER_ISOLATED 1:&lt;w:pStyle w:val="ListParagraph"/&gt;]
+          <w:br/>
+          <w:br/>
+          [MARKER_OPENING 2:&lt;w:numPr&gt;]
+          <w:br/>
+          <w:br/>
+          [MARKER_ISOLATED 3:&lt;w:ilvl w:val="0"/&gt;]
+          <w:br/>
+          <w:br/>
+          [MARKER_ISOLATED 4:&lt;w:numId w:val="3"/&gt;]
+          <w:br/>
+          <w:br/>
+          [MARKER_CLOSING 5:&lt;/w:numPr&gt;]
+          <w:br/>
+          <w:br/>
+          [MARKER_CLOSING 6:&lt;/w:pPr&gt;]
+          <w:br/>
+          <w:br/>
+          [MARKER_OPENING 7:&lt;w:r&gt;&lt;w:t&gt;]
           <w:br/>
           2008 anjay 23: irstfay ersionvay
           <w:br/>
-          [MARKER_CLOSING 1:&lt;/w:t&gt;&lt;/w:r&gt;]
-          <w:br/>
-        </w:t>
-      </w:r>
-    </w:p>
-    <w:pPr>
-      <w:pStyle w:val="ListParagraph"/>
-      <w:numPr>
-        <w:ilvl w:val="0"/>
-        <w:numId w:val="3"/>
-      </w:numPr>
-    </w:pPr>
-    <w:p>
-      <w:r>
-        <w:t xml:space="preserve">
-          <w:br/>
-          [MARKER_OPENING 0:&lt;w:r&gt;&lt;w:t&gt;]
+          [MARKER_CLOSING 8:&lt;/w:t&gt;&lt;/w:r&gt;]
+          <w:br/>
+        </w:t>
+      </w:r>
+    </w:p>
+    <w:p>
+      <w:r>
+        <w:t xml:space="preserve">
+          <w:br/>
+          [MARKER_OPENING 0:&lt;w:pPr&gt;]
+          <w:br/>
+          <w:br/>
+          [MARKER_ISOLATED 1:&lt;w:pStyle w:val="ListParagraph"/&gt;]
+          <w:br/>
+          <w:br/>
+          [MARKER_OPENING 2:&lt;w:numPr&gt;]
+          <w:br/>
+          <w:br/>
+          [MARKER_ISOLATED 3:&lt;w:ilvl w:val="0"/&gt;]
+          <w:br/>
+          <w:br/>
+          [MARKER_ISOLATED 4:&lt;w:numId w:val="3"/&gt;]
+          <w:br/>
+          <w:br/>
+          [MARKER_CLOSING 5:&lt;/w:numPr&gt;]
+          <w:br/>
+          <w:br/>
+          [MARKER_CLOSING 6:&lt;/w:pPr&gt;]
+          <w:br/>
+          <w:br/>
+          [MARKER_OPENING 7:&lt;w:r&gt;&lt;w:t&gt;]
           <w:br/>
           2008 ebfay 06: vay1.1: ixedfay irstfay erlinkhypay; angedchay Excelhay omfray egularray astepay ashay abletay otay anhay embeddedhay eadsheetspray
           <w:br/>
-          [MARKER_CLOSING 1:&lt;/w:t&gt;&lt;/w:r&gt;]
-          <w:br/>
-        </w:t>
-      </w:r>
-    </w:p>
-    <w:pPr>
-      <w:pStyle w:val="ListParagraph"/>
-      <w:numPr>
-        <w:ilvl w:val="0"/>
-        <w:numId w:val="3"/>
-      </w:numPr>
-    </w:pPr>
-    <w:p>
-      <w:r>
-        <w:t xml:space="preserve">
-          <w:br/>
-          [MARKER_OPENING 0:&lt;w:r&gt;&lt;w:t&gt;]
+          [MARKER_CLOSING 8:&lt;/w:t&gt;&lt;/w:r&gt;]
+          <w:br/>
+        </w:t>
+      </w:r>
+    </w:p>
+    <w:p>
+      <w:r>
+        <w:t xml:space="preserve">
+          <w:br/>
+          [MARKER_OPENING 0:&lt;w:pPr&gt;]
+          <w:br/>
+          <w:br/>
+          [MARKER_ISOLATED 1:&lt;w:pStyle w:val="ListParagraph"/&gt;]
+          <w:br/>
+          <w:br/>
+          [MARKER_OPENING 2:&lt;w:numPr&gt;]
+          <w:br/>
+          <w:br/>
+          [MARKER_ISOLATED 3:&lt;w:ilvl w:val="0"/&gt;]
+          <w:br/>
+          <w:br/>
+          [MARKER_ISOLATED 4:&lt;w:numId w:val="3"/&gt;]
+          <w:br/>
+          <w:br/>
+          [MARKER_CLOSING 5:&lt;/w:numPr&gt;]
+          <w:br/>
+          <w:br/>
+          [MARKER_CLOSING 6:&lt;/w:pPr&gt;]
+          <w:br/>
+          <w:br/>
+          [MARKER_OPENING 7:&lt;w:r&gt;&lt;w:t&gt;]
           <w:br/>
           2008 armay 06: vay1.2: arkedmay omesay exttay ashay atinlay anguagelay;
           <w:br/>
-          [MARKER_CLOSING 1:&lt;/w:t&gt;&lt;/w:r&gt;]
-          <w:br/>
-          <w:br/>
-          [MARKER_OPENING 2:&lt;w:r&gt;&lt;w:t xml:space="preserve"&gt;]
+          [MARKER_CLOSING 8:&lt;/w:t&gt;&lt;/w:r&gt;]
+          <w:br/>
+          <w:br/>
+          [MARKER_OPENING 9:&lt;w:r&gt;&lt;w:t xml:space="preserve"&gt;]
           <w:br/>
            addedhay equationshay; inormay eanupsclay
           <w:br/>
-          [MARKER_CLOSING 3:&lt;/w:t&gt;&lt;/w:r&gt;]
-          <w:br/>
-        </w:t>
-      </w:r>
-    </w:p>
-    <w:pPr>
-      <w:pStyle w:val="ListParagraph"/>
-      <w:numPr>
-        <w:ilvl w:val="0"/>
-        <w:numId w:val="3"/>
-      </w:numPr>
-    </w:pPr>
+          [MARKER_CLOSING 10:&lt;/w:t&gt;&lt;/w:r&gt;]
+          <w:br/>
+        </w:t>
+      </w:r>
+    </w:p>
     <w:p>
       <w:r>
         <w:t xml:space="preserve">
@@ -1426,21 +1704,27 @@
       <w:r>
         <w:t xml:space="preserve">
           <w:br/>
-          [MARKER_ISOLATED 0:&lt;w:r&gt;&lt;w:rPr&gt;&lt;w:rStyle w:val="CommentReference"/&gt;&lt;/w:rPr&gt;&lt;w:annotationRef/&gt;&lt;/w:r&gt;]
-          <w:br/>
-          <w:br/>
-          [MARKER_OPENING 1:&lt;w:r&gt;&lt;w:rPr&gt;&lt;w:rStyle w:val="CommentReference"/&gt;&lt;/w:rPr&gt;&lt;w:t&gt;]
+          [MARKER_OPENING 0:&lt;w:pPr&gt;]
+          <w:br/>
+          <w:br/>
+          [MARKER_ISOLATED 1:&lt;w:pStyle w:val="CommentText"/&gt;]
+          <w:br/>
+          <w:br/>
+          [MARKER_CLOSING 2:&lt;/w:pPr&gt;]
+          <w:br/>
+          <w:br/>
+          [MARKER_ISOLATED 3:&lt;w:r&gt;&lt;w:rPr&gt;&lt;w:rStyle w:val="CommentReference"/&gt;&lt;/w:rPr&gt;&lt;w:annotationRef/&gt;&lt;/w:r&gt;]
+          <w:br/>
+          <w:br/>
+          [MARKER_OPENING 4:&lt;w:r&gt;&lt;w:rPr&gt;&lt;w:rStyle w:val="CommentReference"/&gt;&lt;/w:rPr&gt;&lt;w:t&gt;]
           <w:br/>
           isthay ishay ahay ommentcay
           <w:br/>
-          [MARKER_CLOSING 2:&lt;/w:t&gt;&lt;/w:r&gt;]
-          <w:br/>
-        </w:t>
-      </w:r>
-    </w:p>
-    <w:pPr>
-      <w:pStyle w:val="CommentText"/>
-    </w:pPr>
+          [MARKER_CLOSING 5:&lt;/w:t&gt;&lt;/w:r&gt;]
+          <w:br/>
+        </w:t>
+      </w:r>
+    </w:p>
   </w:comment>
 </w:comments>
 </file>
@@ -1448,22 +1732,42 @@
 <file path=word/endnotes.xml><?xml version="1.0" encoding="utf-8"?>
 <w:endnotes xmlns:ve="http://schemas.openxmlformats.org/markup-compatibility/2006" xmlns:o="urn:schemas-microsoft-com:office:office" xmlns:r="http://schemas.openxmlformats.org/officeDocument/2006/relationships" xmlns:m="http://schemas.openxmlformats.org/officeDocument/2006/math" xmlns:v="urn:schemas-microsoft-com:vml" xmlns:wp="http://schemas.openxmlformats.org/drawingml/2006/wordprocessingDrawing" xmlns:w10="urn:schemas-microsoft-com:office:word" xmlns:w="http://schemas.openxmlformats.org/wordprocessingml/2006/main" xmlns:wne="http://schemas.microsoft.com/office/word/2006/wordml">
   <w:endnote w:type="separator" w:id="0">
-    <w:pPr>
-      <w:spacing w:after="0" w:line="240" w:lineRule="auto"/>
-    </w:pPr>
-    <w:p>
-      <w:r>
-        <w:separator/>
+    <w:p>
+      <w:r>
+        <w:t xml:space="preserve">
+          <w:br/>
+          [MARKER_OPENING 0:&lt;w:pPr&gt;]
+          <w:br/>
+          <w:br/>
+          [MARKER_ISOLATED 1:&lt;w:spacing w:after="0" w:line="240" w:lineRule="auto"/&gt;]
+          <w:br/>
+          <w:br/>
+          [MARKER_CLOSING 2:&lt;/w:pPr&gt;]
+          <w:br/>
+          <w:br/>
+          [MARKER_ISOLATED 3:&lt;w:r&gt;&lt;w:separator/&gt;&lt;/w:r&gt;]
+          <w:br/>
+        </w:t>
       </w:r>
     </w:p>
   </w:endnote>
   <w:endnote w:type="continuationSeparator" w:id="1">
-    <w:pPr>
-      <w:spacing w:after="0" w:line="240" w:lineRule="auto"/>
-    </w:pPr>
-    <w:p>
-      <w:r>
-        <w:continuationSeparator/>
+    <w:p>
+      <w:r>
+        <w:t xml:space="preserve">
+          <w:br/>
+          [MARKER_OPENING 0:&lt;w:pPr&gt;]
+          <w:br/>
+          <w:br/>
+          [MARKER_ISOLATED 1:&lt;w:spacing w:after="0" w:line="240" w:lineRule="auto"/&gt;]
+          <w:br/>
+          <w:br/>
+          [MARKER_CLOSING 2:&lt;/w:pPr&gt;]
+          <w:br/>
+          <w:br/>
+          [MARKER_ISOLATED 3:&lt;w:r&gt;&lt;w:continuationSeparator/&gt;&lt;/w:r&gt;]
+          <w:br/>
+        </w:t>
       </w:r>
     </w:p>
   </w:endnote>
@@ -1476,35 +1780,52 @@
     <w:r>
       <w:t xml:space="preserve">
         <w:br/>
-        [MARKER_OPENING 0:&lt;w:r&gt;&lt;w:t xml:space="preserve"&gt;]
+        [MARKER_OPENING 0:&lt;w:pPr&gt;]
+        <w:br/>
+        <w:br/>
+        [MARKER_ISOLATED 1:&lt;w:pStyle w:val="Footer"/&gt;]
+        <w:br/>
+        <w:br/>
+        [MARKER_CLOSING 2:&lt;/w:pPr&gt;]
+        <w:br/>
+        <w:br/>
+        [MARKER_OPENING 3:&lt;w:r&gt;&lt;w:t xml:space="preserve"&gt;]
         <w:br/>
         ooterfay.  agepay umbernay: 
         <w:br/>
-        [MARKER_CLOSING 1:&lt;/w:t&gt;&lt;/w:r&gt;]
-        <w:br/>
-        <w:br/>
-        [MARKER_OPENING 2:&lt;w:fldSimple w:instr=" PAGE   \* MERGEFORMAT "&gt;]
-        <w:br/>
-        <w:br/>
-        [MARKER_OPENING 3:&lt;w:r&gt;&lt;w:rPr&gt;&lt;w:noProof/&gt;&lt;/w:rPr&gt;&lt;w:t&gt;]
+        [MARKER_CLOSING 4:&lt;/w:t&gt;&lt;/w:r&gt;]
+        <w:br/>
+        <w:br/>
+        [MARKER_OPENING 5:&lt;w:fldSimple w:instr=" PAGE   \* MERGEFORMAT "&gt;]
+        <w:br/>
+        <w:br/>
+        [MARKER_OPENING 6:&lt;w:r&gt;&lt;w:rPr&gt;&lt;w:noProof/&gt;&lt;/w:rPr&gt;&lt;w:t&gt;]
         <w:br/>
         1
         <w:br/>
-        [MARKER_CLOSING 4:&lt;/w:t&gt;&lt;/w:r&gt;]
-        <w:br/>
-        <w:br/>
-        [MARKER_CLOSING 5:&lt;/w:fldSimple&gt;]
+        [MARKER_CLOSING 7:&lt;/w:t&gt;&lt;/w:r&gt;]
+        <w:br/>
+        <w:br/>
+        [MARKER_CLOSING 8:&lt;/w:fldSimple&gt;]
         <w:br/>
       </w:t>
     </w:r>
   </w:p>
-  <w:pPr>
-    <w:pStyle w:val="Footer"/>
-  </w:pPr>
-  <w:pPr>
-    <w:pStyle w:val="Footer"/>
-  </w:pPr>
-  <w:p/>
+  <w:p>
+    <w:r>
+      <w:t xml:space="preserve">
+        <w:br/>
+        [MARKER_OPENING 0:&lt;w:pPr&gt;]
+        <w:br/>
+        <w:br/>
+        [MARKER_ISOLATED 1:&lt;w:pStyle w:val="Footer"/&gt;]
+        <w:br/>
+        <w:br/>
+        [MARKER_CLOSING 2:&lt;/w:pPr&gt;]
+        <w:br/>
+      </w:t>
+    </w:r>
+  </w:p>
 </w:ftr>
 </file>
 
@@ -1514,57 +1835,94 @@
     <w:r>
       <w:t xml:space="preserve">
         <w:br/>
-        [MARKER_OPENING 0:&lt;w:r&gt;&lt;w:t xml:space="preserve"&gt;]
+        [MARKER_OPENING 0:&lt;w:pPr&gt;]
+        <w:br/>
+        <w:br/>
+        [MARKER_ISOLATED 1:&lt;w:pStyle w:val="Footer"/&gt;]
+        <w:br/>
+        <w:br/>
+        [MARKER_CLOSING 2:&lt;/w:pPr&gt;]
+        <w:br/>
+        <w:br/>
+        [MARKER_OPENING 3:&lt;w:r&gt;&lt;w:t xml:space="preserve"&gt;]
         <w:br/>
         ooterfay.  agepay umbernay: 
         <w:br/>
-        [MARKER_CLOSING 1:&lt;/w:t&gt;&lt;/w:r&gt;]
-        <w:br/>
-        <w:br/>
-        [MARKER_OPENING 2:&lt;w:fldSimple w:instr=" PAGE   \* MERGEFORMAT "&gt;]
-        <w:br/>
-        <w:br/>
-        [MARKER_OPENING 3:&lt;w:r&gt;&lt;w:rPr&gt;&lt;w:noProof/&gt;&lt;/w:rPr&gt;&lt;w:t&gt;]
+        [MARKER_CLOSING 4:&lt;/w:t&gt;&lt;/w:r&gt;]
+        <w:br/>
+        <w:br/>
+        [MARKER_OPENING 5:&lt;w:fldSimple w:instr=" PAGE   \* MERGEFORMAT "&gt;]
+        <w:br/>
+        <w:br/>
+        [MARKER_OPENING 6:&lt;w:r&gt;&lt;w:rPr&gt;&lt;w:noProof/&gt;&lt;/w:rPr&gt;&lt;w:t&gt;]
         <w:br/>
         3
         <w:br/>
-        [MARKER_CLOSING 4:&lt;/w:t&gt;&lt;/w:r&gt;]
-        <w:br/>
-        <w:br/>
-        [MARKER_CLOSING 5:&lt;/w:fldSimple&gt;]
+        [MARKER_CLOSING 7:&lt;/w:t&gt;&lt;/w:r&gt;]
+        <w:br/>
+        <w:br/>
+        [MARKER_CLOSING 8:&lt;/w:fldSimple&gt;]
         <w:br/>
       </w:t>
     </w:r>
   </w:p>
-  <w:pPr>
-    <w:pStyle w:val="Footer"/>
-  </w:pPr>
-  <w:pPr>
-    <w:pStyle w:val="Footer"/>
-  </w:pPr>
-  <w:p/>
+  <w:p>
+    <w:r>
+      <w:t xml:space="preserve">
+        <w:br/>
+        [MARKER_OPENING 0:&lt;w:pPr&gt;]
+        <w:br/>
+        <w:br/>
+        [MARKER_ISOLATED 1:&lt;w:pStyle w:val="Footer"/&gt;]
+        <w:br/>
+        <w:br/>
+        [MARKER_CLOSING 2:&lt;/w:pPr&gt;]
+        <w:br/>
+      </w:t>
+    </w:r>
+  </w:p>
 </w:ftr>
 </file>
 
 <file path=word/footnotes.xml><?xml version="1.0" encoding="utf-8"?>
 <w:footnotes xmlns:ve="http://schemas.openxmlformats.org/markup-compatibility/2006" xmlns:o="urn:schemas-microsoft-com:office:office" xmlns:r="http://schemas.openxmlformats.org/officeDocument/2006/relationships" xmlns:m="http://schemas.openxmlformats.org/officeDocument/2006/math" xmlns:v="urn:schemas-microsoft-com:vml" xmlns:wp="http://schemas.openxmlformats.org/drawingml/2006/wordprocessingDrawing" xmlns:w10="urn:schemas-microsoft-com:office:word" xmlns:w="http://schemas.openxmlformats.org/wordprocessingml/2006/main" xmlns:wne="http://schemas.microsoft.com/office/word/2006/wordml">
   <w:footnote w:type="separator" w:id="0">
-    <w:pPr>
-      <w:spacing w:after="0" w:line="240" w:lineRule="auto"/>
-    </w:pPr>
-    <w:p>
-      <w:r>
-        <w:separator/>
+    <w:p>
+      <w:r>
+        <w:t xml:space="preserve">
+          <w:br/>
+          [MARKER_OPENING 0:&lt;w:pPr&gt;]
+          <w:br/>
+          <w:br/>
+          [MARKER_ISOLATED 1:&lt;w:spacing w:after="0" w:line="240" w:lineRule="auto"/&gt;]
+          <w:br/>
+          <w:br/>
+          [MARKER_CLOSING 2:&lt;/w:pPr&gt;]
+          <w:br/>
+          <w:br/>
+          [MARKER_ISOLATED 3:&lt;w:r&gt;&lt;w:separator/&gt;&lt;/w:r&gt;]
+          <w:br/>
+        </w:t>
       </w:r>
     </w:p>
   </w:footnote>
   <w:footnote w:type="continuationSeparator" w:id="1">
-    <w:pPr>
-      <w:spacing w:after="0" w:line="240" w:lineRule="auto"/>
-    </w:pPr>
-    <w:p>
-      <w:r>
-        <w:continuationSeparator/>
+    <w:p>
+      <w:r>
+        <w:t xml:space="preserve">
+          <w:br/>
+          [MARKER_OPENING 0:&lt;w:pPr&gt;]
+          <w:br/>
+          <w:br/>
+          [MARKER_ISOLATED 1:&lt;w:spacing w:after="0" w:line="240" w:lineRule="auto"/&gt;]
+          <w:br/>
+          <w:br/>
+          [MARKER_CLOSING 2:&lt;/w:pPr&gt;]
+          <w:br/>
+          <w:br/>
+          [MARKER_ISOLATED 3:&lt;w:r&gt;&lt;w:continuationSeparator/&gt;&lt;/w:r&gt;]
+          <w:br/>
+        </w:t>
       </w:r>
     </w:p>
   </w:footnote>
@@ -1573,21 +1931,27 @@
       <w:r>
         <w:t xml:space="preserve">
           <w:br/>
-          [MARKER_ISOLATED 0:&lt;w:r&gt;&lt;w:rPr&gt;&lt;w:rStyle w:val="FootnoteReference"/&gt;&lt;/w:rPr&gt;&lt;w:footnoteRef/&gt;&lt;/w:r&gt;]
-          <w:br/>
-          <w:br/>
-          [MARKER_OPENING 1:&lt;w:r&gt;&lt;w:t xml:space="preserve"&gt;]
+          [MARKER_OPENING 0:&lt;w:pPr&gt;]
+          <w:br/>
+          <w:br/>
+          [MARKER_ISOLATED 1:&lt;w:pStyle w:val="FootnoteText"/&gt;]
+          <w:br/>
+          <w:br/>
+          [MARKER_CLOSING 2:&lt;/w:pPr&gt;]
+          <w:br/>
+          <w:br/>
+          [MARKER_ISOLATED 3:&lt;w:r&gt;&lt;w:rPr&gt;&lt;w:rStyle w:val="FootnoteReference"/&gt;&lt;/w:rPr&gt;&lt;w:footnoteRef/&gt;&lt;/w:r&gt;]
+          <w:br/>
+          <w:br/>
+          [MARKER_OPENING 4:&lt;w:r&gt;&lt;w:t xml:space="preserve"&gt;]
           <w:br/>
            isthay ishay ethay ootnotefay.
           <w:br/>
-          [MARKER_CLOSING 2:&lt;/w:t&gt;&lt;/w:r&gt;]
-          <w:br/>
-        </w:t>
-      </w:r>
-    </w:p>
-    <w:pPr>
-      <w:pStyle w:val="FootnoteText"/>
-    </w:pPr>
+          [MARKER_CLOSING 5:&lt;/w:t&gt;&lt;/w:r&gt;]
+          <w:br/>
+        </w:t>
+      </w:r>
+    </w:p>
   </w:footnote>
 </w:footnotes>
 </file>
@@ -1598,38 +1962,44 @@
     <w:r>
       <w:t xml:space="preserve">
         <w:br/>
-        [MARKER_OPENING 0:&lt;w:r&gt;&lt;w:t&gt;]
+        [MARKER_OPENING 0:&lt;w:pPr&gt;]
+        <w:br/>
+        <w:br/>
+        [MARKER_ISOLATED 1:&lt;w:pStyle w:val="Header"/&gt;]
+        <w:br/>
+        <w:br/>
+        [MARKER_CLOSING 2:&lt;/w:pPr&gt;]
+        <w:br/>
+        <w:br/>
+        [MARKER_OPENING 3:&lt;w:r&gt;&lt;w:t&gt;]
         <w:br/>
         eaderhay eftlay alignhay
         <w:br/>
-        [MARKER_CLOSING 1:&lt;/w:t&gt;&lt;/w:r&gt;]
-        <w:br/>
-        <w:br/>
-        [MARKER_ISOLATED 2:&lt;w:r&gt;&lt;w:ptab w:relativeTo="margin" w:alignment="center" w:leader="none"/&gt;&lt;/w:r&gt;]
-        <w:br/>
-        <w:br/>
-        [MARKER_OPENING 3:&lt;w:r&gt;&lt;w:t&gt;]
+        [MARKER_CLOSING 4:&lt;/w:t&gt;&lt;/w:r&gt;]
+        <w:br/>
+        <w:br/>
+        [MARKER_ISOLATED 5:&lt;w:r&gt;&lt;w:ptab w:relativeTo="margin" w:alignment="center" w:leader="none"/&gt;&lt;/w:r&gt;]
+        <w:br/>
+        <w:br/>
+        [MARKER_OPENING 6:&lt;w:r&gt;&lt;w:t&gt;]
         <w:br/>
         eaderhay entercay
         <w:br/>
-        [MARKER_CLOSING 4:&lt;/w:t&gt;&lt;/w:r&gt;]
-        <w:br/>
-        <w:br/>
-        [MARKER_ISOLATED 5:&lt;w:r&gt;&lt;w:ptab w:relativeTo="margin" w:alignment="right" w:leader="none"/&gt;&lt;/w:r&gt;]
-        <w:br/>
-        <w:br/>
-        [MARKER_OPENING 6:&lt;w:r&gt;&lt;w:t&gt;]
+        [MARKER_CLOSING 7:&lt;/w:t&gt;&lt;/w:r&gt;]
+        <w:br/>
+        <w:br/>
+        [MARKER_ISOLATED 8:&lt;w:r&gt;&lt;w:ptab w:relativeTo="margin" w:alignment="right" w:leader="none"/&gt;&lt;/w:r&gt;]
+        <w:br/>
+        <w:br/>
+        [MARKER_OPENING 9:&lt;w:r&gt;&lt;w:t&gt;]
         <w:br/>
         eaderhay ightray
         <w:br/>
-        [MARKER_CLOSING 7:&lt;/w:t&gt;&lt;/w:r&gt;]
+        [MARKER_CLOSING 10:&lt;/w:t&gt;&lt;/w:r&gt;]
         <w:br/>
       </w:t>
     </w:r>
   </w:p>
-  <w:pPr>
-    <w:pStyle w:val="Header"/>
-  </w:pPr>
 </w:hdr>
 </file>
 
@@ -1639,38 +2009,44 @@
     <w:r>
       <w:t xml:space="preserve">
         <w:br/>
-        [MARKER_OPENING 0:&lt;w:r&gt;&lt;w:t&gt;]
+        [MARKER_OPENING 0:&lt;w:pPr&gt;]
+        <w:br/>
+        <w:br/>
+        [MARKER_ISOLATED 1:&lt;w:pStyle w:val="Header"/&gt;]
+        <w:br/>
+        <w:br/>
+        [MARKER_CLOSING 2:&lt;/w:pPr&gt;]
+        <w:br/>
+        <w:br/>
+        [MARKER_OPENING 3:&lt;w:r&gt;&lt;w:t&gt;]
         <w:br/>
         eaderhay eftlay alignhay
         <w:br/>
-        [MARKER_CLOSING 1:&lt;/w:t&gt;&lt;/w:r&gt;]
-        <w:br/>
-        <w:br/>
-        [MARKER_ISOLATED 2:&lt;w:r&gt;&lt;w:ptab w:relativeTo="margin" w:alignment="center" w:leader="none"/&gt;&lt;/w:r&gt;]
-        <w:br/>
-        <w:br/>
-        [MARKER_OPENING 3:&lt;w:r&gt;&lt;w:t&gt;]
+        [MARKER_CLOSING 4:&lt;/w:t&gt;&lt;/w:r&gt;]
+        <w:br/>
+        <w:br/>
+        [MARKER_ISOLATED 5:&lt;w:r&gt;&lt;w:ptab w:relativeTo="margin" w:alignment="center" w:leader="none"/&gt;&lt;/w:r&gt;]
+        <w:br/>
+        <w:br/>
+        [MARKER_OPENING 6:&lt;w:r&gt;&lt;w:t&gt;]
         <w:br/>
         eaderhay entercay
         <w:br/>
-        [MARKER_CLOSING 4:&lt;/w:t&gt;&lt;/w:r&gt;]
-        <w:br/>
-        <w:br/>
-        [MARKER_ISOLATED 5:&lt;w:r&gt;&lt;w:ptab w:relativeTo="margin" w:alignment="right" w:leader="none"/&gt;&lt;/w:r&gt;]
-        <w:br/>
-        <w:br/>
-        [MARKER_OPENING 6:&lt;w:r&gt;&lt;w:t&gt;]
+        [MARKER_CLOSING 7:&lt;/w:t&gt;&lt;/w:r&gt;]
+        <w:br/>
+        <w:br/>
+        [MARKER_ISOLATED 8:&lt;w:r&gt;&lt;w:ptab w:relativeTo="margin" w:alignment="right" w:leader="none"/&gt;&lt;/w:r&gt;]
+        <w:br/>
+        <w:br/>
+        [MARKER_OPENING 9:&lt;w:r&gt;&lt;w:t&gt;]
         <w:br/>
         eaderhay ightray
         <w:br/>
-        [MARKER_CLOSING 7:&lt;/w:t&gt;&lt;/w:r&gt;]
+        [MARKER_CLOSING 10:&lt;/w:t&gt;&lt;/w:r&gt;]
         <w:br/>
       </w:t>
     </w:r>
   </w:p>
-  <w:pPr>
-    <w:pStyle w:val="Header"/>
-  </w:pPr>
 </w:hdr>
 </file>
 
